--- a/DaniilKazakov20380923FinalYearThesis.docx
+++ b/DaniilKazakov20380923FinalYearThesis.docx
@@ -30,14 +30,8 @@
       <w:pPr>
         <w:pStyle w:val="Style1"/>
         <w:spacing w:before="24" w:after="24"/>
-        <w:rPr>
-          <w:color w:val="FF0000"/>
-        </w:rPr>
-      </w:pPr>
-      <w:r>
-        <w:rPr>
-          <w:color w:val="FF0000"/>
-        </w:rPr>
+      </w:pPr>
+      <w:r>
         <w:t>Daniil Kazakov</w:t>
       </w:r>
     </w:p>
@@ -45,14 +39,8 @@
       <w:pPr>
         <w:pStyle w:val="Style1"/>
         <w:spacing w:before="24" w:after="24"/>
-        <w:rPr>
-          <w:color w:val="FF0000"/>
-        </w:rPr>
-      </w:pPr>
-      <w:r>
-        <w:rPr>
-          <w:color w:val="FF0000"/>
-        </w:rPr>
+      </w:pPr>
+      <w:r>
         <w:t>20380923</w:t>
       </w:r>
     </w:p>
@@ -406,15 +394,7 @@
         <w:jc w:val="center"/>
       </w:pPr>
       <w:r>
-        <w:t xml:space="preserve">Single </w:t>
-      </w:r>
-      <w:proofErr w:type="spellStart"/>
-      <w:r>
-        <w:t>Honours</w:t>
-      </w:r>
-      <w:proofErr w:type="spellEnd"/>
-      <w:r>
-        <w:t xml:space="preserve"> in Computer Science and Software</w:t>
+        <w:t>Single Honours in Computer Science and Software</w:t>
       </w:r>
       <w:r>
         <w:t xml:space="preserve"> </w:t>
@@ -436,6 +416,7 @@
         <w:rPr>
           <w:i/>
           <w:iCs/>
+          <w:color w:val="auto"/>
         </w:rPr>
       </w:pPr>
       <w:r>
@@ -451,9 +432,16 @@
       <w:r>
         <w:rPr>
           <w:b/>
-          <w:color w:val="FF0000"/>
-        </w:rPr>
-        <w:t>Dr Hao Wu</w:t>
+          <w:color w:val="auto"/>
+        </w:rPr>
+        <w:t xml:space="preserve">Dr </w:t>
+      </w:r>
+      <w:r>
+        <w:rPr>
+          <w:b/>
+          <w:color w:val="auto"/>
+        </w:rPr>
+        <w:t>Wu Hao</w:t>
       </w:r>
     </w:p>
     <w:p>
@@ -4897,15 +4885,13 @@
         <w:spacing w:before="24" w:after="24"/>
       </w:pPr>
       <w:r>
-        <w:t xml:space="preserve">I would like to thank my supervisor, </w:t>
-      </w:r>
-      <w:proofErr w:type="spellStart"/>
-      <w:r>
-        <w:t>Dr.</w:t>
-      </w:r>
-      <w:proofErr w:type="spellEnd"/>
-      <w:r>
-        <w:t xml:space="preserve"> Hao Wu for providing great support, feedback and motivation throughout the duration of this project. </w:t>
+        <w:t xml:space="preserve">I would like to thank my supervisor, Dr. </w:t>
+      </w:r>
+      <w:r>
+        <w:t>Wu Hao</w:t>
+      </w:r>
+      <w:r>
+        <w:t xml:space="preserve"> for providing great support, feedback and motivation throughout the duration of this project. </w:t>
       </w:r>
     </w:p>
     <w:p>
@@ -4973,8 +4959,8 @@
         <w:pStyle w:val="Heading1"/>
         <w:spacing w:before="24" w:after="24"/>
       </w:pPr>
-      <w:bookmarkStart w:id="10" w:name="_Toc444517707"/>
-      <w:bookmarkStart w:id="11" w:name="_Toc161066135"/>
+      <w:bookmarkStart w:id="10" w:name="_Toc161066135"/>
+      <w:bookmarkStart w:id="11" w:name="_Toc444517707"/>
       <w:r>
         <w:lastRenderedPageBreak/>
         <w:t xml:space="preserve">Chapter one: </w:t>
@@ -4982,11 +4968,11 @@
       <w:r>
         <w:t>Introduction</w:t>
       </w:r>
+      <w:bookmarkEnd w:id="10"/>
+      <w:r>
+        <w:t xml:space="preserve"> </w:t>
+      </w:r>
       <w:bookmarkEnd w:id="11"/>
-      <w:r>
-        <w:t xml:space="preserve"> </w:t>
-      </w:r>
-      <w:bookmarkEnd w:id="10"/>
     </w:p>
     <w:p>
       <w:pPr>
@@ -5160,8 +5146,8 @@
         <w:spacing w:before="24" w:after="24"/>
       </w:pPr>
       <w:bookmarkStart w:id="16" w:name="_Toc444517710"/>
-      <w:bookmarkStart w:id="17" w:name="_Toc444517711"/>
-      <w:bookmarkStart w:id="18" w:name="_Toc161066138"/>
+      <w:bookmarkStart w:id="17" w:name="_Toc161066138"/>
+      <w:bookmarkStart w:id="18" w:name="_Toc444517711"/>
       <w:r>
         <w:t>1.2</w:t>
       </w:r>
@@ -5172,7 +5158,7 @@
       <w:r>
         <w:t>Motivation</w:t>
       </w:r>
-      <w:bookmarkEnd w:id="18"/>
+      <w:bookmarkEnd w:id="17"/>
     </w:p>
     <w:p>
       <w:pPr>
@@ -5225,7 +5211,7 @@
       <w:r>
         <w:tab/>
       </w:r>
-      <w:bookmarkEnd w:id="17"/>
+      <w:bookmarkEnd w:id="18"/>
       <w:bookmarkEnd w:id="19"/>
       <w:r>
         <w:t>Objectives</w:t>
@@ -5378,58 +5364,164 @@
         <w:spacing w:before="24" w:after="24"/>
       </w:pPr>
       <w:r>
-        <w:t>Summarise how you addressed solving the problem.</w:t>
-      </w:r>
-    </w:p>
-    <w:p>
-      <w:pPr>
-        <w:spacing w:before="24" w:after="24"/>
-      </w:pPr>
-      <w:r>
-        <w:t>Provide an overview of how you analysed the problem</w:t>
-      </w:r>
-      <w:r>
-        <w:t xml:space="preserve">, how you </w:t>
-      </w:r>
-      <w:r>
-        <w:t>designed a solution, and how you eva</w:t>
-      </w:r>
-      <w:r>
-        <w:t xml:space="preserve">luated your solution. (e.g. use </w:t>
-      </w:r>
-      <w:r>
-        <w:t>of models, simulation, prototypes, real-world experiments, cases</w:t>
-      </w:r>
-      <w:r>
-        <w:t xml:space="preserve"> studies, </w:t>
-      </w:r>
-      <w:r>
-        <w:t>etc.). What important variab</w:t>
-      </w:r>
-      <w:r>
-        <w:t xml:space="preserve">les did you control, ignore, or </w:t>
-      </w:r>
-      <w:r>
-        <w:t>measure in your evaluation.</w:t>
-      </w:r>
-    </w:p>
-    <w:p>
-      <w:pPr>
-        <w:pStyle w:val="Heading2"/>
-        <w:spacing w:before="24" w:after="24"/>
-      </w:pPr>
-      <w:bookmarkStart w:id="21" w:name="_Toc161066143"/>
-      <w:r>
-        <w:t>1.5</w:t>
-      </w:r>
-      <w:r>
-        <w:tab/>
-        <w:t>Metric</w:t>
-      </w:r>
-      <w:r>
-        <w:t>s</w:t>
-      </w:r>
-      <w:bookmarkEnd w:id="21"/>
+        <w:t>What are the Game Design Principles? Game design principles focus on players’ experience from start to finish. It lays out how the player will play the game, from its core mechanics to its overall story arc. Here are the five fundamentals that were followed during the development:</w:t>
+      </w:r>
+    </w:p>
+    <w:p>
+      <w:pPr>
+        <w:pStyle w:val="ListParagraph"/>
+        <w:numPr>
+          <w:ilvl w:val="0"/>
+          <w:numId w:val="21"/>
+        </w:numPr>
+        <w:spacing w:before="24" w:after="24"/>
+        <w:rPr>
+          <w:u w:val="single"/>
+        </w:rPr>
+      </w:pPr>
+      <w:r>
+        <w:rPr>
+          <w:u w:val="single"/>
+        </w:rPr>
+        <w:t>Game designed around one core mechanic</w:t>
+      </w:r>
+      <w:r>
+        <w:rPr>
+          <w:u w:val="single"/>
+        </w:rPr>
+        <w:t>:</w:t>
+      </w:r>
+      <w:r>
+        <w:t xml:space="preserve"> Having many features to your game is great, but you must focus on a single core mechanic e.g. not turning a shooter game into a visual novel.</w:t>
+      </w:r>
+    </w:p>
+    <w:p>
+      <w:pPr>
+        <w:pStyle w:val="ListParagraph"/>
+        <w:numPr>
+          <w:ilvl w:val="0"/>
+          <w:numId w:val="21"/>
+        </w:numPr>
+        <w:spacing w:before="24" w:after="24"/>
+        <w:rPr>
+          <w:u w:val="single"/>
+        </w:rPr>
+      </w:pPr>
+      <w:r>
+        <w:rPr>
+          <w:u w:val="single"/>
+        </w:rPr>
+        <w:t>Game being easy to learn but challenging to master</w:t>
+      </w:r>
+      <w:r>
+        <w:rPr>
+          <w:u w:val="single"/>
+        </w:rPr>
+        <w:t>:</w:t>
+      </w:r>
+      <w:r>
+        <w:t xml:space="preserve"> </w:t>
+      </w:r>
+      <w:r>
+        <w:t>If you make a game too hard from the start, it might scare the player off. Hence beginning of many games is usually easy and welcoming. After the player learns the basics, you must increase the difficulty, otherwise it will be too easy and boring.</w:t>
+      </w:r>
+    </w:p>
+    <w:p>
+      <w:pPr>
+        <w:pStyle w:val="ListParagraph"/>
+        <w:numPr>
+          <w:ilvl w:val="0"/>
+          <w:numId w:val="21"/>
+        </w:numPr>
+        <w:spacing w:before="24" w:after="24"/>
+        <w:rPr>
+          <w:u w:val="single"/>
+        </w:rPr>
+      </w:pPr>
+      <w:r>
+        <w:rPr>
+          <w:u w:val="single"/>
+        </w:rPr>
+        <w:t>Balanced gameplay</w:t>
+      </w:r>
+      <w:r>
+        <w:rPr>
+          <w:u w:val="single"/>
+        </w:rPr>
+        <w:t>:</w:t>
+      </w:r>
+      <w:r>
+        <w:t xml:space="preserve"> Having a balanced gameplay in all aspects is essential. If you have many options to go with but only one of them is working well/ too good compared to other options, it will make the player go with that every time and </w:t>
+      </w:r>
+      <w:r>
+        <w:t>your</w:t>
+      </w:r>
+      <w:r>
+        <w:t xml:space="preserve"> game will become stale.</w:t>
+      </w:r>
+    </w:p>
+    <w:p>
+      <w:pPr>
+        <w:pStyle w:val="ListParagraph"/>
+        <w:numPr>
+          <w:ilvl w:val="0"/>
+          <w:numId w:val="21"/>
+        </w:numPr>
+        <w:spacing w:before="24" w:after="24"/>
+        <w:rPr>
+          <w:u w:val="single"/>
+        </w:rPr>
+      </w:pPr>
+      <w:r>
+        <w:rPr>
+          <w:u w:val="single"/>
+        </w:rPr>
+        <w:lastRenderedPageBreak/>
+        <w:t>Regular feedback and rewards for the player</w:t>
+      </w:r>
+      <w:r>
+        <w:rPr>
+          <w:u w:val="single"/>
+        </w:rPr>
+        <w:t>:</w:t>
+      </w:r>
+      <w:r>
+        <w:t xml:space="preserve"> </w:t>
+      </w:r>
+      <w:r>
+        <w:t xml:space="preserve">When player invests their time into your game, they expect to get emotions/ feeling of accomplishments back. After achieving a hard goal, getting a good reward can release </w:t>
+      </w:r>
+      <w:r>
+        <w:t>endorphins (hormone of happiness) into the system. This further increases players’ immersion with the game.</w:t>
+      </w:r>
+    </w:p>
+    <w:p>
+      <w:pPr>
+        <w:pStyle w:val="ListParagraph"/>
+        <w:numPr>
+          <w:ilvl w:val="0"/>
+          <w:numId w:val="21"/>
+        </w:numPr>
+        <w:spacing w:before="24" w:after="24"/>
+        <w:rPr>
+          <w:u w:val="single"/>
+        </w:rPr>
+      </w:pPr>
+      <w:r>
+        <w:rPr>
+          <w:u w:val="single"/>
+        </w:rPr>
+        <w:t>Meaningful core mission</w:t>
+      </w:r>
+      <w:r>
+        <w:rPr>
+          <w:u w:val="single"/>
+        </w:rPr>
+        <w:t>:</w:t>
+      </w:r>
+      <w:r>
+        <w:t xml:space="preserve"> You must give players an end destination to which they will strive throughout their time with your game. It sets a goal and gives an incentive to play the game through until the very end.</w:t>
+      </w:r>
     </w:p>
     <w:p>
       <w:pPr>
@@ -5438,49 +5530,6 @@
           <w:lang w:eastAsia="en-IE"/>
         </w:rPr>
       </w:pPr>
-      <w:r>
-        <w:t>Describe how you are going to evaluate your work.</w:t>
-      </w:r>
-    </w:p>
-    <w:p>
-      <w:pPr>
-        <w:pStyle w:val="Heading2"/>
-        <w:spacing w:before="24" w:after="24"/>
-      </w:pPr>
-      <w:bookmarkStart w:id="22" w:name="_Toc161066144"/>
-      <w:r>
-        <w:t>1.6</w:t>
-      </w:r>
-      <w:r>
-        <w:tab/>
-      </w:r>
-      <w:r>
-        <w:t>Project</w:t>
-      </w:r>
-      <w:bookmarkEnd w:id="22"/>
-    </w:p>
-    <w:p>
-      <w:pPr>
-        <w:spacing w:before="24" w:after="24"/>
-      </w:pPr>
-      <w:r>
-        <w:t>L</w:t>
-      </w:r>
-      <w:r>
-        <w:t>ist, and briefly describe your significant achievements in</w:t>
-      </w:r>
-      <w:r>
-        <w:t xml:space="preserve"> </w:t>
-      </w:r>
-      <w:r>
-        <w:t>the project (probably 3-5 of these in a typical project). If you have</w:t>
-      </w:r>
-      <w:r>
-        <w:t xml:space="preserve"> </w:t>
-      </w:r>
-      <w:r>
-        <w:t>come up with any contributions</w:t>
-      </w:r>
     </w:p>
     <w:p>
       <w:pPr>
@@ -5501,22 +5550,6 @@
     <w:p>
       <w:pPr>
         <w:spacing w:before="24" w:after="24"/>
-        <w:rPr>
-          <w:lang w:eastAsia="en-IE"/>
-        </w:rPr>
-      </w:pPr>
-    </w:p>
-    <w:p>
-      <w:pPr>
-        <w:spacing w:before="24" w:after="24"/>
-        <w:rPr>
-          <w:lang w:eastAsia="en-IE"/>
-        </w:rPr>
-      </w:pPr>
-    </w:p>
-    <w:p>
-      <w:pPr>
-        <w:spacing w:before="24" w:after="24"/>
       </w:pPr>
     </w:p>
     <w:p>
@@ -5563,48 +5596,114 @@
         <w:pStyle w:val="Heading1"/>
         <w:spacing w:before="24" w:after="24"/>
       </w:pPr>
-      <w:bookmarkStart w:id="23" w:name="_Toc444517712"/>
-      <w:bookmarkStart w:id="24" w:name="_Toc161066145"/>
+      <w:bookmarkStart w:id="21" w:name="_Toc444517712"/>
+      <w:bookmarkStart w:id="22" w:name="_Toc161066145"/>
       <w:r>
         <w:lastRenderedPageBreak/>
         <w:t xml:space="preserve">Chapter two: </w:t>
       </w:r>
+      <w:bookmarkEnd w:id="21"/>
+      <w:r>
+        <w:t>Technical Background</w:t>
+      </w:r>
+      <w:bookmarkEnd w:id="22"/>
+    </w:p>
+    <w:p>
+      <w:pPr>
+        <w:spacing w:before="24" w:after="24"/>
+      </w:pPr>
+    </w:p>
+    <w:p>
+      <w:pPr>
+        <w:pStyle w:val="Heading2"/>
+        <w:spacing w:before="24" w:after="24"/>
+      </w:pPr>
+      <w:bookmarkStart w:id="23" w:name="_Toc444517713"/>
+      <w:bookmarkStart w:id="24" w:name="_Toc161066146"/>
+      <w:r>
+        <w:t>Summary</w:t>
+      </w:r>
       <w:bookmarkEnd w:id="23"/>
-      <w:r>
-        <w:t>Technical Background</w:t>
-      </w:r>
       <w:bookmarkEnd w:id="24"/>
     </w:p>
     <w:p>
       <w:pPr>
         <w:spacing w:before="24" w:after="24"/>
-      </w:pPr>
+        <w:rPr>
+          <w:rFonts w:ascii="DejaVuSans" w:hAnsi="DejaVuSans" w:cs="DejaVuSans"/>
+        </w:rPr>
+      </w:pPr>
+      <w:r>
+        <w:t>The purpose of this chapter is to show your depth and breadth of reading and understanding of the problem domain</w:t>
+      </w:r>
+      <w:r>
+        <w:t xml:space="preserve">. </w:t>
+      </w:r>
     </w:p>
     <w:p>
       <w:pPr>
         <w:pStyle w:val="Heading2"/>
         <w:spacing w:before="24" w:after="24"/>
       </w:pPr>
-      <w:bookmarkStart w:id="25" w:name="_Toc444517713"/>
-      <w:bookmarkStart w:id="26" w:name="_Toc161066146"/>
-      <w:r>
-        <w:t>Summary</w:t>
+      <w:bookmarkStart w:id="25" w:name="_Toc444517714"/>
+      <w:bookmarkStart w:id="26" w:name="_Toc161066147"/>
+      <w:r>
+        <w:t>2.1</w:t>
+      </w:r>
+      <w:r>
+        <w:tab/>
       </w:r>
       <w:bookmarkEnd w:id="25"/>
+      <w:r>
+        <w:t>Topic material</w:t>
+      </w:r>
       <w:bookmarkEnd w:id="26"/>
     </w:p>
     <w:p>
       <w:pPr>
         <w:spacing w:before="24" w:after="24"/>
-        <w:rPr>
-          <w:rFonts w:ascii="DejaVuSans" w:hAnsi="DejaVuSans" w:cs="DejaVuSans"/>
-        </w:rPr>
-      </w:pPr>
-      <w:r>
-        <w:t>The purpose of this chapter is to show your depth and breadth of reading and understanding of the problem domain</w:t>
-      </w:r>
-      <w:r>
-        <w:t xml:space="preserve">. </w:t>
+      </w:pPr>
+      <w:r>
+        <w:t>(R</w:t>
+      </w:r>
+      <w:r>
+        <w:t>esearch material, if used, from published</w:t>
+      </w:r>
+      <w:r>
+        <w:t xml:space="preserve"> </w:t>
+      </w:r>
+      <w:r>
+        <w:t>journals and confer</w:t>
+      </w:r>
+      <w:r>
+        <w:t xml:space="preserve">ence proceedings; less academic </w:t>
+      </w:r>
+      <w:r>
+        <w:t>publications, if required by the</w:t>
+      </w:r>
+      <w:r>
+        <w:t xml:space="preserve"> project, from other sources) – </w:t>
+      </w:r>
+      <w:r>
+        <w:t>for example, what other work researchers have done</w:t>
+      </w:r>
+      <w:r>
+        <w:t xml:space="preserve"> already </w:t>
+      </w:r>
+      <w:r>
+        <w:t>in this area, what results th</w:t>
+      </w:r>
+      <w:r>
+        <w:t xml:space="preserve">ey have produced, what work has </w:t>
+      </w:r>
+      <w:r>
+        <w:t xml:space="preserve">been done in related areas, </w:t>
+      </w:r>
+      <w:r>
+        <w:t xml:space="preserve">what software already exists to </w:t>
+      </w:r>
+      <w:r>
+        <w:t>solve this or similar problems, etc.</w:t>
       </w:r>
     </w:p>
     <w:p>
@@ -5612,93 +5711,19 @@
         <w:pStyle w:val="Heading2"/>
         <w:spacing w:before="24" w:after="24"/>
       </w:pPr>
-      <w:bookmarkStart w:id="27" w:name="_Toc444517714"/>
-      <w:bookmarkStart w:id="28" w:name="_Toc161066147"/>
-      <w:r>
-        <w:t>2.1</w:t>
+      <w:bookmarkStart w:id="27" w:name="_Toc444517715"/>
+      <w:bookmarkStart w:id="28" w:name="_Toc161066148"/>
+      <w:r>
+        <w:t>2.2</w:t>
       </w:r>
       <w:r>
         <w:tab/>
       </w:r>
       <w:bookmarkEnd w:id="27"/>
       <w:r>
-        <w:t>Topic material</w:t>
+        <w:t>Technical material</w:t>
       </w:r>
       <w:bookmarkEnd w:id="28"/>
-    </w:p>
-    <w:p>
-      <w:pPr>
-        <w:spacing w:before="24" w:after="24"/>
-      </w:pPr>
-      <w:r>
-        <w:t>(R</w:t>
-      </w:r>
-      <w:r>
-        <w:t>esearch material, if used, from published</w:t>
-      </w:r>
-      <w:r>
-        <w:t xml:space="preserve"> </w:t>
-      </w:r>
-      <w:r>
-        <w:t>journals and confer</w:t>
-      </w:r>
-      <w:r>
-        <w:t xml:space="preserve">ence proceedings; </w:t>
-      </w:r>
-      <w:proofErr w:type="gramStart"/>
-      <w:r>
-        <w:t>less</w:t>
-      </w:r>
-      <w:proofErr w:type="gramEnd"/>
-      <w:r>
-        <w:t xml:space="preserve"> academic </w:t>
-      </w:r>
-      <w:r>
-        <w:t>publications, if required by the</w:t>
-      </w:r>
-      <w:r>
-        <w:t xml:space="preserve"> project, from other sources) – </w:t>
-      </w:r>
-      <w:r>
-        <w:t>for example, what other work researchers have done</w:t>
-      </w:r>
-      <w:r>
-        <w:t xml:space="preserve"> already </w:t>
-      </w:r>
-      <w:r>
-        <w:t>in this area, what results th</w:t>
-      </w:r>
-      <w:r>
-        <w:t xml:space="preserve">ey have produced, what work has </w:t>
-      </w:r>
-      <w:r>
-        <w:t xml:space="preserve">been done in related areas, </w:t>
-      </w:r>
-      <w:r>
-        <w:t xml:space="preserve">what software already exists to </w:t>
-      </w:r>
-      <w:r>
-        <w:t>solve this or similar problems, etc.</w:t>
-      </w:r>
-    </w:p>
-    <w:p>
-      <w:pPr>
-        <w:pStyle w:val="Heading2"/>
-        <w:spacing w:before="24" w:after="24"/>
-      </w:pPr>
-      <w:bookmarkStart w:id="29" w:name="_Toc444517715"/>
-      <w:bookmarkStart w:id="30" w:name="_Toc161066148"/>
-      <w:r>
-        <w:t>2.2</w:t>
-      </w:r>
-      <w:r>
-        <w:tab/>
-      </w:r>
-      <w:bookmarkEnd w:id="29"/>
-      <w:r>
-        <w:t>Technical material</w:t>
-      </w:r>
-      <w:bookmarkEnd w:id="30"/>
     </w:p>
     <w:p>
       <w:pPr>
@@ -5761,7 +5786,7 @@
         <w:pStyle w:val="Caption"/>
         <w:spacing w:before="24" w:after="24"/>
       </w:pPr>
-      <w:bookmarkStart w:id="31" w:name="_Toc445714278"/>
+      <w:bookmarkStart w:id="29" w:name="_Toc445714278"/>
       <w:r>
         <w:t xml:space="preserve">Table </w:t>
       </w:r>
@@ -5804,7 +5829,7 @@
       <w:r>
         <w:t>Aspect of your implementation</w:t>
       </w:r>
-      <w:bookmarkEnd w:id="31"/>
+      <w:bookmarkEnd w:id="29"/>
       <w:r>
         <w:t xml:space="preserve"> </w:t>
       </w:r>
@@ -5954,7 +5979,7 @@
         <w:pStyle w:val="Caption"/>
         <w:spacing w:before="24" w:after="24"/>
       </w:pPr>
-      <w:bookmarkStart w:id="32" w:name="_Toc445714279"/>
+      <w:bookmarkStart w:id="30" w:name="_Toc445714279"/>
       <w:r>
         <w:t xml:space="preserve">Table </w:t>
       </w:r>
@@ -5995,14 +6020,9 @@
         <w:t xml:space="preserve">Data sources used </w:t>
       </w:r>
       <w:r>
-        <w:t xml:space="preserve">in your </w:t>
-      </w:r>
-      <w:proofErr w:type="gramStart"/>
-      <w:r>
-        <w:t>implementation</w:t>
-      </w:r>
-      <w:bookmarkEnd w:id="32"/>
-      <w:proofErr w:type="gramEnd"/>
+        <w:t>in your implementation</w:t>
+      </w:r>
+      <w:bookmarkEnd w:id="30"/>
     </w:p>
     <w:tbl>
       <w:tblPr>
@@ -6195,33 +6215,69 @@
         <w:pStyle w:val="Heading1"/>
         <w:spacing w:before="24" w:after="24"/>
       </w:pPr>
-      <w:bookmarkStart w:id="33" w:name="_Toc444517722"/>
-      <w:bookmarkStart w:id="34" w:name="_Toc161066149"/>
+      <w:bookmarkStart w:id="31" w:name="_Toc444517722"/>
+      <w:bookmarkStart w:id="32" w:name="_Toc161066149"/>
       <w:r>
         <w:t xml:space="preserve">Chapter three: </w:t>
       </w:r>
+      <w:bookmarkEnd w:id="31"/>
+      <w:r>
+        <w:t>The Problem</w:t>
+      </w:r>
+      <w:bookmarkEnd w:id="32"/>
+    </w:p>
+    <w:p>
+      <w:pPr>
+        <w:spacing w:before="24" w:after="24"/>
+      </w:pPr>
+    </w:p>
+    <w:p>
+      <w:pPr>
+        <w:pStyle w:val="Heading2"/>
+        <w:spacing w:before="24" w:after="24"/>
+      </w:pPr>
+      <w:bookmarkStart w:id="33" w:name="_Toc444517723"/>
+      <w:bookmarkStart w:id="34" w:name="_Toc161066150"/>
+      <w:r>
+        <w:t>Summary</w:t>
+      </w:r>
       <w:bookmarkEnd w:id="33"/>
-      <w:r>
-        <w:t>The Problem</w:t>
-      </w:r>
       <w:bookmarkEnd w:id="34"/>
     </w:p>
     <w:p>
       <w:pPr>
         <w:spacing w:before="24" w:after="24"/>
       </w:pPr>
+      <w:r>
+        <w:t>The purpose of this chapter is to clearly explain the technical</w:t>
+      </w:r>
+      <w:r>
+        <w:t xml:space="preserve"> </w:t>
+      </w:r>
+      <w:r>
+        <w:t>problem and/or identify the user requirements</w:t>
+      </w:r>
+      <w:r>
+        <w:t>.</w:t>
+      </w:r>
     </w:p>
     <w:p>
       <w:pPr>
         <w:pStyle w:val="Heading2"/>
         <w:spacing w:before="24" w:after="24"/>
       </w:pPr>
-      <w:bookmarkStart w:id="35" w:name="_Toc444517723"/>
-      <w:bookmarkStart w:id="36" w:name="_Toc161066150"/>
-      <w:r>
-        <w:t>Summary</w:t>
+      <w:bookmarkStart w:id="35" w:name="_Toc444517724"/>
+      <w:bookmarkStart w:id="36" w:name="_Toc161066151"/>
+      <w:r>
+        <w:t>3.1</w:t>
+      </w:r>
+      <w:r>
+        <w:tab/>
       </w:r>
       <w:bookmarkEnd w:id="35"/>
+      <w:r>
+        <w:t>Project UML documentation</w:t>
+      </w:r>
       <w:bookmarkEnd w:id="36"/>
     </w:p>
     <w:p>
@@ -6229,48 +6285,12 @@
         <w:spacing w:before="24" w:after="24"/>
       </w:pPr>
       <w:r>
-        <w:t>The purpose of this chapter is to clearly explain the technical</w:t>
+        <w:t>Provide any model(s) of the problem (e.g. equations, ERD’s, UML</w:t>
       </w:r>
       <w:r>
         <w:t xml:space="preserve"> </w:t>
       </w:r>
       <w:r>
-        <w:t>problem and/or identify the user requirements</w:t>
-      </w:r>
-      <w:r>
-        <w:t>.</w:t>
-      </w:r>
-    </w:p>
-    <w:p>
-      <w:pPr>
-        <w:pStyle w:val="Heading2"/>
-        <w:spacing w:before="24" w:after="24"/>
-      </w:pPr>
-      <w:bookmarkStart w:id="37" w:name="_Toc444517724"/>
-      <w:bookmarkStart w:id="38" w:name="_Toc161066151"/>
-      <w:r>
-        <w:t>3.1</w:t>
-      </w:r>
-      <w:r>
-        <w:tab/>
-      </w:r>
-      <w:bookmarkEnd w:id="37"/>
-      <w:r>
-        <w:t>Project UML documentation</w:t>
-      </w:r>
-      <w:bookmarkEnd w:id="38"/>
-    </w:p>
-    <w:p>
-      <w:pPr>
-        <w:spacing w:before="24" w:after="24"/>
-      </w:pPr>
-      <w:r>
-        <w:t>Provide any model(s) of the problem (e.g. equations, ERD’s, UML</w:t>
-      </w:r>
-      <w:r>
-        <w:t xml:space="preserve"> </w:t>
-      </w:r>
-      <w:r>
         <w:t>Use Cases &amp; Scenarios, Activity Diagrams, etc.)</w:t>
       </w:r>
     </w:p>
@@ -6281,14 +6301,14 @@
           <w:lang w:eastAsia="en-IE"/>
         </w:rPr>
       </w:pPr>
-      <w:bookmarkStart w:id="39" w:name="_Toc444517725"/>
+      <w:bookmarkStart w:id="37" w:name="_Toc444517725"/>
       <w:r>
         <w:rPr>
           <w:noProof/>
           <w:lang w:eastAsia="en-IE"/>
         </w:rPr>
         <w:drawing>
-          <wp:inline distT="0" distB="0" distL="0" distR="0" wp14:anchorId="1D857A26" wp14:editId="312C100C">
+          <wp:inline distT="0" distB="0" distL="0" distR="0" wp14:anchorId="1D857A26" wp14:editId="26C04B33">
             <wp:extent cx="3399160" cy="2163170"/>
             <wp:effectExtent l="0" t="0" r="0" b="8890"/>
             <wp:docPr id="42" name="Picture 42" descr="http://3.bp.blogspot.com/-swOTsOstWZ4/UGGtQq6ZhsI/AAAAAAAABRA/kIBx2OAT8_s/s1600/12.png"/>
@@ -6345,7 +6365,7 @@
           <w:lang w:eastAsia="en-IE"/>
         </w:rPr>
       </w:pPr>
-      <w:bookmarkStart w:id="40" w:name="_Toc445718606"/>
+      <w:bookmarkStart w:id="38" w:name="_Toc445718606"/>
       <w:r>
         <w:t>Figure 3</w:t>
       </w:r>
@@ -6377,7 +6397,7 @@
         <w:tab/>
         <w:t>UML class diagram overview for this project.</w:t>
       </w:r>
-      <w:bookmarkEnd w:id="40"/>
+      <w:bookmarkEnd w:id="38"/>
     </w:p>
     <w:p>
       <w:pPr>
@@ -6392,18 +6412,18 @@
         <w:pStyle w:val="Heading2"/>
         <w:spacing w:before="24" w:after="24"/>
       </w:pPr>
-      <w:bookmarkStart w:id="41" w:name="_Toc161066152"/>
+      <w:bookmarkStart w:id="39" w:name="_Toc161066152"/>
       <w:r>
         <w:t>3.2</w:t>
       </w:r>
       <w:r>
         <w:tab/>
       </w:r>
+      <w:bookmarkEnd w:id="37"/>
+      <w:r>
+        <w:t>Problem analysis</w:t>
+      </w:r>
       <w:bookmarkEnd w:id="39"/>
-      <w:r>
-        <w:t>Problem analysis</w:t>
-      </w:r>
-      <w:bookmarkEnd w:id="41"/>
     </w:p>
     <w:p>
       <w:pPr>
@@ -6445,7 +6465,7 @@
           <w:rFonts w:eastAsiaTheme="majorEastAsia"/>
         </w:rPr>
       </w:pPr>
-      <w:bookmarkStart w:id="42" w:name="_Toc444517728"/>
+      <w:bookmarkStart w:id="40" w:name="_Toc444517728"/>
       <w:r>
         <w:br w:type="page"/>
       </w:r>
@@ -6455,81 +6475,105 @@
         <w:pStyle w:val="Heading1"/>
         <w:spacing w:before="24" w:after="24"/>
       </w:pPr>
-      <w:bookmarkStart w:id="43" w:name="_Toc161066153"/>
+      <w:bookmarkStart w:id="41" w:name="_Toc161066153"/>
       <w:r>
         <w:lastRenderedPageBreak/>
         <w:t xml:space="preserve">Chapter four: </w:t>
       </w:r>
+      <w:bookmarkEnd w:id="40"/>
+      <w:r>
+        <w:t>The Solution</w:t>
+      </w:r>
+      <w:bookmarkEnd w:id="41"/>
+    </w:p>
+    <w:p>
+      <w:pPr>
+        <w:spacing w:before="24" w:after="24"/>
+      </w:pPr>
+    </w:p>
+    <w:p>
+      <w:pPr>
+        <w:pStyle w:val="Heading2"/>
+        <w:spacing w:before="24" w:after="24"/>
+      </w:pPr>
+      <w:bookmarkStart w:id="42" w:name="_Toc444517729"/>
+      <w:bookmarkStart w:id="43" w:name="_Toc161066154"/>
+      <w:r>
+        <w:t>Summary</w:t>
+      </w:r>
       <w:bookmarkEnd w:id="42"/>
-      <w:r>
-        <w:t>The Solution</w:t>
-      </w:r>
       <w:bookmarkEnd w:id="43"/>
-    </w:p>
-    <w:p>
-      <w:pPr>
-        <w:spacing w:before="24" w:after="24"/>
-      </w:pPr>
+      <w:r>
+        <w:t xml:space="preserve"> </w:t>
+      </w:r>
+    </w:p>
+    <w:p>
+      <w:pPr>
+        <w:spacing w:before="24" w:after="24"/>
+      </w:pPr>
+    </w:p>
+    <w:p>
+      <w:pPr>
+        <w:spacing w:before="24" w:after="24"/>
+      </w:pPr>
+      <w:r>
+        <w:t>The purpose of this chapter is to clearly</w:t>
+      </w:r>
+      <w:r>
+        <w:t xml:space="preserve"> identify, discuss, and justify </w:t>
+      </w:r>
+      <w:r>
+        <w:t>the decisions you make</w:t>
+      </w:r>
+    </w:p>
+    <w:p>
+      <w:pPr>
+        <w:spacing w:before="24" w:after="24"/>
+        <w:rPr>
+          <w:b/>
+        </w:rPr>
+      </w:pPr>
+      <w:bookmarkStart w:id="44" w:name="_Toc444517730"/>
+      <w:r>
+        <w:t>Depending on your type of project, you may not need to include</w:t>
+      </w:r>
+      <w:r>
+        <w:t xml:space="preserve"> all </w:t>
+      </w:r>
+      <w:r>
+        <w:t>of these</w:t>
+      </w:r>
+      <w:r>
+        <w:t>:</w:t>
+      </w:r>
     </w:p>
     <w:p>
       <w:pPr>
         <w:pStyle w:val="Heading2"/>
         <w:spacing w:before="24" w:after="24"/>
       </w:pPr>
-      <w:bookmarkStart w:id="44" w:name="_Toc444517729"/>
-      <w:bookmarkStart w:id="45" w:name="_Toc161066154"/>
-      <w:r>
-        <w:t>Summary</w:t>
+      <w:bookmarkStart w:id="45" w:name="_Toc161066155"/>
+      <w:r>
+        <w:t>4.1</w:t>
+      </w:r>
+      <w:r>
+        <w:tab/>
       </w:r>
       <w:bookmarkEnd w:id="44"/>
+      <w:r>
+        <w:t>Analytical Work</w:t>
+      </w:r>
       <w:bookmarkEnd w:id="45"/>
-      <w:r>
-        <w:t xml:space="preserve"> </w:t>
-      </w:r>
-    </w:p>
-    <w:p>
-      <w:pPr>
-        <w:spacing w:before="24" w:after="24"/>
-      </w:pPr>
-    </w:p>
-    <w:p>
-      <w:pPr>
-        <w:spacing w:before="24" w:after="24"/>
-      </w:pPr>
-      <w:r>
-        <w:t>The purpose of this chapter is to clearly</w:t>
-      </w:r>
-      <w:r>
-        <w:t xml:space="preserve"> identify, discuss, and justify </w:t>
-      </w:r>
-      <w:r>
-        <w:t xml:space="preserve">the decisions you </w:t>
-      </w:r>
-      <w:proofErr w:type="gramStart"/>
-      <w:r>
-        <w:t>make</w:t>
-      </w:r>
-      <w:proofErr w:type="gramEnd"/>
-    </w:p>
-    <w:p>
-      <w:pPr>
-        <w:spacing w:before="24" w:after="24"/>
-        <w:rPr>
-          <w:b/>
-        </w:rPr>
-      </w:pPr>
-      <w:bookmarkStart w:id="46" w:name="_Toc444517730"/>
-      <w:r>
-        <w:t>Depending on your type of project, you may not need to include</w:t>
-      </w:r>
-      <w:r>
-        <w:t xml:space="preserve"> all </w:t>
-      </w:r>
-      <w:r>
-        <w:t>of these</w:t>
-      </w:r>
-      <w:r>
-        <w:t>:</w:t>
+    </w:p>
+    <w:p>
+      <w:pPr>
+        <w:spacing w:before="24" w:after="24"/>
+      </w:pPr>
+      <w:r>
+        <w:rPr>
+          <w:lang w:eastAsia="en-IE"/>
+        </w:rPr>
+        <w:t>E.g. Equations, etc. that describe your solution</w:t>
       </w:r>
     </w:p>
     <w:p>
@@ -6537,62 +6581,115 @@
         <w:pStyle w:val="Heading2"/>
         <w:spacing w:before="24" w:after="24"/>
       </w:pPr>
-      <w:bookmarkStart w:id="47" w:name="_Toc161066155"/>
-      <w:r>
-        <w:t>4.1</w:t>
+      <w:bookmarkStart w:id="46" w:name="_Toc444517731"/>
+      <w:bookmarkStart w:id="47" w:name="_Toc161066156"/>
+      <w:r>
+        <w:t>4.2</w:t>
       </w:r>
       <w:r>
         <w:tab/>
       </w:r>
       <w:bookmarkEnd w:id="46"/>
       <w:r>
-        <w:t>Analytical Work</w:t>
+        <w:t>Architectural</w:t>
+      </w:r>
+      <w:r>
+        <w:t xml:space="preserve"> Level</w:t>
       </w:r>
       <w:bookmarkEnd w:id="47"/>
     </w:p>
     <w:p>
       <w:pPr>
         <w:spacing w:before="24" w:after="24"/>
-      </w:pPr>
-      <w:r>
         <w:rPr>
           <w:lang w:eastAsia="en-IE"/>
         </w:rPr>
-        <w:t xml:space="preserve">E.g. Equations, etc. that describe your </w:t>
-      </w:r>
-      <w:proofErr w:type="gramStart"/>
+      </w:pPr>
       <w:r>
         <w:rPr>
           <w:lang w:eastAsia="en-IE"/>
         </w:rPr>
-        <w:t>solution</w:t>
-      </w:r>
-      <w:proofErr w:type="gramEnd"/>
+        <w:t>E.g. Implementation Diagrams</w:t>
+      </w:r>
     </w:p>
     <w:p>
       <w:pPr>
         <w:pStyle w:val="Heading2"/>
         <w:spacing w:before="24" w:after="24"/>
       </w:pPr>
-      <w:bookmarkStart w:id="48" w:name="_Toc444517731"/>
-      <w:bookmarkStart w:id="49" w:name="_Toc161066156"/>
+      <w:bookmarkStart w:id="48" w:name="_Toc161066157"/>
       <w:r>
         <w:t>4.2</w:t>
       </w:r>
       <w:r>
         <w:tab/>
       </w:r>
+      <w:r>
+        <w:t>High Level</w:t>
+      </w:r>
       <w:bookmarkEnd w:id="48"/>
-      <w:r>
-        <w:t>Architectural</w:t>
-      </w:r>
-      <w:r>
-        <w:t xml:space="preserve"> Level</w:t>
+    </w:p>
+    <w:p>
+      <w:pPr>
+        <w:pStyle w:val="Heading2"/>
+        <w:spacing w:before="24" w:after="24"/>
+      </w:pPr>
+      <w:bookmarkStart w:id="49" w:name="_Toc161066158"/>
+      <w:r>
+        <w:t>E.g. Packages, Class Diagrams, etc.</w:t>
       </w:r>
       <w:bookmarkEnd w:id="49"/>
     </w:p>
     <w:p>
       <w:pPr>
+        <w:pStyle w:val="Heading2"/>
+        <w:spacing w:before="24" w:after="24"/>
+      </w:pPr>
+      <w:bookmarkStart w:id="50" w:name="_Toc161066159"/>
+      <w:r>
+        <w:t>4.2</w:t>
+      </w:r>
+      <w:r>
+        <w:tab/>
+      </w:r>
+      <w:r>
+        <w:t>Low Level</w:t>
+      </w:r>
+      <w:bookmarkEnd w:id="50"/>
+    </w:p>
+    <w:p>
+      <w:pPr>
+        <w:pStyle w:val="Heading2"/>
+        <w:spacing w:before="24" w:after="24"/>
+      </w:pPr>
+      <w:bookmarkStart w:id="51" w:name="_Toc161066160"/>
+      <w:r>
+        <w:t>E.g. Method specifications, Algorithms, etc</w:t>
+      </w:r>
+      <w:r>
+        <w:t>.</w:t>
+      </w:r>
+      <w:bookmarkEnd w:id="51"/>
+    </w:p>
+    <w:p>
+      <w:pPr>
+        <w:pStyle w:val="Heading2"/>
+        <w:spacing w:before="24" w:after="24"/>
+      </w:pPr>
+      <w:bookmarkStart w:id="52" w:name="_Toc161066161"/>
+      <w:r>
+        <w:t>4.2</w:t>
+      </w:r>
+      <w:r>
+        <w:tab/>
+      </w:r>
+      <w:r>
+        <w:t>Implementation</w:t>
+      </w:r>
+      <w:bookmarkEnd w:id="52"/>
+    </w:p>
+    <w:p>
+      <w:pPr>
         <w:spacing w:before="24" w:after="24"/>
         <w:rPr>
           <w:lang w:eastAsia="en-IE"/>
@@ -6602,106 +6699,8 @@
         <w:rPr>
           <w:lang w:eastAsia="en-IE"/>
         </w:rPr>
-        <w:t>E.g. Implementation Diagrams</w:t>
-      </w:r>
-    </w:p>
-    <w:p>
-      <w:pPr>
-        <w:pStyle w:val="Heading2"/>
-        <w:spacing w:before="24" w:after="24"/>
-      </w:pPr>
-      <w:bookmarkStart w:id="50" w:name="_Toc161066157"/>
-      <w:r>
-        <w:t>4.2</w:t>
-      </w:r>
-      <w:r>
-        <w:tab/>
-      </w:r>
-      <w:r>
-        <w:t>High Level</w:t>
-      </w:r>
-      <w:bookmarkEnd w:id="50"/>
-    </w:p>
-    <w:p>
-      <w:pPr>
-        <w:pStyle w:val="Heading2"/>
-        <w:spacing w:before="24" w:after="24"/>
-      </w:pPr>
-      <w:bookmarkStart w:id="51" w:name="_Toc161066158"/>
-      <w:r>
-        <w:t>E.g. Packages, Class Diagrams, etc.</w:t>
-      </w:r>
-      <w:bookmarkEnd w:id="51"/>
-    </w:p>
-    <w:p>
-      <w:pPr>
-        <w:pStyle w:val="Heading2"/>
-        <w:spacing w:before="24" w:after="24"/>
-      </w:pPr>
-      <w:bookmarkStart w:id="52" w:name="_Toc161066159"/>
-      <w:r>
-        <w:t>4.2</w:t>
-      </w:r>
-      <w:r>
-        <w:tab/>
-      </w:r>
-      <w:r>
-        <w:t>Low Level</w:t>
-      </w:r>
-      <w:bookmarkEnd w:id="52"/>
-    </w:p>
-    <w:p>
-      <w:pPr>
-        <w:pStyle w:val="Heading2"/>
-        <w:spacing w:before="24" w:after="24"/>
-      </w:pPr>
-      <w:bookmarkStart w:id="53" w:name="_Toc161066160"/>
-      <w:r>
-        <w:t>E.g. Method specifications, Algorithms, etc</w:t>
-      </w:r>
-      <w:r>
-        <w:t>.</w:t>
-      </w:r>
-      <w:bookmarkEnd w:id="53"/>
-    </w:p>
-    <w:p>
-      <w:pPr>
-        <w:pStyle w:val="Heading2"/>
-        <w:spacing w:before="24" w:after="24"/>
-      </w:pPr>
-      <w:bookmarkStart w:id="54" w:name="_Toc161066161"/>
-      <w:r>
-        <w:t>4.2</w:t>
-      </w:r>
-      <w:r>
-        <w:tab/>
-      </w:r>
-      <w:r>
-        <w:t>Implementation</w:t>
-      </w:r>
-      <w:bookmarkEnd w:id="54"/>
-    </w:p>
-    <w:p>
-      <w:pPr>
-        <w:spacing w:before="24" w:after="24"/>
-        <w:rPr>
-          <w:lang w:eastAsia="en-IE"/>
-        </w:rPr>
-      </w:pPr>
-      <w:r>
-        <w:rPr>
-          <w:lang w:eastAsia="en-IE"/>
-        </w:rPr>
-        <w:t xml:space="preserve">Discuss anything interesting here; put full source code in an appendix or </w:t>
-      </w:r>
-      <w:proofErr w:type="gramStart"/>
-      <w:r>
-        <w:rPr>
-          <w:lang w:eastAsia="en-IE"/>
-        </w:rPr>
-        <w:t>attachment</w:t>
-      </w:r>
-      <w:proofErr w:type="gramEnd"/>
+        <w:t>Discuss anything interesting here; put full source code in an appendix or attachment</w:t>
+      </w:r>
     </w:p>
     <w:p>
       <w:pPr>
@@ -6721,7 +6720,7 @@
           <w:rFonts w:eastAsiaTheme="majorEastAsia"/>
         </w:rPr>
       </w:pPr>
-      <w:bookmarkStart w:id="55" w:name="_Toc444517732"/>
+      <w:bookmarkStart w:id="53" w:name="_Toc444517732"/>
       <w:r>
         <w:br w:type="page"/>
       </w:r>
@@ -6731,113 +6730,192 @@
         <w:pStyle w:val="Heading1"/>
         <w:spacing w:before="24" w:after="24"/>
       </w:pPr>
-      <w:bookmarkStart w:id="56" w:name="_Toc161066162"/>
+      <w:bookmarkStart w:id="54" w:name="_Toc161066162"/>
       <w:r>
         <w:lastRenderedPageBreak/>
         <w:t xml:space="preserve">Chapter five: </w:t>
       </w:r>
+      <w:bookmarkEnd w:id="53"/>
+      <w:r>
+        <w:t>Evaluation</w:t>
+      </w:r>
+      <w:bookmarkEnd w:id="54"/>
+    </w:p>
+    <w:p>
+      <w:pPr>
+        <w:spacing w:before="24" w:after="24"/>
+      </w:pPr>
+    </w:p>
+    <w:p>
+      <w:pPr>
+        <w:spacing w:before="24" w:after="24"/>
+      </w:pPr>
+    </w:p>
+    <w:p>
+      <w:pPr>
+        <w:pStyle w:val="Heading2"/>
+        <w:spacing w:before="24" w:after="24"/>
+      </w:pPr>
+      <w:bookmarkStart w:id="55" w:name="_Toc444517733"/>
+      <w:bookmarkStart w:id="56" w:name="_Toc161066163"/>
+      <w:r>
+        <w:t>Summary</w:t>
+      </w:r>
       <w:bookmarkEnd w:id="55"/>
-      <w:r>
-        <w:t>Evaluation</w:t>
-      </w:r>
       <w:bookmarkEnd w:id="56"/>
     </w:p>
     <w:p>
       <w:pPr>
         <w:spacing w:before="24" w:after="24"/>
       </w:pPr>
-    </w:p>
-    <w:p>
-      <w:pPr>
-        <w:spacing w:before="24" w:after="24"/>
-      </w:pPr>
+      <w:r>
+        <w:t xml:space="preserve">Chapter 5 </w:t>
+      </w:r>
+      <w:r>
+        <w:t>describes……..</w:t>
+      </w:r>
     </w:p>
     <w:p>
       <w:pPr>
         <w:pStyle w:val="Heading2"/>
         <w:spacing w:before="24" w:after="24"/>
       </w:pPr>
-      <w:bookmarkStart w:id="57" w:name="_Toc444517733"/>
-      <w:bookmarkStart w:id="58" w:name="_Toc161066163"/>
-      <w:r>
-        <w:t>Summary</w:t>
+      <w:bookmarkStart w:id="57" w:name="_Toc444517734"/>
+      <w:bookmarkStart w:id="58" w:name="_Toc161066164"/>
+      <w:r>
+        <w:t>5.1</w:t>
+      </w:r>
+      <w:r>
+        <w:tab/>
       </w:r>
       <w:bookmarkEnd w:id="57"/>
+      <w:r>
+        <w:t>Solution Verification</w:t>
+      </w:r>
       <w:bookmarkEnd w:id="58"/>
     </w:p>
     <w:p>
       <w:pPr>
-        <w:spacing w:before="24" w:after="24"/>
-      </w:pPr>
-      <w:r>
-        <w:t xml:space="preserve">Chapter 5 </w:t>
-      </w:r>
-      <w:r>
-        <w:t>describes…</w:t>
-      </w:r>
-      <w:proofErr w:type="gramStart"/>
-      <w:r>
-        <w:t>…..</w:t>
-      </w:r>
-      <w:proofErr w:type="gramEnd"/>
-    </w:p>
-    <w:p>
-      <w:pPr>
         <w:pStyle w:val="Heading2"/>
         <w:spacing w:before="24" w:after="24"/>
       </w:pPr>
-      <w:bookmarkStart w:id="59" w:name="_Toc444517734"/>
-      <w:bookmarkStart w:id="60" w:name="_Toc161066164"/>
-      <w:r>
-        <w:t>5.1</w:t>
+      <w:bookmarkStart w:id="59" w:name="_Toc161066165"/>
+      <w:bookmarkStart w:id="60" w:name="_Toc444517735"/>
+      <w:r>
+        <w:t>E.g. use your equations to verify the correctness of your</w:t>
+      </w:r>
+      <w:r>
+        <w:t xml:space="preserve"> s</w:t>
+      </w:r>
+      <w:r>
+        <w:t>olution</w:t>
+      </w:r>
+      <w:bookmarkEnd w:id="59"/>
+    </w:p>
+    <w:p>
+      <w:pPr>
+        <w:pStyle w:val="Heading2"/>
+        <w:spacing w:before="24" w:after="24"/>
+      </w:pPr>
+      <w:bookmarkStart w:id="61" w:name="_Toc161066166"/>
+      <w:r>
+        <w:t>5.2</w:t>
       </w:r>
       <w:r>
         <w:tab/>
       </w:r>
-      <w:bookmarkEnd w:id="59"/>
-      <w:r>
-        <w:t>Solution Verification</w:t>
-      </w:r>
       <w:bookmarkEnd w:id="60"/>
+      <w:r>
+        <w:t>Software Design Verification</w:t>
+      </w:r>
+      <w:bookmarkEnd w:id="61"/>
+    </w:p>
+    <w:p>
+      <w:pPr>
+        <w:spacing w:before="24" w:after="24"/>
+        <w:rPr>
+          <w:lang w:eastAsia="en-IE"/>
+        </w:rPr>
+      </w:pPr>
+      <w:bookmarkStart w:id="62" w:name="_Toc444517736"/>
+      <w:r>
+        <w:rPr>
+          <w:lang w:eastAsia="en-IE"/>
+        </w:rPr>
+        <w:t>H</w:t>
+      </w:r>
+      <w:r>
+        <w:rPr>
+          <w:lang w:eastAsia="en-IE"/>
+        </w:rPr>
+        <w:t>o</w:t>
+      </w:r>
+      <w:r>
+        <w:rPr>
+          <w:lang w:eastAsia="en-IE"/>
+        </w:rPr>
+        <w:t xml:space="preserve">w did you show that your design </w:t>
+      </w:r>
+      <w:r>
+        <w:rPr>
+          <w:lang w:eastAsia="en-IE"/>
+        </w:rPr>
+        <w:t>worked properly?</w:t>
+      </w:r>
+    </w:p>
+    <w:p>
+      <w:pPr>
+        <w:spacing w:before="24" w:after="24"/>
+        <w:rPr>
+          <w:lang w:eastAsia="en-IE"/>
+        </w:rPr>
+      </w:pPr>
+      <w:r>
+        <w:rPr>
+          <w:lang w:eastAsia="en-IE"/>
+        </w:rPr>
+        <w:t>Usi</w:t>
+      </w:r>
+      <w:r>
+        <w:rPr>
+          <w:lang w:eastAsia="en-IE"/>
+        </w:rPr>
+        <w:t>ng a model of your solution.</w:t>
+      </w:r>
+      <w:r>
+        <w:rPr>
+          <w:lang w:eastAsia="en-IE"/>
+        </w:rPr>
+        <w:t xml:space="preserve"> </w:t>
+      </w:r>
+      <w:r>
+        <w:rPr>
+          <w:lang w:eastAsia="en-IE"/>
+        </w:rPr>
+        <w:t>E.g. use UML interaction diagrams to verify each scenario</w:t>
+      </w:r>
+      <w:r>
+        <w:rPr>
+          <w:lang w:eastAsia="en-IE"/>
+        </w:rPr>
+        <w:t>.</w:t>
+      </w:r>
     </w:p>
     <w:p>
       <w:pPr>
         <w:pStyle w:val="Heading2"/>
         <w:spacing w:before="24" w:after="24"/>
       </w:pPr>
-      <w:bookmarkStart w:id="61" w:name="_Toc444517735"/>
-      <w:bookmarkStart w:id="62" w:name="_Toc161066165"/>
-      <w:r>
-        <w:t>E.g. use your equations to verify the correctness of your</w:t>
-      </w:r>
-      <w:r>
-        <w:t xml:space="preserve"> </w:t>
-      </w:r>
-      <w:proofErr w:type="gramStart"/>
-      <w:r>
-        <w:t>s</w:t>
-      </w:r>
-      <w:r>
-        <w:t>olution</w:t>
+      <w:bookmarkStart w:id="63" w:name="_Toc161066167"/>
+      <w:r>
+        <w:t>5.3</w:t>
+      </w:r>
+      <w:r>
+        <w:tab/>
       </w:r>
       <w:bookmarkEnd w:id="62"/>
-      <w:proofErr w:type="gramEnd"/>
-    </w:p>
-    <w:p>
-      <w:pPr>
-        <w:pStyle w:val="Heading2"/>
-        <w:spacing w:before="24" w:after="24"/>
-      </w:pPr>
-      <w:bookmarkStart w:id="63" w:name="_Toc161066166"/>
-      <w:r>
-        <w:t>5.2</w:t>
-      </w:r>
-      <w:r>
-        <w:tab/>
-      </w:r>
-      <w:bookmarkEnd w:id="61"/>
-      <w:r>
-        <w:t>Software Design Verification</w:t>
+      <w:r>
+        <w:t>Software Verification</w:t>
       </w:r>
       <w:bookmarkEnd w:id="63"/>
     </w:p>
@@ -6848,7 +6926,6 @@
           <w:lang w:eastAsia="en-IE"/>
         </w:rPr>
       </w:pPr>
-      <w:bookmarkStart w:id="64" w:name="_Toc444517736"/>
       <w:r>
         <w:rPr>
           <w:lang w:eastAsia="en-IE"/>
@@ -6859,13 +6936,13 @@
         <w:rPr>
           <w:lang w:eastAsia="en-IE"/>
         </w:rPr>
-        <w:t>o</w:t>
+        <w:t>ow di</w:t>
       </w:r>
       <w:r>
         <w:rPr>
           <w:lang w:eastAsia="en-IE"/>
         </w:rPr>
-        <w:t xml:space="preserve">w did you show that your design </w:t>
+        <w:t xml:space="preserve">d you demonstrate your software </w:t>
       </w:r>
       <w:r>
         <w:rPr>
@@ -6885,118 +6962,30 @@
         <w:rPr>
           <w:lang w:eastAsia="en-IE"/>
         </w:rPr>
-        <w:t>Usi</w:t>
+        <w:t>If you have not tested your so</w:t>
       </w:r>
       <w:r>
         <w:rPr>
           <w:lang w:eastAsia="en-IE"/>
         </w:rPr>
-        <w:t>ng a model of your solution.</w:t>
+        <w:t xml:space="preserve">ftware, then you cannot rely on </w:t>
       </w:r>
       <w:r>
         <w:rPr>
           <w:lang w:eastAsia="en-IE"/>
         </w:rPr>
-        <w:t xml:space="preserve"> </w:t>
-      </w:r>
-      <w:r>
+        <w:t>your results. Clearly describe:</w:t>
+      </w:r>
+    </w:p>
+    <w:p>
+      <w:pPr>
+        <w:pStyle w:val="Heading3"/>
+        <w:spacing w:before="24" w:after="24"/>
         <w:rPr>
           <w:lang w:eastAsia="en-IE"/>
         </w:rPr>
-        <w:t>E.g. use UML interaction diagrams to verify each scenario</w:t>
-      </w:r>
-      <w:r>
-        <w:rPr>
-          <w:lang w:eastAsia="en-IE"/>
-        </w:rPr>
-        <w:t>.</w:t>
-      </w:r>
-    </w:p>
-    <w:p>
-      <w:pPr>
-        <w:pStyle w:val="Heading2"/>
-        <w:spacing w:before="24" w:after="24"/>
-      </w:pPr>
-      <w:bookmarkStart w:id="65" w:name="_Toc161066167"/>
-      <w:r>
-        <w:t>5.3</w:t>
-      </w:r>
-      <w:r>
-        <w:tab/>
-      </w:r>
-      <w:bookmarkEnd w:id="64"/>
-      <w:r>
-        <w:t>Software Verification</w:t>
-      </w:r>
-      <w:bookmarkEnd w:id="65"/>
-    </w:p>
-    <w:p>
-      <w:pPr>
-        <w:spacing w:before="24" w:after="24"/>
-        <w:rPr>
-          <w:lang w:eastAsia="en-IE"/>
-        </w:rPr>
-      </w:pPr>
-      <w:r>
-        <w:rPr>
-          <w:lang w:eastAsia="en-IE"/>
-        </w:rPr>
-        <w:t>H</w:t>
-      </w:r>
-      <w:r>
-        <w:rPr>
-          <w:lang w:eastAsia="en-IE"/>
-        </w:rPr>
-        <w:t>ow di</w:t>
-      </w:r>
-      <w:r>
-        <w:rPr>
-          <w:lang w:eastAsia="en-IE"/>
-        </w:rPr>
-        <w:t xml:space="preserve">d you demonstrate your software </w:t>
-      </w:r>
-      <w:r>
-        <w:rPr>
-          <w:lang w:eastAsia="en-IE"/>
-        </w:rPr>
-        <w:t>worked properly?</w:t>
-      </w:r>
-    </w:p>
-    <w:p>
-      <w:pPr>
-        <w:spacing w:before="24" w:after="24"/>
-        <w:rPr>
-          <w:lang w:eastAsia="en-IE"/>
-        </w:rPr>
-      </w:pPr>
-      <w:r>
-        <w:rPr>
-          <w:lang w:eastAsia="en-IE"/>
-        </w:rPr>
-        <w:t>If you have not tested your so</w:t>
-      </w:r>
-      <w:r>
-        <w:rPr>
-          <w:lang w:eastAsia="en-IE"/>
-        </w:rPr>
-        <w:t xml:space="preserve">ftware, then you cannot rely on </w:t>
-      </w:r>
-      <w:r>
-        <w:rPr>
-          <w:lang w:eastAsia="en-IE"/>
-        </w:rPr>
-        <w:t>your results. Clearly describe:</w:t>
-      </w:r>
-    </w:p>
-    <w:p>
-      <w:pPr>
-        <w:pStyle w:val="Heading3"/>
-        <w:spacing w:before="24" w:after="24"/>
-        <w:rPr>
-          <w:lang w:eastAsia="en-IE"/>
-        </w:rPr>
-      </w:pPr>
-      <w:bookmarkStart w:id="66" w:name="_Toc161066168"/>
+      </w:pPr>
+      <w:bookmarkStart w:id="64" w:name="_Toc161066168"/>
       <w:r>
         <w:rPr>
           <w:lang w:eastAsia="en-IE"/>
@@ -7010,7 +6999,7 @@
         <w:tab/>
         <w:t>Your test approach (i.e. unit testing, sub-system testing, system testing)</w:t>
       </w:r>
-      <w:bookmarkEnd w:id="66"/>
+      <w:bookmarkEnd w:id="64"/>
     </w:p>
     <w:p>
       <w:pPr>
@@ -7028,7 +7017,7 @@
           <w:lang w:eastAsia="en-IE"/>
         </w:rPr>
       </w:pPr>
-      <w:bookmarkStart w:id="67" w:name="_Toc161066169"/>
+      <w:bookmarkStart w:id="65" w:name="_Toc161066169"/>
       <w:r>
         <w:rPr>
           <w:lang w:eastAsia="en-IE"/>
@@ -7042,7 +7031,7 @@
         <w:tab/>
         <w:t>Your tests (e.g. scenarios, test cases, test data, etc.)</w:t>
       </w:r>
-      <w:bookmarkEnd w:id="67"/>
+      <w:bookmarkEnd w:id="65"/>
     </w:p>
     <w:p>
       <w:pPr>
@@ -7060,7 +7049,7 @@
           <w:lang w:eastAsia="en-IE"/>
         </w:rPr>
       </w:pPr>
-      <w:bookmarkStart w:id="68" w:name="_Toc161066170"/>
+      <w:bookmarkStart w:id="66" w:name="_Toc161066170"/>
       <w:r>
         <w:rPr>
           <w:lang w:eastAsia="en-IE"/>
@@ -7074,7 +7063,7 @@
         <w:tab/>
         <w:t>Your test results</w:t>
       </w:r>
-      <w:bookmarkEnd w:id="68"/>
+      <w:bookmarkEnd w:id="66"/>
     </w:p>
     <w:p>
       <w:pPr>
@@ -7092,7 +7081,7 @@
           <w:lang w:eastAsia="en-IE"/>
         </w:rPr>
       </w:pPr>
-      <w:bookmarkStart w:id="69" w:name="_Toc161066171"/>
+      <w:bookmarkStart w:id="67" w:name="_Toc161066171"/>
       <w:r>
         <w:rPr>
           <w:lang w:eastAsia="en-IE"/>
@@ -7106,7 +7095,7 @@
         <w:tab/>
         <w:t>An interpretation of the results</w:t>
       </w:r>
-      <w:bookmarkEnd w:id="69"/>
+      <w:bookmarkEnd w:id="67"/>
     </w:p>
     <w:p>
       <w:pPr>
@@ -7121,7 +7110,7 @@
         <w:pStyle w:val="Heading2"/>
         <w:spacing w:before="24" w:after="24"/>
       </w:pPr>
-      <w:bookmarkStart w:id="70" w:name="_Toc161066172"/>
+      <w:bookmarkStart w:id="68" w:name="_Toc161066172"/>
       <w:r>
         <w:t>5.4</w:t>
       </w:r>
@@ -7131,7 +7120,7 @@
       <w:r>
         <w:t>Validation/Measurements</w:t>
       </w:r>
-      <w:bookmarkEnd w:id="70"/>
+      <w:bookmarkEnd w:id="68"/>
     </w:p>
     <w:p>
       <w:pPr>
@@ -7185,7 +7174,7 @@
         <w:pStyle w:val="Heading3"/>
         <w:spacing w:before="24" w:after="24"/>
       </w:pPr>
-      <w:bookmarkStart w:id="71" w:name="_Toc161066173"/>
+      <w:bookmarkStart w:id="69" w:name="_Toc161066173"/>
       <w:r>
         <w:t>5.4.1</w:t>
       </w:r>
@@ -7193,7 +7182,7 @@
         <w:tab/>
         <w:t xml:space="preserve"> Results</w:t>
       </w:r>
-      <w:bookmarkEnd w:id="71"/>
+      <w:bookmarkEnd w:id="69"/>
     </w:p>
     <w:p>
       <w:pPr>
@@ -7205,7 +7194,7 @@
         <w:pStyle w:val="Heading3"/>
         <w:spacing w:before="24" w:after="24"/>
       </w:pPr>
-      <w:bookmarkStart w:id="72" w:name="_Toc161066174"/>
+      <w:bookmarkStart w:id="70" w:name="_Toc161066174"/>
       <w:r>
         <w:t>5.4.2</w:t>
       </w:r>
@@ -7213,7 +7202,7 @@
         <w:tab/>
         <w:t>Explanation of Results</w:t>
       </w:r>
-      <w:bookmarkEnd w:id="72"/>
+      <w:bookmarkEnd w:id="70"/>
     </w:p>
     <w:p>
       <w:pPr>
@@ -7225,7 +7214,7 @@
         <w:pStyle w:val="Heading3"/>
         <w:spacing w:before="24" w:after="24"/>
       </w:pPr>
-      <w:bookmarkStart w:id="73" w:name="_Toc161066175"/>
+      <w:bookmarkStart w:id="71" w:name="_Toc161066175"/>
       <w:r>
         <w:t>5.4.3</w:t>
       </w:r>
@@ -7233,7 +7222,7 @@
         <w:tab/>
         <w:t>Analysis of Results</w:t>
       </w:r>
-      <w:bookmarkEnd w:id="73"/>
+      <w:bookmarkEnd w:id="71"/>
     </w:p>
     <w:p>
       <w:pPr>
@@ -7248,7 +7237,7 @@
           <w:lang w:eastAsia="en-IE"/>
         </w:rPr>
       </w:pPr>
-      <w:bookmarkStart w:id="74" w:name="_Toc161066176"/>
+      <w:bookmarkStart w:id="72" w:name="_Toc161066176"/>
       <w:r>
         <w:t>5.4.4</w:t>
       </w:r>
@@ -7256,13 +7245,13 @@
         <w:tab/>
         <w:t>Comparison with previous solutions (if relevant)</w:t>
       </w:r>
-      <w:bookmarkEnd w:id="74"/>
-    </w:p>
-    <w:p>
-      <w:pPr>
-        <w:spacing w:before="24" w:after="24"/>
-      </w:pPr>
-      <w:bookmarkStart w:id="75" w:name="_Toc416701752"/>
+      <w:bookmarkEnd w:id="72"/>
+    </w:p>
+    <w:p>
+      <w:pPr>
+        <w:spacing w:before="24" w:after="24"/>
+      </w:pPr>
+      <w:bookmarkStart w:id="73" w:name="_Toc416701752"/>
       <w:r>
         <w:br w:type="page"/>
       </w:r>
@@ -7357,15 +7346,7 @@
         <w:spacing w:before="24" w:after="24"/>
       </w:pPr>
       <w:r>
-        <w:t xml:space="preserve"> If you </w:t>
-      </w:r>
-      <w:proofErr w:type="gramStart"/>
-      <w:r>
-        <w:t>made a contribution</w:t>
-      </w:r>
-      <w:proofErr w:type="gramEnd"/>
-      <w:r>
-        <w:t xml:space="preserve"> to the state-of-the-art, clearly identify it here.</w:t>
+        <w:t xml:space="preserve"> If you made a contribution to the state-of-the-art, clearly identify it here.</w:t>
       </w:r>
     </w:p>
     <w:p>
@@ -7428,13 +7409,8 @@
         <w:spacing w:before="24" w:after="24"/>
       </w:pPr>
       <w:r>
-        <w:t xml:space="preserve">Discuss your project </w:t>
-      </w:r>
-      <w:proofErr w:type="gramStart"/>
-      <w:r>
-        <w:t>approach</w:t>
-      </w:r>
-      <w:proofErr w:type="gramEnd"/>
+        <w:t>Discuss your project approach</w:t>
+      </w:r>
     </w:p>
     <w:p>
       <w:pPr>
@@ -7483,14 +7459,14 @@
         <w:pStyle w:val="Heading1"/>
         <w:spacing w:before="24" w:after="24"/>
       </w:pPr>
-      <w:bookmarkStart w:id="76" w:name="_Toc444517737"/>
-      <w:bookmarkStart w:id="77" w:name="_Toc161066177"/>
+      <w:bookmarkStart w:id="74" w:name="_Toc444517737"/>
+      <w:bookmarkStart w:id="75" w:name="_Toc161066177"/>
+      <w:bookmarkEnd w:id="73"/>
+      <w:r>
+        <w:t>References</w:t>
+      </w:r>
+      <w:bookmarkEnd w:id="74"/>
       <w:bookmarkEnd w:id="75"/>
-      <w:r>
-        <w:t>References</w:t>
-      </w:r>
-      <w:bookmarkEnd w:id="76"/>
-      <w:bookmarkEnd w:id="77"/>
     </w:p>
     <w:p>
       <w:pPr>
@@ -7711,8 +7687,8 @@
           <w:szCs w:val="40"/>
         </w:rPr>
       </w:pPr>
-      <w:bookmarkStart w:id="78" w:name="_Toc444517738"/>
-      <w:bookmarkStart w:id="79" w:name="_Toc161066178"/>
+      <w:bookmarkStart w:id="76" w:name="_Toc444517738"/>
+      <w:bookmarkStart w:id="77" w:name="_Toc161066178"/>
       <w:r>
         <w:rPr>
           <w:rFonts w:hAnsi="Times New Roman"/>
@@ -7723,8 +7699,8 @@
         <w:lastRenderedPageBreak/>
         <w:t>Appendices</w:t>
       </w:r>
-      <w:bookmarkEnd w:id="78"/>
-      <w:bookmarkEnd w:id="79"/>
+      <w:bookmarkEnd w:id="76"/>
+      <w:bookmarkEnd w:id="77"/>
     </w:p>
     <w:p>
       <w:pPr>
@@ -7785,7 +7761,7 @@
           <w:lang w:eastAsia="en-IE"/>
         </w:rPr>
       </w:pPr>
-      <w:bookmarkStart w:id="80" w:name="_Toc444517739"/>
+      <w:bookmarkStart w:id="78" w:name="_Toc444517739"/>
       <w:r>
         <w:br w:type="page"/>
       </w:r>
@@ -7795,7 +7771,7 @@
         <w:pStyle w:val="Heading2"/>
         <w:spacing w:before="24" w:after="24"/>
       </w:pPr>
-      <w:bookmarkStart w:id="81" w:name="_Toc161066179"/>
+      <w:bookmarkStart w:id="79" w:name="_Toc161066179"/>
       <w:r>
         <w:lastRenderedPageBreak/>
         <w:t>Appendix 1</w:t>
@@ -7806,11 +7782,11 @@
       <w:r>
         <w:tab/>
       </w:r>
-      <w:bookmarkEnd w:id="80"/>
+      <w:bookmarkEnd w:id="78"/>
       <w:r>
         <w:t>Schematic of the hardware associated with this project.</w:t>
       </w:r>
-      <w:bookmarkEnd w:id="81"/>
+      <w:bookmarkEnd w:id="79"/>
     </w:p>
     <w:p>
       <w:pPr>
@@ -7832,8 +7808,8 @@
         <w:pStyle w:val="Heading2"/>
         <w:spacing w:before="24" w:after="24"/>
       </w:pPr>
-      <w:bookmarkStart w:id="82" w:name="_Toc444517740"/>
-      <w:bookmarkStart w:id="83" w:name="_Toc161066180"/>
+      <w:bookmarkStart w:id="80" w:name="_Toc444517740"/>
+      <w:bookmarkStart w:id="81" w:name="_Toc161066180"/>
       <w:r>
         <w:lastRenderedPageBreak/>
         <w:t xml:space="preserve">Appendix 2 </w:t>
@@ -7841,14 +7817,14 @@
       <w:r>
         <w:tab/>
       </w:r>
-      <w:bookmarkEnd w:id="82"/>
+      <w:bookmarkEnd w:id="80"/>
       <w:r>
         <w:t>Code</w:t>
       </w:r>
       <w:r>
         <w:t xml:space="preserve"> developed for this project.</w:t>
       </w:r>
-      <w:bookmarkEnd w:id="83"/>
+      <w:bookmarkEnd w:id="81"/>
     </w:p>
     <w:p>
       <w:pPr>
@@ -7870,8 +7846,8 @@
         <w:pStyle w:val="Heading2"/>
         <w:spacing w:before="24" w:after="24"/>
       </w:pPr>
-      <w:bookmarkStart w:id="84" w:name="_Toc444517741"/>
-      <w:bookmarkStart w:id="85" w:name="_Toc161066181"/>
+      <w:bookmarkStart w:id="82" w:name="_Toc444517741"/>
+      <w:bookmarkStart w:id="83" w:name="_Toc161066181"/>
       <w:r>
         <w:lastRenderedPageBreak/>
         <w:t>Appendix 3</w:t>
@@ -7882,11 +7858,11 @@
       <w:r>
         <w:tab/>
       </w:r>
-      <w:bookmarkEnd w:id="84"/>
+      <w:bookmarkEnd w:id="82"/>
       <w:r>
         <w:t>UML Class, Use Case and sequence diagrams for this project.</w:t>
       </w:r>
-      <w:bookmarkEnd w:id="85"/>
+      <w:bookmarkEnd w:id="83"/>
     </w:p>
     <w:p>
       <w:pPr>
@@ -7935,7 +7911,7 @@
               <w:pStyle w:val="Heading2"/>
               <w:spacing w:before="24" w:after="24"/>
             </w:pPr>
-            <w:bookmarkStart w:id="86" w:name="_Toc161066182"/>
+            <w:bookmarkStart w:id="84" w:name="_Toc161066182"/>
             <w:r>
               <w:t>Appendix 4</w:t>
             </w:r>
@@ -7946,7 +7922,7 @@
               <w:tab/>
               <w:t>Screen shots of the project implementation</w:t>
             </w:r>
-            <w:bookmarkEnd w:id="86"/>
+            <w:bookmarkEnd w:id="84"/>
           </w:p>
           <w:p>
             <w:pPr>
@@ -8663,6 +8639,119 @@
     </w:lvl>
   </w:abstractNum>
   <w:abstractNum w:abstractNumId="13" w15:restartNumberingAfterBreak="0">
+    <w:nsid w:val="1FF828E4"/>
+    <w:multiLevelType w:val="hybridMultilevel"/>
+    <w:tmpl w:val="D0BEBDDE"/>
+    <w:lvl w:ilvl="0" w:tplc="08090001">
+      <w:start w:val="1"/>
+      <w:numFmt w:val="bullet"/>
+      <w:lvlText w:val=""/>
+      <w:lvlJc w:val="left"/>
+      <w:pPr>
+        <w:ind w:left="720" w:hanging="360"/>
+      </w:pPr>
+      <w:rPr>
+        <w:rFonts w:ascii="Symbol" w:hAnsi="Symbol" w:hint="default"/>
+      </w:rPr>
+    </w:lvl>
+    <w:lvl w:ilvl="1" w:tplc="08090003" w:tentative="1">
+      <w:start w:val="1"/>
+      <w:numFmt w:val="bullet"/>
+      <w:lvlText w:val="o"/>
+      <w:lvlJc w:val="left"/>
+      <w:pPr>
+        <w:ind w:left="1440" w:hanging="360"/>
+      </w:pPr>
+      <w:rPr>
+        <w:rFonts w:ascii="Courier New" w:hAnsi="Courier New" w:cs="Courier New" w:hint="default"/>
+      </w:rPr>
+    </w:lvl>
+    <w:lvl w:ilvl="2" w:tplc="08090005" w:tentative="1">
+      <w:start w:val="1"/>
+      <w:numFmt w:val="bullet"/>
+      <w:lvlText w:val=""/>
+      <w:lvlJc w:val="left"/>
+      <w:pPr>
+        <w:ind w:left="2160" w:hanging="360"/>
+      </w:pPr>
+      <w:rPr>
+        <w:rFonts w:ascii="Wingdings" w:hAnsi="Wingdings" w:hint="default"/>
+      </w:rPr>
+    </w:lvl>
+    <w:lvl w:ilvl="3" w:tplc="08090001" w:tentative="1">
+      <w:start w:val="1"/>
+      <w:numFmt w:val="bullet"/>
+      <w:lvlText w:val=""/>
+      <w:lvlJc w:val="left"/>
+      <w:pPr>
+        <w:ind w:left="2880" w:hanging="360"/>
+      </w:pPr>
+      <w:rPr>
+        <w:rFonts w:ascii="Symbol" w:hAnsi="Symbol" w:hint="default"/>
+      </w:rPr>
+    </w:lvl>
+    <w:lvl w:ilvl="4" w:tplc="08090003" w:tentative="1">
+      <w:start w:val="1"/>
+      <w:numFmt w:val="bullet"/>
+      <w:lvlText w:val="o"/>
+      <w:lvlJc w:val="left"/>
+      <w:pPr>
+        <w:ind w:left="3600" w:hanging="360"/>
+      </w:pPr>
+      <w:rPr>
+        <w:rFonts w:ascii="Courier New" w:hAnsi="Courier New" w:cs="Courier New" w:hint="default"/>
+      </w:rPr>
+    </w:lvl>
+    <w:lvl w:ilvl="5" w:tplc="08090005" w:tentative="1">
+      <w:start w:val="1"/>
+      <w:numFmt w:val="bullet"/>
+      <w:lvlText w:val=""/>
+      <w:lvlJc w:val="left"/>
+      <w:pPr>
+        <w:ind w:left="4320" w:hanging="360"/>
+      </w:pPr>
+      <w:rPr>
+        <w:rFonts w:ascii="Wingdings" w:hAnsi="Wingdings" w:hint="default"/>
+      </w:rPr>
+    </w:lvl>
+    <w:lvl w:ilvl="6" w:tplc="08090001" w:tentative="1">
+      <w:start w:val="1"/>
+      <w:numFmt w:val="bullet"/>
+      <w:lvlText w:val=""/>
+      <w:lvlJc w:val="left"/>
+      <w:pPr>
+        <w:ind w:left="5040" w:hanging="360"/>
+      </w:pPr>
+      <w:rPr>
+        <w:rFonts w:ascii="Symbol" w:hAnsi="Symbol" w:hint="default"/>
+      </w:rPr>
+    </w:lvl>
+    <w:lvl w:ilvl="7" w:tplc="08090003" w:tentative="1">
+      <w:start w:val="1"/>
+      <w:numFmt w:val="bullet"/>
+      <w:lvlText w:val="o"/>
+      <w:lvlJc w:val="left"/>
+      <w:pPr>
+        <w:ind w:left="5760" w:hanging="360"/>
+      </w:pPr>
+      <w:rPr>
+        <w:rFonts w:ascii="Courier New" w:hAnsi="Courier New" w:cs="Courier New" w:hint="default"/>
+      </w:rPr>
+    </w:lvl>
+    <w:lvl w:ilvl="8" w:tplc="08090005" w:tentative="1">
+      <w:start w:val="1"/>
+      <w:numFmt w:val="bullet"/>
+      <w:lvlText w:val=""/>
+      <w:lvlJc w:val="left"/>
+      <w:pPr>
+        <w:ind w:left="6480" w:hanging="360"/>
+      </w:pPr>
+      <w:rPr>
+        <w:rFonts w:ascii="Wingdings" w:hAnsi="Wingdings" w:hint="default"/>
+      </w:rPr>
+    </w:lvl>
+  </w:abstractNum>
+  <w:abstractNum w:abstractNumId="14" w15:restartNumberingAfterBreak="0">
     <w:nsid w:val="2A1A5DC1"/>
     <w:multiLevelType w:val="hybridMultilevel"/>
     <w:tmpl w:val="76FAC50A"/>
@@ -8751,7 +8840,7 @@
       </w:pPr>
     </w:lvl>
   </w:abstractNum>
-  <w:abstractNum w:abstractNumId="14" w15:restartNumberingAfterBreak="0">
+  <w:abstractNum w:abstractNumId="15" w15:restartNumberingAfterBreak="0">
     <w:nsid w:val="2ADE35F0"/>
     <w:multiLevelType w:val="hybridMultilevel"/>
     <w:tmpl w:val="DF5A2B6A"/>
@@ -8840,7 +8929,7 @@
       </w:pPr>
     </w:lvl>
   </w:abstractNum>
-  <w:abstractNum w:abstractNumId="15" w15:restartNumberingAfterBreak="0">
+  <w:abstractNum w:abstractNumId="16" w15:restartNumberingAfterBreak="0">
     <w:nsid w:val="3A7E42D7"/>
     <w:multiLevelType w:val="hybridMultilevel"/>
     <w:tmpl w:val="71868272"/>
@@ -8929,7 +9018,7 @@
       </w:pPr>
     </w:lvl>
   </w:abstractNum>
-  <w:abstractNum w:abstractNumId="16" w15:restartNumberingAfterBreak="0">
+  <w:abstractNum w:abstractNumId="17" w15:restartNumberingAfterBreak="0">
     <w:nsid w:val="3CD564C9"/>
     <w:multiLevelType w:val="hybridMultilevel"/>
     <w:tmpl w:val="988E29B4"/>
@@ -9018,7 +9107,7 @@
       </w:pPr>
     </w:lvl>
   </w:abstractNum>
-  <w:abstractNum w:abstractNumId="17" w15:restartNumberingAfterBreak="0">
+  <w:abstractNum w:abstractNumId="18" w15:restartNumberingAfterBreak="0">
     <w:nsid w:val="3DA804CF"/>
     <w:multiLevelType w:val="hybridMultilevel"/>
     <w:tmpl w:val="7B2A8458"/>
@@ -9107,7 +9196,7 @@
       </w:pPr>
     </w:lvl>
   </w:abstractNum>
-  <w:abstractNum w:abstractNumId="18" w15:restartNumberingAfterBreak="0">
+  <w:abstractNum w:abstractNumId="19" w15:restartNumberingAfterBreak="0">
     <w:nsid w:val="422D7114"/>
     <w:multiLevelType w:val="hybridMultilevel"/>
     <w:tmpl w:val="D21C3C62"/>
@@ -9220,7 +9309,120 @@
       </w:rPr>
     </w:lvl>
   </w:abstractNum>
-  <w:abstractNum w:abstractNumId="19" w15:restartNumberingAfterBreak="0">
+  <w:abstractNum w:abstractNumId="20" w15:restartNumberingAfterBreak="0">
+    <w:nsid w:val="45191C9C"/>
+    <w:multiLevelType w:val="hybridMultilevel"/>
+    <w:tmpl w:val="6A969854"/>
+    <w:lvl w:ilvl="0" w:tplc="59E65E5C">
+      <w:start w:val="1"/>
+      <w:numFmt w:val="bullet"/>
+      <w:lvlText w:val=""/>
+      <w:lvlJc w:val="left"/>
+      <w:pPr>
+        <w:ind w:left="1080" w:hanging="360"/>
+      </w:pPr>
+      <w:rPr>
+        <w:rFonts w:ascii="Times New Roman" w:eastAsiaTheme="minorHAnsi" w:hAnsi="Times New Roman" w:cs="Times New Roman" w:hint="default"/>
+      </w:rPr>
+    </w:lvl>
+    <w:lvl w:ilvl="1" w:tplc="08090003" w:tentative="1">
+      <w:start w:val="1"/>
+      <w:numFmt w:val="bullet"/>
+      <w:lvlText w:val="o"/>
+      <w:lvlJc w:val="left"/>
+      <w:pPr>
+        <w:ind w:left="1800" w:hanging="360"/>
+      </w:pPr>
+      <w:rPr>
+        <w:rFonts w:ascii="Courier New" w:hAnsi="Courier New" w:cs="Courier New" w:hint="default"/>
+      </w:rPr>
+    </w:lvl>
+    <w:lvl w:ilvl="2" w:tplc="08090005" w:tentative="1">
+      <w:start w:val="1"/>
+      <w:numFmt w:val="bullet"/>
+      <w:lvlText w:val=""/>
+      <w:lvlJc w:val="left"/>
+      <w:pPr>
+        <w:ind w:left="2520" w:hanging="360"/>
+      </w:pPr>
+      <w:rPr>
+        <w:rFonts w:ascii="Wingdings" w:hAnsi="Wingdings" w:hint="default"/>
+      </w:rPr>
+    </w:lvl>
+    <w:lvl w:ilvl="3" w:tplc="08090001" w:tentative="1">
+      <w:start w:val="1"/>
+      <w:numFmt w:val="bullet"/>
+      <w:lvlText w:val=""/>
+      <w:lvlJc w:val="left"/>
+      <w:pPr>
+        <w:ind w:left="3240" w:hanging="360"/>
+      </w:pPr>
+      <w:rPr>
+        <w:rFonts w:ascii="Symbol" w:hAnsi="Symbol" w:hint="default"/>
+      </w:rPr>
+    </w:lvl>
+    <w:lvl w:ilvl="4" w:tplc="08090003" w:tentative="1">
+      <w:start w:val="1"/>
+      <w:numFmt w:val="bullet"/>
+      <w:lvlText w:val="o"/>
+      <w:lvlJc w:val="left"/>
+      <w:pPr>
+        <w:ind w:left="3960" w:hanging="360"/>
+      </w:pPr>
+      <w:rPr>
+        <w:rFonts w:ascii="Courier New" w:hAnsi="Courier New" w:cs="Courier New" w:hint="default"/>
+      </w:rPr>
+    </w:lvl>
+    <w:lvl w:ilvl="5" w:tplc="08090005" w:tentative="1">
+      <w:start w:val="1"/>
+      <w:numFmt w:val="bullet"/>
+      <w:lvlText w:val=""/>
+      <w:lvlJc w:val="left"/>
+      <w:pPr>
+        <w:ind w:left="4680" w:hanging="360"/>
+      </w:pPr>
+      <w:rPr>
+        <w:rFonts w:ascii="Wingdings" w:hAnsi="Wingdings" w:hint="default"/>
+      </w:rPr>
+    </w:lvl>
+    <w:lvl w:ilvl="6" w:tplc="08090001" w:tentative="1">
+      <w:start w:val="1"/>
+      <w:numFmt w:val="bullet"/>
+      <w:lvlText w:val=""/>
+      <w:lvlJc w:val="left"/>
+      <w:pPr>
+        <w:ind w:left="5400" w:hanging="360"/>
+      </w:pPr>
+      <w:rPr>
+        <w:rFonts w:ascii="Symbol" w:hAnsi="Symbol" w:hint="default"/>
+      </w:rPr>
+    </w:lvl>
+    <w:lvl w:ilvl="7" w:tplc="08090003" w:tentative="1">
+      <w:start w:val="1"/>
+      <w:numFmt w:val="bullet"/>
+      <w:lvlText w:val="o"/>
+      <w:lvlJc w:val="left"/>
+      <w:pPr>
+        <w:ind w:left="6120" w:hanging="360"/>
+      </w:pPr>
+      <w:rPr>
+        <w:rFonts w:ascii="Courier New" w:hAnsi="Courier New" w:cs="Courier New" w:hint="default"/>
+      </w:rPr>
+    </w:lvl>
+    <w:lvl w:ilvl="8" w:tplc="08090005" w:tentative="1">
+      <w:start w:val="1"/>
+      <w:numFmt w:val="bullet"/>
+      <w:lvlText w:val=""/>
+      <w:lvlJc w:val="left"/>
+      <w:pPr>
+        <w:ind w:left="6840" w:hanging="360"/>
+      </w:pPr>
+      <w:rPr>
+        <w:rFonts w:ascii="Wingdings" w:hAnsi="Wingdings" w:hint="default"/>
+      </w:rPr>
+    </w:lvl>
+  </w:abstractNum>
+  <w:abstractNum w:abstractNumId="21" w15:restartNumberingAfterBreak="0">
     <w:nsid w:val="77E84E0D"/>
     <w:multiLevelType w:val="hybridMultilevel"/>
     <w:tmpl w:val="F1DAD61C"/>
@@ -9309,7 +9511,7 @@
       </w:pPr>
     </w:lvl>
   </w:abstractNum>
-  <w:abstractNum w:abstractNumId="20" w15:restartNumberingAfterBreak="0">
+  <w:abstractNum w:abstractNumId="22" w15:restartNumberingAfterBreak="0">
     <w:nsid w:val="7B663F39"/>
     <w:multiLevelType w:val="hybridMultilevel"/>
     <w:tmpl w:val="536E082A"/>
@@ -9480,37 +9682,43 @@
     <w:abstractNumId w:val="0"/>
   </w:num>
   <w:num w:numId="11" w16cid:durableId="1943146617">
-    <w:abstractNumId w:val="16"/>
+    <w:abstractNumId w:val="17"/>
   </w:num>
   <w:num w:numId="12" w16cid:durableId="59325772">
-    <w:abstractNumId w:val="13"/>
+    <w:abstractNumId w:val="14"/>
   </w:num>
   <w:num w:numId="13" w16cid:durableId="909077370">
     <w:abstractNumId w:val="10"/>
   </w:num>
   <w:num w:numId="14" w16cid:durableId="1963490783">
-    <w:abstractNumId w:val="14"/>
+    <w:abstractNumId w:val="15"/>
   </w:num>
   <w:num w:numId="15" w16cid:durableId="1997610194">
-    <w:abstractNumId w:val="17"/>
+    <w:abstractNumId w:val="18"/>
   </w:num>
   <w:num w:numId="16" w16cid:durableId="2033989901">
     <w:abstractNumId w:val="12"/>
   </w:num>
   <w:num w:numId="17" w16cid:durableId="789513555">
-    <w:abstractNumId w:val="20"/>
+    <w:abstractNumId w:val="22"/>
   </w:num>
   <w:num w:numId="18" w16cid:durableId="1339576589">
-    <w:abstractNumId w:val="19"/>
+    <w:abstractNumId w:val="21"/>
   </w:num>
   <w:num w:numId="19" w16cid:durableId="481166170">
     <w:abstractNumId w:val="11"/>
   </w:num>
   <w:num w:numId="20" w16cid:durableId="2122605919">
-    <w:abstractNumId w:val="15"/>
+    <w:abstractNumId w:val="16"/>
   </w:num>
   <w:num w:numId="21" w16cid:durableId="1143349100">
-    <w:abstractNumId w:val="18"/>
+    <w:abstractNumId w:val="19"/>
+  </w:num>
+  <w:num w:numId="22" w16cid:durableId="981301977">
+    <w:abstractNumId w:val="20"/>
+  </w:num>
+  <w:num w:numId="23" w16cid:durableId="819613608">
+    <w:abstractNumId w:val="13"/>
   </w:num>
 </w:numbering>
 </file>

--- a/DaniilKazakov20380923FinalYearThesis.docx
+++ b/DaniilKazakov20380923FinalYearThesis.docx
@@ -394,7 +394,15 @@
         <w:jc w:val="center"/>
       </w:pPr>
       <w:r>
-        <w:t>Single Honours in Computer Science and Software</w:t>
+        <w:t xml:space="preserve">Single </w:t>
+      </w:r>
+      <w:proofErr w:type="spellStart"/>
+      <w:r>
+        <w:t>Honours</w:t>
+      </w:r>
+      <w:proofErr w:type="spellEnd"/>
+      <w:r>
+        <w:t xml:space="preserve"> in Computer Science and Software</w:t>
       </w:r>
       <w:r>
         <w:t xml:space="preserve"> </w:t>
@@ -513,7 +521,7 @@
           <w:r>
             <w:fldChar w:fldCharType="separate"/>
           </w:r>
-          <w:hyperlink w:anchor="_Toc161066132" w:history="1">
+          <w:hyperlink w:anchor="_Toc161142903" w:history="1">
             <w:r>
               <w:rPr>
                 <w:rStyle w:val="Hyperlink"/>
@@ -540,7 +548,7 @@
                 <w:noProof/>
                 <w:webHidden/>
               </w:rPr>
-              <w:instrText xml:space="preserve"> PAGEREF _Toc161066132 \h </w:instrText>
+              <w:instrText xml:space="preserve"> PAGEREF _Toc161142903 \h </w:instrText>
             </w:r>
             <w:r>
               <w:rPr>
@@ -585,7 +593,7 @@
               <w14:ligatures w14:val="standardContextual"/>
             </w:rPr>
           </w:pPr>
-          <w:hyperlink w:anchor="_Toc161066133" w:history="1">
+          <w:hyperlink w:anchor="_Toc161142904" w:history="1">
             <w:r>
               <w:rPr>
                 <w:rStyle w:val="Hyperlink"/>
@@ -612,7 +620,7 @@
                 <w:noProof/>
                 <w:webHidden/>
               </w:rPr>
-              <w:instrText xml:space="preserve"> PAGEREF _Toc161066133 \h </w:instrText>
+              <w:instrText xml:space="preserve"> PAGEREF _Toc161142904 \h </w:instrText>
             </w:r>
             <w:r>
               <w:rPr>
@@ -657,7 +665,7 @@
               <w14:ligatures w14:val="standardContextual"/>
             </w:rPr>
           </w:pPr>
-          <w:hyperlink w:anchor="_Toc161066134" w:history="1">
+          <w:hyperlink w:anchor="_Toc161142905" w:history="1">
             <w:r>
               <w:rPr>
                 <w:rStyle w:val="Hyperlink"/>
@@ -684,7 +692,7 @@
                 <w:noProof/>
                 <w:webHidden/>
               </w:rPr>
-              <w:instrText xml:space="preserve"> PAGEREF _Toc161066134 \h </w:instrText>
+              <w:instrText xml:space="preserve"> PAGEREF _Toc161142905 \h </w:instrText>
             </w:r>
             <w:r>
               <w:rPr>
@@ -730,7 +738,7 @@
               <w14:ligatures w14:val="standardContextual"/>
             </w:rPr>
           </w:pPr>
-          <w:hyperlink w:anchor="_Toc161066135" w:history="1">
+          <w:hyperlink w:anchor="_Toc161142906" w:history="1">
             <w:r>
               <w:rPr>
                 <w:rStyle w:val="Hyperlink"/>
@@ -757,7 +765,7 @@
                 <w:noProof/>
                 <w:webHidden/>
               </w:rPr>
-              <w:instrText xml:space="preserve"> PAGEREF _Toc161066135 \h </w:instrText>
+              <w:instrText xml:space="preserve"> PAGEREF _Toc161142906 \h </w:instrText>
             </w:r>
             <w:r>
               <w:rPr>
@@ -802,7 +810,7 @@
               <w14:ligatures w14:val="standardContextual"/>
             </w:rPr>
           </w:pPr>
-          <w:hyperlink w:anchor="_Toc161066136" w:history="1">
+          <w:hyperlink w:anchor="_Toc161142907" w:history="1">
             <w:r>
               <w:rPr>
                 <w:rStyle w:val="Hyperlink"/>
@@ -829,7 +837,7 @@
                 <w:noProof/>
                 <w:webHidden/>
               </w:rPr>
-              <w:instrText xml:space="preserve"> PAGEREF _Toc161066136 \h </w:instrText>
+              <w:instrText xml:space="preserve"> PAGEREF _Toc161142907 \h </w:instrText>
             </w:r>
             <w:r>
               <w:rPr>
@@ -875,7 +883,7 @@
               <w14:ligatures w14:val="standardContextual"/>
             </w:rPr>
           </w:pPr>
-          <w:hyperlink w:anchor="_Toc161066137" w:history="1">
+          <w:hyperlink w:anchor="_Toc161142908" w:history="1">
             <w:r>
               <w:rPr>
                 <w:rStyle w:val="Hyperlink"/>
@@ -919,7 +927,7 @@
                 <w:noProof/>
                 <w:webHidden/>
               </w:rPr>
-              <w:instrText xml:space="preserve"> PAGEREF _Toc161066137 \h </w:instrText>
+              <w:instrText xml:space="preserve"> PAGEREF _Toc161142908 \h </w:instrText>
             </w:r>
             <w:r>
               <w:rPr>
@@ -965,7 +973,7 @@
               <w14:ligatures w14:val="standardContextual"/>
             </w:rPr>
           </w:pPr>
-          <w:hyperlink w:anchor="_Toc161066138" w:history="1">
+          <w:hyperlink w:anchor="_Toc161142909" w:history="1">
             <w:r>
               <w:rPr>
                 <w:rStyle w:val="Hyperlink"/>
@@ -1009,7 +1017,7 @@
                 <w:noProof/>
                 <w:webHidden/>
               </w:rPr>
-              <w:instrText xml:space="preserve"> PAGEREF _Toc161066138 \h </w:instrText>
+              <w:instrText xml:space="preserve"> PAGEREF _Toc161142909 \h </w:instrText>
             </w:r>
             <w:r>
               <w:rPr>
@@ -1055,7 +1063,7 @@
               <w14:ligatures w14:val="standardContextual"/>
             </w:rPr>
           </w:pPr>
-          <w:hyperlink w:anchor="_Toc161066139" w:history="1">
+          <w:hyperlink w:anchor="_Toc161142910" w:history="1">
             <w:r>
               <w:rPr>
                 <w:rStyle w:val="Hyperlink"/>
@@ -1074,6 +1082,10 @@
               <w:tab/>
             </w:r>
             <w:r>
+              <w:rPr>
+                <w:rStyle w:val="Hyperlink"/>
+                <w:noProof/>
+              </w:rPr>
               <w:t>Objectives</w:t>
             </w:r>
             <w:r>
@@ -1095,7 +1107,7 @@
                 <w:noProof/>
                 <w:webHidden/>
               </w:rPr>
-              <w:instrText xml:space="preserve"> PAGEREF _Toc161066139 \h </w:instrText>
+              <w:instrText xml:space="preserve"> PAGEREF _Toc161142910 \h </w:instrText>
             </w:r>
             <w:r>
               <w:rPr>
@@ -1141,7 +1153,7 @@
               <w14:ligatures w14:val="standardContextual"/>
             </w:rPr>
           </w:pPr>
-          <w:hyperlink w:anchor="_Toc161066142" w:history="1">
+          <w:hyperlink w:anchor="_Toc161142911" w:history="1">
             <w:r>
               <w:rPr>
                 <w:rStyle w:val="Hyperlink"/>
@@ -1164,7 +1176,7 @@
                 <w:rStyle w:val="Hyperlink"/>
                 <w:noProof/>
               </w:rPr>
-              <w:t>Game Design Principles</w:t>
+              <w:t>Game Design Principles.</w:t>
             </w:r>
             <w:r>
               <w:rPr>
@@ -1185,7 +1197,7 @@
                 <w:noProof/>
                 <w:webHidden/>
               </w:rPr>
-              <w:instrText xml:space="preserve"> PAGEREF _Toc161066142 \h </w:instrText>
+              <w:instrText xml:space="preserve"> PAGEREF _Toc161142911 \h </w:instrText>
             </w:r>
             <w:r>
               <w:rPr>
@@ -1206,6 +1218,151 @@
                 <w:webHidden/>
               </w:rPr>
               <w:t>2</w:t>
+            </w:r>
+            <w:r>
+              <w:rPr>
+                <w:noProof/>
+                <w:webHidden/>
+              </w:rPr>
+              <w:fldChar w:fldCharType="end"/>
+            </w:r>
+          </w:hyperlink>
+        </w:p>
+        <w:p>
+          <w:pPr>
+            <w:pStyle w:val="TOC1"/>
+            <w:tabs>
+              <w:tab w:val="right" w:leader="dot" w:pos="9016"/>
+            </w:tabs>
+            <w:rPr>
+              <w:rFonts w:asciiTheme="minorHAnsi" w:eastAsiaTheme="minorEastAsia" w:hAnsiTheme="minorHAnsi" w:cstheme="minorBidi"/>
+              <w:noProof/>
+              <w:kern w:val="2"/>
+              <w:sz w:val="24"/>
+              <w:lang w:val="en-GB" w:eastAsia="en-GB"/>
+              <w14:ligatures w14:val="standardContextual"/>
+            </w:rPr>
+          </w:pPr>
+          <w:hyperlink w:anchor="_Toc161142912" w:history="1">
+            <w:r>
+              <w:rPr>
+                <w:rStyle w:val="Hyperlink"/>
+                <w:noProof/>
+              </w:rPr>
+              <w:t>Chapter two: Technical Background</w:t>
+            </w:r>
+            <w:r>
+              <w:rPr>
+                <w:noProof/>
+                <w:webHidden/>
+              </w:rPr>
+              <w:tab/>
+            </w:r>
+            <w:r>
+              <w:rPr>
+                <w:noProof/>
+                <w:webHidden/>
+              </w:rPr>
+              <w:fldChar w:fldCharType="begin"/>
+            </w:r>
+            <w:r>
+              <w:rPr>
+                <w:noProof/>
+                <w:webHidden/>
+              </w:rPr>
+              <w:instrText xml:space="preserve"> PAGEREF _Toc161142912 \h </w:instrText>
+            </w:r>
+            <w:r>
+              <w:rPr>
+                <w:noProof/>
+                <w:webHidden/>
+              </w:rPr>
+            </w:r>
+            <w:r>
+              <w:rPr>
+                <w:noProof/>
+                <w:webHidden/>
+              </w:rPr>
+              <w:fldChar w:fldCharType="separate"/>
+            </w:r>
+            <w:r>
+              <w:rPr>
+                <w:noProof/>
+                <w:webHidden/>
+              </w:rPr>
+              <w:t>4</w:t>
+            </w:r>
+            <w:r>
+              <w:rPr>
+                <w:noProof/>
+                <w:webHidden/>
+              </w:rPr>
+              <w:fldChar w:fldCharType="end"/>
+            </w:r>
+          </w:hyperlink>
+        </w:p>
+        <w:p>
+          <w:pPr>
+            <w:pStyle w:val="TOC2"/>
+            <w:tabs>
+              <w:tab w:val="right" w:leader="dot" w:pos="9016"/>
+            </w:tabs>
+            <w:rPr>
+              <w:rFonts w:asciiTheme="minorHAnsi" w:hAnsiTheme="minorHAnsi" w:cstheme="minorBidi"/>
+              <w:noProof/>
+              <w:kern w:val="2"/>
+              <w:lang w:val="en-GB" w:eastAsia="en-GB"/>
+              <w14:ligatures w14:val="standardContextual"/>
+            </w:rPr>
+          </w:pPr>
+          <w:hyperlink w:anchor="_Toc161142913" w:history="1">
+            <w:r>
+              <w:rPr>
+                <w:rStyle w:val="Hyperlink"/>
+                <w:noProof/>
+              </w:rPr>
+              <w:t>Summary</w:t>
+            </w:r>
+            <w:r>
+              <w:rPr>
+                <w:noProof/>
+                <w:webHidden/>
+              </w:rPr>
+              <w:tab/>
+            </w:r>
+            <w:r>
+              <w:rPr>
+                <w:noProof/>
+                <w:webHidden/>
+              </w:rPr>
+              <w:fldChar w:fldCharType="begin"/>
+            </w:r>
+            <w:r>
+              <w:rPr>
+                <w:noProof/>
+                <w:webHidden/>
+              </w:rPr>
+              <w:instrText xml:space="preserve"> PAGEREF _Toc161142913 \h </w:instrText>
+            </w:r>
+            <w:r>
+              <w:rPr>
+                <w:noProof/>
+                <w:webHidden/>
+              </w:rPr>
+            </w:r>
+            <w:r>
+              <w:rPr>
+                <w:noProof/>
+                <w:webHidden/>
+              </w:rPr>
+              <w:fldChar w:fldCharType="separate"/>
+            </w:r>
+            <w:r>
+              <w:rPr>
+                <w:noProof/>
+                <w:webHidden/>
+              </w:rPr>
+              <w:t>4</w:t>
             </w:r>
             <w:r>
               <w:rPr>
@@ -1231,13 +1388,13 @@
               <w14:ligatures w14:val="standardContextual"/>
             </w:rPr>
           </w:pPr>
-          <w:hyperlink w:anchor="_Toc161066143" w:history="1">
+          <w:hyperlink w:anchor="_Toc161142914" w:history="1">
             <w:r>
               <w:rPr>
                 <w:rStyle w:val="Hyperlink"/>
                 <w:noProof/>
               </w:rPr>
-              <w:t>1.5</w:t>
+              <w:t>2.1</w:t>
             </w:r>
             <w:r>
               <w:rPr>
@@ -1254,7 +1411,7 @@
                 <w:rStyle w:val="Hyperlink"/>
                 <w:noProof/>
               </w:rPr>
-              <w:t>Metrics</w:t>
+              <w:t>Why Godot Engine?</w:t>
             </w:r>
             <w:r>
               <w:rPr>
@@ -1275,7 +1432,7 @@
                 <w:noProof/>
                 <w:webHidden/>
               </w:rPr>
-              <w:instrText xml:space="preserve"> PAGEREF _Toc161066143 \h </w:instrText>
+              <w:instrText xml:space="preserve"> PAGEREF _Toc161142914 \h </w:instrText>
             </w:r>
             <w:r>
               <w:rPr>
@@ -1295,7 +1452,7 @@
                 <w:noProof/>
                 <w:webHidden/>
               </w:rPr>
-              <w:t>2</w:t>
+              <w:t>4</w:t>
             </w:r>
             <w:r>
               <w:rPr>
@@ -1321,13 +1478,13 @@
               <w14:ligatures w14:val="standardContextual"/>
             </w:rPr>
           </w:pPr>
-          <w:hyperlink w:anchor="_Toc161066144" w:history="1">
+          <w:hyperlink w:anchor="_Toc161142915" w:history="1">
             <w:r>
               <w:rPr>
                 <w:rStyle w:val="Hyperlink"/>
                 <w:noProof/>
               </w:rPr>
-              <w:t>1.6</w:t>
+              <w:t>2.2</w:t>
             </w:r>
             <w:r>
               <w:rPr>
@@ -1344,7 +1501,7 @@
                 <w:rStyle w:val="Hyperlink"/>
                 <w:noProof/>
               </w:rPr>
-              <w:t>Project</w:t>
+              <w:t>Why C#?</w:t>
             </w:r>
             <w:r>
               <w:rPr>
@@ -1365,7 +1522,7 @@
                 <w:noProof/>
                 <w:webHidden/>
               </w:rPr>
-              <w:instrText xml:space="preserve"> PAGEREF _Toc161066144 \h </w:instrText>
+              <w:instrText xml:space="preserve"> PAGEREF _Toc161142915 \h </w:instrText>
             </w:r>
             <w:r>
               <w:rPr>
@@ -1385,7 +1542,93 @@
                 <w:noProof/>
                 <w:webHidden/>
               </w:rPr>
-              <w:t>2</w:t>
+              <w:t>4</w:t>
+            </w:r>
+            <w:r>
+              <w:rPr>
+                <w:noProof/>
+                <w:webHidden/>
+              </w:rPr>
+              <w:fldChar w:fldCharType="end"/>
+            </w:r>
+          </w:hyperlink>
+        </w:p>
+        <w:p>
+          <w:pPr>
+            <w:pStyle w:val="TOC2"/>
+            <w:tabs>
+              <w:tab w:val="right" w:leader="dot" w:pos="9016"/>
+            </w:tabs>
+            <w:rPr>
+              <w:rFonts w:asciiTheme="minorHAnsi" w:hAnsiTheme="minorHAnsi" w:cstheme="minorBidi"/>
+              <w:noProof/>
+              <w:kern w:val="2"/>
+              <w:lang w:val="en-GB" w:eastAsia="en-GB"/>
+              <w14:ligatures w14:val="standardContextual"/>
+            </w:rPr>
+          </w:pPr>
+          <w:hyperlink w:anchor="_Toc161142916" w:history="1">
+            <w:r>
+              <w:rPr>
+                <w:rStyle w:val="Hyperlink"/>
+                <w:noProof/>
+              </w:rPr>
+              <w:t>2.3 Com</w:t>
+            </w:r>
+            <w:r>
+              <w:rPr>
+                <w:rStyle w:val="Hyperlink"/>
+                <w:noProof/>
+              </w:rPr>
+              <w:t>p</w:t>
+            </w:r>
+            <w:r>
+              <w:rPr>
+                <w:rStyle w:val="Hyperlink"/>
+                <w:noProof/>
+              </w:rPr>
+              <w:t>arison of Godot to other engines.</w:t>
+            </w:r>
+            <w:r>
+              <w:rPr>
+                <w:noProof/>
+                <w:webHidden/>
+              </w:rPr>
+              <w:tab/>
+            </w:r>
+            <w:r>
+              <w:rPr>
+                <w:noProof/>
+                <w:webHidden/>
+              </w:rPr>
+              <w:fldChar w:fldCharType="begin"/>
+            </w:r>
+            <w:r>
+              <w:rPr>
+                <w:noProof/>
+                <w:webHidden/>
+              </w:rPr>
+              <w:instrText xml:space="preserve"> PAGEREF _Toc161142916 \h </w:instrText>
+            </w:r>
+            <w:r>
+              <w:rPr>
+                <w:noProof/>
+                <w:webHidden/>
+              </w:rPr>
+            </w:r>
+            <w:r>
+              <w:rPr>
+                <w:noProof/>
+                <w:webHidden/>
+              </w:rPr>
+              <w:fldChar w:fldCharType="separate"/>
+            </w:r>
+            <w:r>
+              <w:rPr>
+                <w:noProof/>
+                <w:webHidden/>
+              </w:rPr>
+              <w:t>4</w:t>
             </w:r>
             <w:r>
               <w:rPr>
@@ -1411,13 +1654,13 @@
               <w14:ligatures w14:val="standardContextual"/>
             </w:rPr>
           </w:pPr>
-          <w:hyperlink w:anchor="_Toc161066145" w:history="1">
+          <w:hyperlink w:anchor="_Toc161142917" w:history="1">
             <w:r>
               <w:rPr>
                 <w:rStyle w:val="Hyperlink"/>
                 <w:noProof/>
               </w:rPr>
-              <w:t>Chapter two: Technical Background</w:t>
+              <w:t>Chapter three: The Problem</w:t>
             </w:r>
             <w:r>
               <w:rPr>
@@ -1438,7 +1681,7 @@
                 <w:noProof/>
                 <w:webHidden/>
               </w:rPr>
-              <w:instrText xml:space="preserve"> PAGEREF _Toc161066145 \h </w:instrText>
+              <w:instrText xml:space="preserve"> PAGEREF _Toc161142917 \h </w:instrText>
             </w:r>
             <w:r>
               <w:rPr>
@@ -1483,7 +1726,7 @@
               <w14:ligatures w14:val="standardContextual"/>
             </w:rPr>
           </w:pPr>
-          <w:hyperlink w:anchor="_Toc161066146" w:history="1">
+          <w:hyperlink w:anchor="_Toc161142918" w:history="1">
             <w:r>
               <w:rPr>
                 <w:rStyle w:val="Hyperlink"/>
@@ -1510,7 +1753,7 @@
                 <w:noProof/>
                 <w:webHidden/>
               </w:rPr>
-              <w:instrText xml:space="preserve"> PAGEREF _Toc161066146 \h </w:instrText>
+              <w:instrText xml:space="preserve"> PAGEREF _Toc161142918 \h </w:instrText>
             </w:r>
             <w:r>
               <w:rPr>
@@ -1556,13 +1799,13 @@
               <w14:ligatures w14:val="standardContextual"/>
             </w:rPr>
           </w:pPr>
-          <w:hyperlink w:anchor="_Toc161066147" w:history="1">
+          <w:hyperlink w:anchor="_Toc161142919" w:history="1">
             <w:r>
               <w:rPr>
                 <w:rStyle w:val="Hyperlink"/>
                 <w:noProof/>
               </w:rPr>
-              <w:t>2.1</w:t>
+              <w:t>3.1</w:t>
             </w:r>
             <w:r>
               <w:rPr>
@@ -1579,7 +1822,7 @@
                 <w:rStyle w:val="Hyperlink"/>
                 <w:noProof/>
               </w:rPr>
-              <w:t>Topic material</w:t>
+              <w:t>Project UML documentation</w:t>
             </w:r>
             <w:r>
               <w:rPr>
@@ -1600,7 +1843,7 @@
                 <w:noProof/>
                 <w:webHidden/>
               </w:rPr>
-              <w:instrText xml:space="preserve"> PAGEREF _Toc161066147 \h </w:instrText>
+              <w:instrText xml:space="preserve"> PAGEREF _Toc161142919 \h </w:instrText>
             </w:r>
             <w:r>
               <w:rPr>
@@ -1646,13 +1889,13 @@
               <w14:ligatures w14:val="standardContextual"/>
             </w:rPr>
           </w:pPr>
-          <w:hyperlink w:anchor="_Toc161066148" w:history="1">
+          <w:hyperlink w:anchor="_Toc161142920" w:history="1">
             <w:r>
               <w:rPr>
                 <w:rStyle w:val="Hyperlink"/>
                 <w:noProof/>
               </w:rPr>
-              <w:t>2.2</w:t>
+              <w:t>3.2</w:t>
             </w:r>
             <w:r>
               <w:rPr>
@@ -1669,7 +1912,7 @@
                 <w:rStyle w:val="Hyperlink"/>
                 <w:noProof/>
               </w:rPr>
-              <w:t>Technical material</w:t>
+              <w:t>Problem analysis</w:t>
             </w:r>
             <w:r>
               <w:rPr>
@@ -1690,7 +1933,7 @@
                 <w:noProof/>
                 <w:webHidden/>
               </w:rPr>
-              <w:instrText xml:space="preserve"> PAGEREF _Toc161066148 \h </w:instrText>
+              <w:instrText xml:space="preserve"> PAGEREF _Toc161142920 \h </w:instrText>
             </w:r>
             <w:r>
               <w:rPr>
@@ -1710,7 +1953,7 @@
                 <w:noProof/>
                 <w:webHidden/>
               </w:rPr>
-              <w:t>4</w:t>
+              <w:t>5</w:t>
             </w:r>
             <w:r>
               <w:rPr>
@@ -1736,13 +1979,13 @@
               <w14:ligatures w14:val="standardContextual"/>
             </w:rPr>
           </w:pPr>
-          <w:hyperlink w:anchor="_Toc161066149" w:history="1">
+          <w:hyperlink w:anchor="_Toc161142921" w:history="1">
             <w:r>
               <w:rPr>
                 <w:rStyle w:val="Hyperlink"/>
                 <w:noProof/>
               </w:rPr>
-              <w:t>Chapter three: The Problem</w:t>
+              <w:t>Chapter four: The Solution</w:t>
             </w:r>
             <w:r>
               <w:rPr>
@@ -1763,7 +2006,7 @@
                 <w:noProof/>
                 <w:webHidden/>
               </w:rPr>
-              <w:instrText xml:space="preserve"> PAGEREF _Toc161066149 \h </w:instrText>
+              <w:instrText xml:space="preserve"> PAGEREF _Toc161142921 \h </w:instrText>
             </w:r>
             <w:r>
               <w:rPr>
@@ -1783,7 +2026,7 @@
                 <w:noProof/>
                 <w:webHidden/>
               </w:rPr>
-              <w:t>5</w:t>
+              <w:t>6</w:t>
             </w:r>
             <w:r>
               <w:rPr>
@@ -1808,7 +2051,7 @@
               <w14:ligatures w14:val="standardContextual"/>
             </w:rPr>
           </w:pPr>
-          <w:hyperlink w:anchor="_Toc161066150" w:history="1">
+          <w:hyperlink w:anchor="_Toc161142922" w:history="1">
             <w:r>
               <w:rPr>
                 <w:rStyle w:val="Hyperlink"/>
@@ -1835,7 +2078,7 @@
                 <w:noProof/>
                 <w:webHidden/>
               </w:rPr>
-              <w:instrText xml:space="preserve"> PAGEREF _Toc161066150 \h </w:instrText>
+              <w:instrText xml:space="preserve"> PAGEREF _Toc161142922 \h </w:instrText>
             </w:r>
             <w:r>
               <w:rPr>
@@ -1855,7 +2098,7 @@
                 <w:noProof/>
                 <w:webHidden/>
               </w:rPr>
-              <w:t>5</w:t>
+              <w:t>6</w:t>
             </w:r>
             <w:r>
               <w:rPr>
@@ -1881,13 +2124,13 @@
               <w14:ligatures w14:val="standardContextual"/>
             </w:rPr>
           </w:pPr>
-          <w:hyperlink w:anchor="_Toc161066151" w:history="1">
+          <w:hyperlink w:anchor="_Toc161142923" w:history="1">
             <w:r>
               <w:rPr>
                 <w:rStyle w:val="Hyperlink"/>
                 <w:noProof/>
               </w:rPr>
-              <w:t>3.1</w:t>
+              <w:t>4.1</w:t>
             </w:r>
             <w:r>
               <w:rPr>
@@ -1904,7 +2147,7 @@
                 <w:rStyle w:val="Hyperlink"/>
                 <w:noProof/>
               </w:rPr>
-              <w:t>Project UML documentation</w:t>
+              <w:t>Analytical Work</w:t>
             </w:r>
             <w:r>
               <w:rPr>
@@ -1925,7 +2168,7 @@
                 <w:noProof/>
                 <w:webHidden/>
               </w:rPr>
-              <w:instrText xml:space="preserve"> PAGEREF _Toc161066151 \h </w:instrText>
+              <w:instrText xml:space="preserve"> PAGEREF _Toc161142923 \h </w:instrText>
             </w:r>
             <w:r>
               <w:rPr>
@@ -1945,7 +2188,7 @@
                 <w:noProof/>
                 <w:webHidden/>
               </w:rPr>
-              <w:t>5</w:t>
+              <w:t>6</w:t>
             </w:r>
             <w:r>
               <w:rPr>
@@ -1971,13 +2214,13 @@
               <w14:ligatures w14:val="standardContextual"/>
             </w:rPr>
           </w:pPr>
-          <w:hyperlink w:anchor="_Toc161066152" w:history="1">
+          <w:hyperlink w:anchor="_Toc161142924" w:history="1">
             <w:r>
               <w:rPr>
                 <w:rStyle w:val="Hyperlink"/>
                 <w:noProof/>
               </w:rPr>
-              <w:t>3.2</w:t>
+              <w:t>4.2</w:t>
             </w:r>
             <w:r>
               <w:rPr>
@@ -1994,7 +2237,7 @@
                 <w:rStyle w:val="Hyperlink"/>
                 <w:noProof/>
               </w:rPr>
-              <w:t>Problem analysis</w:t>
+              <w:t>Architectural Level</w:t>
             </w:r>
             <w:r>
               <w:rPr>
@@ -2015,7 +2258,7 @@
                 <w:noProof/>
                 <w:webHidden/>
               </w:rPr>
-              <w:instrText xml:space="preserve"> PAGEREF _Toc161066152 \h </w:instrText>
+              <w:instrText xml:space="preserve"> PAGEREF _Toc161142924 \h </w:instrText>
             </w:r>
             <w:r>
               <w:rPr>
@@ -2035,7 +2278,421 @@
                 <w:noProof/>
                 <w:webHidden/>
               </w:rPr>
-              <w:t>5</w:t>
+              <w:t>6</w:t>
+            </w:r>
+            <w:r>
+              <w:rPr>
+                <w:noProof/>
+                <w:webHidden/>
+              </w:rPr>
+              <w:fldChar w:fldCharType="end"/>
+            </w:r>
+          </w:hyperlink>
+        </w:p>
+        <w:p>
+          <w:pPr>
+            <w:pStyle w:val="TOC2"/>
+            <w:tabs>
+              <w:tab w:val="left" w:pos="960"/>
+              <w:tab w:val="right" w:leader="dot" w:pos="9016"/>
+            </w:tabs>
+            <w:rPr>
+              <w:rFonts w:asciiTheme="minorHAnsi" w:hAnsiTheme="minorHAnsi" w:cstheme="minorBidi"/>
+              <w:noProof/>
+              <w:kern w:val="2"/>
+              <w:lang w:val="en-GB" w:eastAsia="en-GB"/>
+              <w14:ligatures w14:val="standardContextual"/>
+            </w:rPr>
+          </w:pPr>
+          <w:hyperlink w:anchor="_Toc161142925" w:history="1">
+            <w:r>
+              <w:rPr>
+                <w:rStyle w:val="Hyperlink"/>
+                <w:noProof/>
+              </w:rPr>
+              <w:t>4.2</w:t>
+            </w:r>
+            <w:r>
+              <w:rPr>
+                <w:rFonts w:asciiTheme="minorHAnsi" w:hAnsiTheme="minorHAnsi" w:cstheme="minorBidi"/>
+                <w:noProof/>
+                <w:kern w:val="2"/>
+                <w:lang w:val="en-GB" w:eastAsia="en-GB"/>
+                <w14:ligatures w14:val="standardContextual"/>
+              </w:rPr>
+              <w:tab/>
+            </w:r>
+            <w:r>
+              <w:rPr>
+                <w:rStyle w:val="Hyperlink"/>
+                <w:noProof/>
+              </w:rPr>
+              <w:t>High Level</w:t>
+            </w:r>
+            <w:r>
+              <w:rPr>
+                <w:noProof/>
+                <w:webHidden/>
+              </w:rPr>
+              <w:tab/>
+            </w:r>
+            <w:r>
+              <w:rPr>
+                <w:noProof/>
+                <w:webHidden/>
+              </w:rPr>
+              <w:fldChar w:fldCharType="begin"/>
+            </w:r>
+            <w:r>
+              <w:rPr>
+                <w:noProof/>
+                <w:webHidden/>
+              </w:rPr>
+              <w:instrText xml:space="preserve"> PAGEREF _Toc161142925 \h </w:instrText>
+            </w:r>
+            <w:r>
+              <w:rPr>
+                <w:noProof/>
+                <w:webHidden/>
+              </w:rPr>
+            </w:r>
+            <w:r>
+              <w:rPr>
+                <w:noProof/>
+                <w:webHidden/>
+              </w:rPr>
+              <w:fldChar w:fldCharType="separate"/>
+            </w:r>
+            <w:r>
+              <w:rPr>
+                <w:noProof/>
+                <w:webHidden/>
+              </w:rPr>
+              <w:t>6</w:t>
+            </w:r>
+            <w:r>
+              <w:rPr>
+                <w:noProof/>
+                <w:webHidden/>
+              </w:rPr>
+              <w:fldChar w:fldCharType="end"/>
+            </w:r>
+          </w:hyperlink>
+        </w:p>
+        <w:p>
+          <w:pPr>
+            <w:pStyle w:val="TOC2"/>
+            <w:tabs>
+              <w:tab w:val="right" w:leader="dot" w:pos="9016"/>
+            </w:tabs>
+            <w:rPr>
+              <w:rFonts w:asciiTheme="minorHAnsi" w:hAnsiTheme="minorHAnsi" w:cstheme="minorBidi"/>
+              <w:noProof/>
+              <w:kern w:val="2"/>
+              <w:lang w:val="en-GB" w:eastAsia="en-GB"/>
+              <w14:ligatures w14:val="standardContextual"/>
+            </w:rPr>
+          </w:pPr>
+          <w:hyperlink w:anchor="_Toc161142926" w:history="1">
+            <w:r>
+              <w:rPr>
+                <w:rStyle w:val="Hyperlink"/>
+                <w:noProof/>
+              </w:rPr>
+              <w:t>E.g. Packages, Class Diagrams, etc.</w:t>
+            </w:r>
+            <w:r>
+              <w:rPr>
+                <w:noProof/>
+                <w:webHidden/>
+              </w:rPr>
+              <w:tab/>
+            </w:r>
+            <w:r>
+              <w:rPr>
+                <w:noProof/>
+                <w:webHidden/>
+              </w:rPr>
+              <w:fldChar w:fldCharType="begin"/>
+            </w:r>
+            <w:r>
+              <w:rPr>
+                <w:noProof/>
+                <w:webHidden/>
+              </w:rPr>
+              <w:instrText xml:space="preserve"> PAGEREF _Toc161142926 \h </w:instrText>
+            </w:r>
+            <w:r>
+              <w:rPr>
+                <w:noProof/>
+                <w:webHidden/>
+              </w:rPr>
+            </w:r>
+            <w:r>
+              <w:rPr>
+                <w:noProof/>
+                <w:webHidden/>
+              </w:rPr>
+              <w:fldChar w:fldCharType="separate"/>
+            </w:r>
+            <w:r>
+              <w:rPr>
+                <w:noProof/>
+                <w:webHidden/>
+              </w:rPr>
+              <w:t>6</w:t>
+            </w:r>
+            <w:r>
+              <w:rPr>
+                <w:noProof/>
+                <w:webHidden/>
+              </w:rPr>
+              <w:fldChar w:fldCharType="end"/>
+            </w:r>
+          </w:hyperlink>
+        </w:p>
+        <w:p>
+          <w:pPr>
+            <w:pStyle w:val="TOC2"/>
+            <w:tabs>
+              <w:tab w:val="left" w:pos="960"/>
+              <w:tab w:val="right" w:leader="dot" w:pos="9016"/>
+            </w:tabs>
+            <w:rPr>
+              <w:rFonts w:asciiTheme="minorHAnsi" w:hAnsiTheme="minorHAnsi" w:cstheme="minorBidi"/>
+              <w:noProof/>
+              <w:kern w:val="2"/>
+              <w:lang w:val="en-GB" w:eastAsia="en-GB"/>
+              <w14:ligatures w14:val="standardContextual"/>
+            </w:rPr>
+          </w:pPr>
+          <w:hyperlink w:anchor="_Toc161142927" w:history="1">
+            <w:r>
+              <w:rPr>
+                <w:rStyle w:val="Hyperlink"/>
+                <w:noProof/>
+              </w:rPr>
+              <w:t>4.2</w:t>
+            </w:r>
+            <w:r>
+              <w:rPr>
+                <w:rFonts w:asciiTheme="minorHAnsi" w:hAnsiTheme="minorHAnsi" w:cstheme="minorBidi"/>
+                <w:noProof/>
+                <w:kern w:val="2"/>
+                <w:lang w:val="en-GB" w:eastAsia="en-GB"/>
+                <w14:ligatures w14:val="standardContextual"/>
+              </w:rPr>
+              <w:tab/>
+            </w:r>
+            <w:r>
+              <w:rPr>
+                <w:rStyle w:val="Hyperlink"/>
+                <w:noProof/>
+              </w:rPr>
+              <w:t>Low Level</w:t>
+            </w:r>
+            <w:r>
+              <w:rPr>
+                <w:noProof/>
+                <w:webHidden/>
+              </w:rPr>
+              <w:tab/>
+            </w:r>
+            <w:r>
+              <w:rPr>
+                <w:noProof/>
+                <w:webHidden/>
+              </w:rPr>
+              <w:fldChar w:fldCharType="begin"/>
+            </w:r>
+            <w:r>
+              <w:rPr>
+                <w:noProof/>
+                <w:webHidden/>
+              </w:rPr>
+              <w:instrText xml:space="preserve"> PAGEREF _Toc161142927 \h </w:instrText>
+            </w:r>
+            <w:r>
+              <w:rPr>
+                <w:noProof/>
+                <w:webHidden/>
+              </w:rPr>
+            </w:r>
+            <w:r>
+              <w:rPr>
+                <w:noProof/>
+                <w:webHidden/>
+              </w:rPr>
+              <w:fldChar w:fldCharType="separate"/>
+            </w:r>
+            <w:r>
+              <w:rPr>
+                <w:noProof/>
+                <w:webHidden/>
+              </w:rPr>
+              <w:t>6</w:t>
+            </w:r>
+            <w:r>
+              <w:rPr>
+                <w:noProof/>
+                <w:webHidden/>
+              </w:rPr>
+              <w:fldChar w:fldCharType="end"/>
+            </w:r>
+          </w:hyperlink>
+        </w:p>
+        <w:p>
+          <w:pPr>
+            <w:pStyle w:val="TOC2"/>
+            <w:tabs>
+              <w:tab w:val="right" w:leader="dot" w:pos="9016"/>
+            </w:tabs>
+            <w:rPr>
+              <w:rFonts w:asciiTheme="minorHAnsi" w:hAnsiTheme="minorHAnsi" w:cstheme="minorBidi"/>
+              <w:noProof/>
+              <w:kern w:val="2"/>
+              <w:lang w:val="en-GB" w:eastAsia="en-GB"/>
+              <w14:ligatures w14:val="standardContextual"/>
+            </w:rPr>
+          </w:pPr>
+          <w:hyperlink w:anchor="_Toc161142928" w:history="1">
+            <w:r>
+              <w:rPr>
+                <w:rStyle w:val="Hyperlink"/>
+                <w:noProof/>
+              </w:rPr>
+              <w:t>E.g. Method specifications, Algorithms, etc.</w:t>
+            </w:r>
+            <w:r>
+              <w:rPr>
+                <w:noProof/>
+                <w:webHidden/>
+              </w:rPr>
+              <w:tab/>
+            </w:r>
+            <w:r>
+              <w:rPr>
+                <w:noProof/>
+                <w:webHidden/>
+              </w:rPr>
+              <w:fldChar w:fldCharType="begin"/>
+            </w:r>
+            <w:r>
+              <w:rPr>
+                <w:noProof/>
+                <w:webHidden/>
+              </w:rPr>
+              <w:instrText xml:space="preserve"> PAGEREF _Toc161142928 \h </w:instrText>
+            </w:r>
+            <w:r>
+              <w:rPr>
+                <w:noProof/>
+                <w:webHidden/>
+              </w:rPr>
+            </w:r>
+            <w:r>
+              <w:rPr>
+                <w:noProof/>
+                <w:webHidden/>
+              </w:rPr>
+              <w:fldChar w:fldCharType="separate"/>
+            </w:r>
+            <w:r>
+              <w:rPr>
+                <w:noProof/>
+                <w:webHidden/>
+              </w:rPr>
+              <w:t>6</w:t>
+            </w:r>
+            <w:r>
+              <w:rPr>
+                <w:noProof/>
+                <w:webHidden/>
+              </w:rPr>
+              <w:fldChar w:fldCharType="end"/>
+            </w:r>
+          </w:hyperlink>
+        </w:p>
+        <w:p>
+          <w:pPr>
+            <w:pStyle w:val="TOC2"/>
+            <w:tabs>
+              <w:tab w:val="left" w:pos="960"/>
+              <w:tab w:val="right" w:leader="dot" w:pos="9016"/>
+            </w:tabs>
+            <w:rPr>
+              <w:rFonts w:asciiTheme="minorHAnsi" w:hAnsiTheme="minorHAnsi" w:cstheme="minorBidi"/>
+              <w:noProof/>
+              <w:kern w:val="2"/>
+              <w:lang w:val="en-GB" w:eastAsia="en-GB"/>
+              <w14:ligatures w14:val="standardContextual"/>
+            </w:rPr>
+          </w:pPr>
+          <w:hyperlink w:anchor="_Toc161142929" w:history="1">
+            <w:r>
+              <w:rPr>
+                <w:rStyle w:val="Hyperlink"/>
+                <w:noProof/>
+              </w:rPr>
+              <w:t>4.2</w:t>
+            </w:r>
+            <w:r>
+              <w:rPr>
+                <w:rFonts w:asciiTheme="minorHAnsi" w:hAnsiTheme="minorHAnsi" w:cstheme="minorBidi"/>
+                <w:noProof/>
+                <w:kern w:val="2"/>
+                <w:lang w:val="en-GB" w:eastAsia="en-GB"/>
+                <w14:ligatures w14:val="standardContextual"/>
+              </w:rPr>
+              <w:tab/>
+            </w:r>
+            <w:r>
+              <w:rPr>
+                <w:rStyle w:val="Hyperlink"/>
+                <w:noProof/>
+              </w:rPr>
+              <w:t>Implementation</w:t>
+            </w:r>
+            <w:r>
+              <w:rPr>
+                <w:noProof/>
+                <w:webHidden/>
+              </w:rPr>
+              <w:tab/>
+            </w:r>
+            <w:r>
+              <w:rPr>
+                <w:noProof/>
+                <w:webHidden/>
+              </w:rPr>
+              <w:fldChar w:fldCharType="begin"/>
+            </w:r>
+            <w:r>
+              <w:rPr>
+                <w:noProof/>
+                <w:webHidden/>
+              </w:rPr>
+              <w:instrText xml:space="preserve"> PAGEREF _Toc161142929 \h </w:instrText>
+            </w:r>
+            <w:r>
+              <w:rPr>
+                <w:noProof/>
+                <w:webHidden/>
+              </w:rPr>
+            </w:r>
+            <w:r>
+              <w:rPr>
+                <w:noProof/>
+                <w:webHidden/>
+              </w:rPr>
+              <w:fldChar w:fldCharType="separate"/>
+            </w:r>
+            <w:r>
+              <w:rPr>
+                <w:noProof/>
+                <w:webHidden/>
+              </w:rPr>
+              <w:t>6</w:t>
             </w:r>
             <w:r>
               <w:rPr>
@@ -2061,13 +2718,13 @@
               <w14:ligatures w14:val="standardContextual"/>
             </w:rPr>
           </w:pPr>
-          <w:hyperlink w:anchor="_Toc161066153" w:history="1">
+          <w:hyperlink w:anchor="_Toc161142930" w:history="1">
             <w:r>
               <w:rPr>
                 <w:rStyle w:val="Hyperlink"/>
                 <w:noProof/>
               </w:rPr>
-              <w:t>Chapter four: The Solution</w:t>
+              <w:t>Chapter five: Evaluation</w:t>
             </w:r>
             <w:r>
               <w:rPr>
@@ -2088,7 +2745,7 @@
                 <w:noProof/>
                 <w:webHidden/>
               </w:rPr>
-              <w:instrText xml:space="preserve"> PAGEREF _Toc161066153 \h </w:instrText>
+              <w:instrText xml:space="preserve"> PAGEREF _Toc161142930 \h </w:instrText>
             </w:r>
             <w:r>
               <w:rPr>
@@ -2108,7 +2765,7 @@
                 <w:noProof/>
                 <w:webHidden/>
               </w:rPr>
-              <w:t>6</w:t>
+              <w:t>7</w:t>
             </w:r>
             <w:r>
               <w:rPr>
@@ -2133,7 +2790,7 @@
               <w14:ligatures w14:val="standardContextual"/>
             </w:rPr>
           </w:pPr>
-          <w:hyperlink w:anchor="_Toc161066154" w:history="1">
+          <w:hyperlink w:anchor="_Toc161142931" w:history="1">
             <w:r>
               <w:rPr>
                 <w:rStyle w:val="Hyperlink"/>
@@ -2160,7 +2817,7 @@
                 <w:noProof/>
                 <w:webHidden/>
               </w:rPr>
-              <w:instrText xml:space="preserve"> PAGEREF _Toc161066154 \h </w:instrText>
+              <w:instrText xml:space="preserve"> PAGEREF _Toc161142931 \h </w:instrText>
             </w:r>
             <w:r>
               <w:rPr>
@@ -2180,7 +2837,7 @@
                 <w:noProof/>
                 <w:webHidden/>
               </w:rPr>
-              <w:t>6</w:t>
+              <w:t>7</w:t>
             </w:r>
             <w:r>
               <w:rPr>
@@ -2206,13 +2863,13 @@
               <w14:ligatures w14:val="standardContextual"/>
             </w:rPr>
           </w:pPr>
-          <w:hyperlink w:anchor="_Toc161066155" w:history="1">
+          <w:hyperlink w:anchor="_Toc161142932" w:history="1">
             <w:r>
               <w:rPr>
                 <w:rStyle w:val="Hyperlink"/>
                 <w:noProof/>
               </w:rPr>
-              <w:t>4.1</w:t>
+              <w:t>5.1</w:t>
             </w:r>
             <w:r>
               <w:rPr>
@@ -2229,7 +2886,7 @@
                 <w:rStyle w:val="Hyperlink"/>
                 <w:noProof/>
               </w:rPr>
-              <w:t>Analytical Work</w:t>
+              <w:t>Solution Verification</w:t>
             </w:r>
             <w:r>
               <w:rPr>
@@ -2250,7 +2907,7 @@
                 <w:noProof/>
                 <w:webHidden/>
               </w:rPr>
-              <w:instrText xml:space="preserve"> PAGEREF _Toc161066155 \h </w:instrText>
+              <w:instrText xml:space="preserve"> PAGEREF _Toc161142932 \h </w:instrText>
             </w:r>
             <w:r>
               <w:rPr>
@@ -2270,7 +2927,79 @@
                 <w:noProof/>
                 <w:webHidden/>
               </w:rPr>
-              <w:t>6</w:t>
+              <w:t>7</w:t>
+            </w:r>
+            <w:r>
+              <w:rPr>
+                <w:noProof/>
+                <w:webHidden/>
+              </w:rPr>
+              <w:fldChar w:fldCharType="end"/>
+            </w:r>
+          </w:hyperlink>
+        </w:p>
+        <w:p>
+          <w:pPr>
+            <w:pStyle w:val="TOC2"/>
+            <w:tabs>
+              <w:tab w:val="right" w:leader="dot" w:pos="9016"/>
+            </w:tabs>
+            <w:rPr>
+              <w:rFonts w:asciiTheme="minorHAnsi" w:hAnsiTheme="minorHAnsi" w:cstheme="minorBidi"/>
+              <w:noProof/>
+              <w:kern w:val="2"/>
+              <w:lang w:val="en-GB" w:eastAsia="en-GB"/>
+              <w14:ligatures w14:val="standardContextual"/>
+            </w:rPr>
+          </w:pPr>
+          <w:hyperlink w:anchor="_Toc161142933" w:history="1">
+            <w:r>
+              <w:rPr>
+                <w:rStyle w:val="Hyperlink"/>
+                <w:noProof/>
+              </w:rPr>
+              <w:t>E.g. use your equations to verify the correctness of your solution</w:t>
+            </w:r>
+            <w:r>
+              <w:rPr>
+                <w:noProof/>
+                <w:webHidden/>
+              </w:rPr>
+              <w:tab/>
+            </w:r>
+            <w:r>
+              <w:rPr>
+                <w:noProof/>
+                <w:webHidden/>
+              </w:rPr>
+              <w:fldChar w:fldCharType="begin"/>
+            </w:r>
+            <w:r>
+              <w:rPr>
+                <w:noProof/>
+                <w:webHidden/>
+              </w:rPr>
+              <w:instrText xml:space="preserve"> PAGEREF _Toc161142933 \h </w:instrText>
+            </w:r>
+            <w:r>
+              <w:rPr>
+                <w:noProof/>
+                <w:webHidden/>
+              </w:rPr>
+            </w:r>
+            <w:r>
+              <w:rPr>
+                <w:noProof/>
+                <w:webHidden/>
+              </w:rPr>
+              <w:fldChar w:fldCharType="separate"/>
+            </w:r>
+            <w:r>
+              <w:rPr>
+                <w:noProof/>
+                <w:webHidden/>
+              </w:rPr>
+              <w:t>7</w:t>
             </w:r>
             <w:r>
               <w:rPr>
@@ -2296,13 +3025,13 @@
               <w14:ligatures w14:val="standardContextual"/>
             </w:rPr>
           </w:pPr>
-          <w:hyperlink w:anchor="_Toc161066156" w:history="1">
+          <w:hyperlink w:anchor="_Toc161142934" w:history="1">
             <w:r>
               <w:rPr>
                 <w:rStyle w:val="Hyperlink"/>
                 <w:noProof/>
               </w:rPr>
-              <w:t>4.2</w:t>
+              <w:t>5.2</w:t>
             </w:r>
             <w:r>
               <w:rPr>
@@ -2319,7 +3048,7 @@
                 <w:rStyle w:val="Hyperlink"/>
                 <w:noProof/>
               </w:rPr>
-              <w:t>Architectural Level</w:t>
+              <w:t>Software Design Verification</w:t>
             </w:r>
             <w:r>
               <w:rPr>
@@ -2340,7 +3069,7 @@
                 <w:noProof/>
                 <w:webHidden/>
               </w:rPr>
-              <w:instrText xml:space="preserve"> PAGEREF _Toc161066156 \h </w:instrText>
+              <w:instrText xml:space="preserve"> PAGEREF _Toc161142934 \h </w:instrText>
             </w:r>
             <w:r>
               <w:rPr>
@@ -2360,7 +3089,7 @@
                 <w:noProof/>
                 <w:webHidden/>
               </w:rPr>
-              <w:t>6</w:t>
+              <w:t>7</w:t>
             </w:r>
             <w:r>
               <w:rPr>
@@ -2386,13 +3115,13 @@
               <w14:ligatures w14:val="standardContextual"/>
             </w:rPr>
           </w:pPr>
-          <w:hyperlink w:anchor="_Toc161066157" w:history="1">
+          <w:hyperlink w:anchor="_Toc161142935" w:history="1">
             <w:r>
               <w:rPr>
                 <w:rStyle w:val="Hyperlink"/>
                 <w:noProof/>
               </w:rPr>
-              <w:t>4.2</w:t>
+              <w:t>5.3</w:t>
             </w:r>
             <w:r>
               <w:rPr>
@@ -2409,7 +3138,7 @@
                 <w:rStyle w:val="Hyperlink"/>
                 <w:noProof/>
               </w:rPr>
-              <w:t>High Level</w:t>
+              <w:t>Software Verification</w:t>
             </w:r>
             <w:r>
               <w:rPr>
@@ -2430,7 +3159,7 @@
                 <w:noProof/>
                 <w:webHidden/>
               </w:rPr>
-              <w:instrText xml:space="preserve"> PAGEREF _Toc161066157 \h </w:instrText>
+              <w:instrText xml:space="preserve"> PAGEREF _Toc161142935 \h </w:instrText>
             </w:r>
             <w:r>
               <w:rPr>
@@ -2450,7 +3179,7 @@
                 <w:noProof/>
                 <w:webHidden/>
               </w:rPr>
-              <w:t>6</w:t>
+              <w:t>7</w:t>
             </w:r>
             <w:r>
               <w:rPr>
@@ -2463,8 +3192,9 @@
         </w:p>
         <w:p>
           <w:pPr>
-            <w:pStyle w:val="TOC2"/>
+            <w:pStyle w:val="TOC3"/>
             <w:tabs>
+              <w:tab w:val="left" w:pos="1200"/>
               <w:tab w:val="right" w:leader="dot" w:pos="9016"/>
             </w:tabs>
             <w:rPr>
@@ -2475,23 +3205,42 @@
               <w14:ligatures w14:val="standardContextual"/>
             </w:rPr>
           </w:pPr>
-          <w:hyperlink w:anchor="_Toc161066158" w:history="1">
+          <w:hyperlink w:anchor="_Toc161142936" w:history="1">
             <w:r>
               <w:rPr>
                 <w:rStyle w:val="Hyperlink"/>
                 <w:noProof/>
-              </w:rPr>
-              <w:t>E.g. Packages, Class Diagrams, etc.</w:t>
-            </w:r>
-            <w:r>
-              <w:rPr>
-                <w:noProof/>
-                <w:webHidden/>
+                <w:lang w:eastAsia="en-IE"/>
+              </w:rPr>
+              <w:t>5.3.1</w:t>
+            </w:r>
+            <w:r>
+              <w:rPr>
+                <w:rFonts w:asciiTheme="minorHAnsi" w:hAnsiTheme="minorHAnsi" w:cstheme="minorBidi"/>
+                <w:noProof/>
+                <w:kern w:val="2"/>
+                <w:lang w:val="en-GB" w:eastAsia="en-GB"/>
+                <w14:ligatures w14:val="standardContextual"/>
               </w:rPr>
               <w:tab/>
             </w:r>
             <w:r>
               <w:rPr>
+                <w:rStyle w:val="Hyperlink"/>
+                <w:noProof/>
+                <w:lang w:eastAsia="en-IE"/>
+              </w:rPr>
+              <w:t>Your test approach (i.e. unit testing, sub-system testing, system testing)</w:t>
+            </w:r>
+            <w:r>
+              <w:rPr>
+                <w:noProof/>
+                <w:webHidden/>
+              </w:rPr>
+              <w:tab/>
+            </w:r>
+            <w:r>
+              <w:rPr>
                 <w:noProof/>
                 <w:webHidden/>
               </w:rPr>
@@ -2502,7 +3251,7 @@
                 <w:noProof/>
                 <w:webHidden/>
               </w:rPr>
-              <w:instrText xml:space="preserve"> PAGEREF _Toc161066158 \h </w:instrText>
+              <w:instrText xml:space="preserve"> PAGEREF _Toc161142936 \h </w:instrText>
             </w:r>
             <w:r>
               <w:rPr>
@@ -2522,7 +3271,283 @@
                 <w:noProof/>
                 <w:webHidden/>
               </w:rPr>
-              <w:t>6</w:t>
+              <w:t>7</w:t>
+            </w:r>
+            <w:r>
+              <w:rPr>
+                <w:noProof/>
+                <w:webHidden/>
+              </w:rPr>
+              <w:fldChar w:fldCharType="end"/>
+            </w:r>
+          </w:hyperlink>
+        </w:p>
+        <w:p>
+          <w:pPr>
+            <w:pStyle w:val="TOC3"/>
+            <w:tabs>
+              <w:tab w:val="left" w:pos="1200"/>
+              <w:tab w:val="right" w:leader="dot" w:pos="9016"/>
+            </w:tabs>
+            <w:rPr>
+              <w:rFonts w:asciiTheme="minorHAnsi" w:hAnsiTheme="minorHAnsi" w:cstheme="minorBidi"/>
+              <w:noProof/>
+              <w:kern w:val="2"/>
+              <w:lang w:val="en-GB" w:eastAsia="en-GB"/>
+              <w14:ligatures w14:val="standardContextual"/>
+            </w:rPr>
+          </w:pPr>
+          <w:hyperlink w:anchor="_Toc161142937" w:history="1">
+            <w:r>
+              <w:rPr>
+                <w:rStyle w:val="Hyperlink"/>
+                <w:noProof/>
+                <w:lang w:eastAsia="en-IE"/>
+              </w:rPr>
+              <w:t>5.3.2</w:t>
+            </w:r>
+            <w:r>
+              <w:rPr>
+                <w:rFonts w:asciiTheme="minorHAnsi" w:hAnsiTheme="minorHAnsi" w:cstheme="minorBidi"/>
+                <w:noProof/>
+                <w:kern w:val="2"/>
+                <w:lang w:val="en-GB" w:eastAsia="en-GB"/>
+                <w14:ligatures w14:val="standardContextual"/>
+              </w:rPr>
+              <w:tab/>
+            </w:r>
+            <w:r>
+              <w:rPr>
+                <w:rStyle w:val="Hyperlink"/>
+                <w:noProof/>
+                <w:lang w:eastAsia="en-IE"/>
+              </w:rPr>
+              <w:t>Your tests (e.g. scenarios, test cases, test data, etc.)</w:t>
+            </w:r>
+            <w:r>
+              <w:rPr>
+                <w:noProof/>
+                <w:webHidden/>
+              </w:rPr>
+              <w:tab/>
+            </w:r>
+            <w:r>
+              <w:rPr>
+                <w:noProof/>
+                <w:webHidden/>
+              </w:rPr>
+              <w:fldChar w:fldCharType="begin"/>
+            </w:r>
+            <w:r>
+              <w:rPr>
+                <w:noProof/>
+                <w:webHidden/>
+              </w:rPr>
+              <w:instrText xml:space="preserve"> PAGEREF _Toc161142937 \h </w:instrText>
+            </w:r>
+            <w:r>
+              <w:rPr>
+                <w:noProof/>
+                <w:webHidden/>
+              </w:rPr>
+            </w:r>
+            <w:r>
+              <w:rPr>
+                <w:noProof/>
+                <w:webHidden/>
+              </w:rPr>
+              <w:fldChar w:fldCharType="separate"/>
+            </w:r>
+            <w:r>
+              <w:rPr>
+                <w:noProof/>
+                <w:webHidden/>
+              </w:rPr>
+              <w:t>7</w:t>
+            </w:r>
+            <w:r>
+              <w:rPr>
+                <w:noProof/>
+                <w:webHidden/>
+              </w:rPr>
+              <w:fldChar w:fldCharType="end"/>
+            </w:r>
+          </w:hyperlink>
+        </w:p>
+        <w:p>
+          <w:pPr>
+            <w:pStyle w:val="TOC3"/>
+            <w:tabs>
+              <w:tab w:val="left" w:pos="1200"/>
+              <w:tab w:val="right" w:leader="dot" w:pos="9016"/>
+            </w:tabs>
+            <w:rPr>
+              <w:rFonts w:asciiTheme="minorHAnsi" w:hAnsiTheme="minorHAnsi" w:cstheme="minorBidi"/>
+              <w:noProof/>
+              <w:kern w:val="2"/>
+              <w:lang w:val="en-GB" w:eastAsia="en-GB"/>
+              <w14:ligatures w14:val="standardContextual"/>
+            </w:rPr>
+          </w:pPr>
+          <w:hyperlink w:anchor="_Toc161142938" w:history="1">
+            <w:r>
+              <w:rPr>
+                <w:rStyle w:val="Hyperlink"/>
+                <w:noProof/>
+                <w:lang w:eastAsia="en-IE"/>
+              </w:rPr>
+              <w:t>5.3.3</w:t>
+            </w:r>
+            <w:r>
+              <w:rPr>
+                <w:rFonts w:asciiTheme="minorHAnsi" w:hAnsiTheme="minorHAnsi" w:cstheme="minorBidi"/>
+                <w:noProof/>
+                <w:kern w:val="2"/>
+                <w:lang w:val="en-GB" w:eastAsia="en-GB"/>
+                <w14:ligatures w14:val="standardContextual"/>
+              </w:rPr>
+              <w:tab/>
+            </w:r>
+            <w:r>
+              <w:rPr>
+                <w:rStyle w:val="Hyperlink"/>
+                <w:noProof/>
+                <w:lang w:eastAsia="en-IE"/>
+              </w:rPr>
+              <w:t>Your test results</w:t>
+            </w:r>
+            <w:r>
+              <w:rPr>
+                <w:noProof/>
+                <w:webHidden/>
+              </w:rPr>
+              <w:tab/>
+            </w:r>
+            <w:r>
+              <w:rPr>
+                <w:noProof/>
+                <w:webHidden/>
+              </w:rPr>
+              <w:fldChar w:fldCharType="begin"/>
+            </w:r>
+            <w:r>
+              <w:rPr>
+                <w:noProof/>
+                <w:webHidden/>
+              </w:rPr>
+              <w:instrText xml:space="preserve"> PAGEREF _Toc161142938 \h </w:instrText>
+            </w:r>
+            <w:r>
+              <w:rPr>
+                <w:noProof/>
+                <w:webHidden/>
+              </w:rPr>
+            </w:r>
+            <w:r>
+              <w:rPr>
+                <w:noProof/>
+                <w:webHidden/>
+              </w:rPr>
+              <w:fldChar w:fldCharType="separate"/>
+            </w:r>
+            <w:r>
+              <w:rPr>
+                <w:noProof/>
+                <w:webHidden/>
+              </w:rPr>
+              <w:t>7</w:t>
+            </w:r>
+            <w:r>
+              <w:rPr>
+                <w:noProof/>
+                <w:webHidden/>
+              </w:rPr>
+              <w:fldChar w:fldCharType="end"/>
+            </w:r>
+          </w:hyperlink>
+        </w:p>
+        <w:p>
+          <w:pPr>
+            <w:pStyle w:val="TOC3"/>
+            <w:tabs>
+              <w:tab w:val="left" w:pos="1200"/>
+              <w:tab w:val="right" w:leader="dot" w:pos="9016"/>
+            </w:tabs>
+            <w:rPr>
+              <w:rFonts w:asciiTheme="minorHAnsi" w:hAnsiTheme="minorHAnsi" w:cstheme="minorBidi"/>
+              <w:noProof/>
+              <w:kern w:val="2"/>
+              <w:lang w:val="en-GB" w:eastAsia="en-GB"/>
+              <w14:ligatures w14:val="standardContextual"/>
+            </w:rPr>
+          </w:pPr>
+          <w:hyperlink w:anchor="_Toc161142939" w:history="1">
+            <w:r>
+              <w:rPr>
+                <w:rStyle w:val="Hyperlink"/>
+                <w:noProof/>
+                <w:lang w:eastAsia="en-IE"/>
+              </w:rPr>
+              <w:t>5.3.4</w:t>
+            </w:r>
+            <w:r>
+              <w:rPr>
+                <w:rFonts w:asciiTheme="minorHAnsi" w:hAnsiTheme="minorHAnsi" w:cstheme="minorBidi"/>
+                <w:noProof/>
+                <w:kern w:val="2"/>
+                <w:lang w:val="en-GB" w:eastAsia="en-GB"/>
+                <w14:ligatures w14:val="standardContextual"/>
+              </w:rPr>
+              <w:tab/>
+            </w:r>
+            <w:r>
+              <w:rPr>
+                <w:rStyle w:val="Hyperlink"/>
+                <w:noProof/>
+                <w:lang w:eastAsia="en-IE"/>
+              </w:rPr>
+              <w:t>An interpretation of the results</w:t>
+            </w:r>
+            <w:r>
+              <w:rPr>
+                <w:noProof/>
+                <w:webHidden/>
+              </w:rPr>
+              <w:tab/>
+            </w:r>
+            <w:r>
+              <w:rPr>
+                <w:noProof/>
+                <w:webHidden/>
+              </w:rPr>
+              <w:fldChar w:fldCharType="begin"/>
+            </w:r>
+            <w:r>
+              <w:rPr>
+                <w:noProof/>
+                <w:webHidden/>
+              </w:rPr>
+              <w:instrText xml:space="preserve"> PAGEREF _Toc161142939 \h </w:instrText>
+            </w:r>
+            <w:r>
+              <w:rPr>
+                <w:noProof/>
+                <w:webHidden/>
+              </w:rPr>
+            </w:r>
+            <w:r>
+              <w:rPr>
+                <w:noProof/>
+                <w:webHidden/>
+              </w:rPr>
+              <w:fldChar w:fldCharType="separate"/>
+            </w:r>
+            <w:r>
+              <w:rPr>
+                <w:noProof/>
+                <w:webHidden/>
+              </w:rPr>
+              <w:t>7</w:t>
             </w:r>
             <w:r>
               <w:rPr>
@@ -2548,13 +3573,13 @@
               <w14:ligatures w14:val="standardContextual"/>
             </w:rPr>
           </w:pPr>
-          <w:hyperlink w:anchor="_Toc161066159" w:history="1">
+          <w:hyperlink w:anchor="_Toc161142940" w:history="1">
             <w:r>
               <w:rPr>
                 <w:rStyle w:val="Hyperlink"/>
                 <w:noProof/>
               </w:rPr>
-              <w:t>4.2</w:t>
+              <w:t>5.4</w:t>
             </w:r>
             <w:r>
               <w:rPr>
@@ -2571,7 +3596,7 @@
                 <w:rStyle w:val="Hyperlink"/>
                 <w:noProof/>
               </w:rPr>
-              <w:t>Low Level</w:t>
+              <w:t>Validation/Measurements</w:t>
             </w:r>
             <w:r>
               <w:rPr>
@@ -2592,7 +3617,7 @@
                 <w:noProof/>
                 <w:webHidden/>
               </w:rPr>
-              <w:instrText xml:space="preserve"> PAGEREF _Toc161066159 \h </w:instrText>
+              <w:instrText xml:space="preserve"> PAGEREF _Toc161142940 \h </w:instrText>
             </w:r>
             <w:r>
               <w:rPr>
@@ -2612,7 +3637,7 @@
                 <w:noProof/>
                 <w:webHidden/>
               </w:rPr>
-              <w:t>6</w:t>
+              <w:t>7</w:t>
             </w:r>
             <w:r>
               <w:rPr>
@@ -2625,8 +3650,9 @@
         </w:p>
         <w:p>
           <w:pPr>
-            <w:pStyle w:val="TOC2"/>
+            <w:pStyle w:val="TOC3"/>
             <w:tabs>
+              <w:tab w:val="left" w:pos="1200"/>
               <w:tab w:val="right" w:leader="dot" w:pos="9016"/>
             </w:tabs>
             <w:rPr>
@@ -2637,23 +3663,40 @@
               <w14:ligatures w14:val="standardContextual"/>
             </w:rPr>
           </w:pPr>
-          <w:hyperlink w:anchor="_Toc161066160" w:history="1">
+          <w:hyperlink w:anchor="_Toc161142941" w:history="1">
             <w:r>
               <w:rPr>
                 <w:rStyle w:val="Hyperlink"/>
                 <w:noProof/>
               </w:rPr>
-              <w:t>E.g. Method specifications, Algorithms, etc.</w:t>
-            </w:r>
-            <w:r>
-              <w:rPr>
-                <w:noProof/>
-                <w:webHidden/>
+              <w:t>5.4.1</w:t>
+            </w:r>
+            <w:r>
+              <w:rPr>
+                <w:rFonts w:asciiTheme="minorHAnsi" w:hAnsiTheme="minorHAnsi" w:cstheme="minorBidi"/>
+                <w:noProof/>
+                <w:kern w:val="2"/>
+                <w:lang w:val="en-GB" w:eastAsia="en-GB"/>
+                <w14:ligatures w14:val="standardContextual"/>
               </w:rPr>
               <w:tab/>
             </w:r>
             <w:r>
               <w:rPr>
+                <w:rStyle w:val="Hyperlink"/>
+                <w:noProof/>
+              </w:rPr>
+              <w:t xml:space="preserve"> Results</w:t>
+            </w:r>
+            <w:r>
+              <w:rPr>
+                <w:noProof/>
+                <w:webHidden/>
+              </w:rPr>
+              <w:tab/>
+            </w:r>
+            <w:r>
+              <w:rPr>
                 <w:noProof/>
                 <w:webHidden/>
               </w:rPr>
@@ -2664,7 +3707,7 @@
                 <w:noProof/>
                 <w:webHidden/>
               </w:rPr>
-              <w:instrText xml:space="preserve"> PAGEREF _Toc161066160 \h </w:instrText>
+              <w:instrText xml:space="preserve"> PAGEREF _Toc161142941 \h </w:instrText>
             </w:r>
             <w:r>
               <w:rPr>
@@ -2684,7 +3727,7 @@
                 <w:noProof/>
                 <w:webHidden/>
               </w:rPr>
-              <w:t>6</w:t>
+              <w:t>8</w:t>
             </w:r>
             <w:r>
               <w:rPr>
@@ -2697,9 +3740,9 @@
         </w:p>
         <w:p>
           <w:pPr>
-            <w:pStyle w:val="TOC2"/>
+            <w:pStyle w:val="TOC3"/>
             <w:tabs>
-              <w:tab w:val="left" w:pos="960"/>
+              <w:tab w:val="left" w:pos="1200"/>
               <w:tab w:val="right" w:leader="dot" w:pos="9016"/>
             </w:tabs>
             <w:rPr>
@@ -2710,13 +3753,13 @@
               <w14:ligatures w14:val="standardContextual"/>
             </w:rPr>
           </w:pPr>
-          <w:hyperlink w:anchor="_Toc161066161" w:history="1">
+          <w:hyperlink w:anchor="_Toc161142942" w:history="1">
             <w:r>
               <w:rPr>
                 <w:rStyle w:val="Hyperlink"/>
                 <w:noProof/>
               </w:rPr>
-              <w:t>4.2</w:t>
+              <w:t>5.4.2</w:t>
             </w:r>
             <w:r>
               <w:rPr>
@@ -2733,7 +3776,7 @@
                 <w:rStyle w:val="Hyperlink"/>
                 <w:noProof/>
               </w:rPr>
-              <w:t>Implementation</w:t>
+              <w:t>Explanation of Results</w:t>
             </w:r>
             <w:r>
               <w:rPr>
@@ -2754,7 +3797,7 @@
                 <w:noProof/>
                 <w:webHidden/>
               </w:rPr>
-              <w:instrText xml:space="preserve"> PAGEREF _Toc161066161 \h </w:instrText>
+              <w:instrText xml:space="preserve"> PAGEREF _Toc161142942 \h </w:instrText>
             </w:r>
             <w:r>
               <w:rPr>
@@ -2774,7 +3817,187 @@
                 <w:noProof/>
                 <w:webHidden/>
               </w:rPr>
-              <w:t>6</w:t>
+              <w:t>8</w:t>
+            </w:r>
+            <w:r>
+              <w:rPr>
+                <w:noProof/>
+                <w:webHidden/>
+              </w:rPr>
+              <w:fldChar w:fldCharType="end"/>
+            </w:r>
+          </w:hyperlink>
+        </w:p>
+        <w:p>
+          <w:pPr>
+            <w:pStyle w:val="TOC3"/>
+            <w:tabs>
+              <w:tab w:val="left" w:pos="1200"/>
+              <w:tab w:val="right" w:leader="dot" w:pos="9016"/>
+            </w:tabs>
+            <w:rPr>
+              <w:rFonts w:asciiTheme="minorHAnsi" w:hAnsiTheme="minorHAnsi" w:cstheme="minorBidi"/>
+              <w:noProof/>
+              <w:kern w:val="2"/>
+              <w:lang w:val="en-GB" w:eastAsia="en-GB"/>
+              <w14:ligatures w14:val="standardContextual"/>
+            </w:rPr>
+          </w:pPr>
+          <w:hyperlink w:anchor="_Toc161142943" w:history="1">
+            <w:r>
+              <w:rPr>
+                <w:rStyle w:val="Hyperlink"/>
+                <w:noProof/>
+              </w:rPr>
+              <w:t>5.4.3</w:t>
+            </w:r>
+            <w:r>
+              <w:rPr>
+                <w:rFonts w:asciiTheme="minorHAnsi" w:hAnsiTheme="minorHAnsi" w:cstheme="minorBidi"/>
+                <w:noProof/>
+                <w:kern w:val="2"/>
+                <w:lang w:val="en-GB" w:eastAsia="en-GB"/>
+                <w14:ligatures w14:val="standardContextual"/>
+              </w:rPr>
+              <w:tab/>
+            </w:r>
+            <w:r>
+              <w:rPr>
+                <w:rStyle w:val="Hyperlink"/>
+                <w:noProof/>
+              </w:rPr>
+              <w:t>Analysis of Results</w:t>
+            </w:r>
+            <w:r>
+              <w:rPr>
+                <w:noProof/>
+                <w:webHidden/>
+              </w:rPr>
+              <w:tab/>
+            </w:r>
+            <w:r>
+              <w:rPr>
+                <w:noProof/>
+                <w:webHidden/>
+              </w:rPr>
+              <w:fldChar w:fldCharType="begin"/>
+            </w:r>
+            <w:r>
+              <w:rPr>
+                <w:noProof/>
+                <w:webHidden/>
+              </w:rPr>
+              <w:instrText xml:space="preserve"> PAGEREF _Toc161142943 \h </w:instrText>
+            </w:r>
+            <w:r>
+              <w:rPr>
+                <w:noProof/>
+                <w:webHidden/>
+              </w:rPr>
+            </w:r>
+            <w:r>
+              <w:rPr>
+                <w:noProof/>
+                <w:webHidden/>
+              </w:rPr>
+              <w:fldChar w:fldCharType="separate"/>
+            </w:r>
+            <w:r>
+              <w:rPr>
+                <w:noProof/>
+                <w:webHidden/>
+              </w:rPr>
+              <w:t>8</w:t>
+            </w:r>
+            <w:r>
+              <w:rPr>
+                <w:noProof/>
+                <w:webHidden/>
+              </w:rPr>
+              <w:fldChar w:fldCharType="end"/>
+            </w:r>
+          </w:hyperlink>
+        </w:p>
+        <w:p>
+          <w:pPr>
+            <w:pStyle w:val="TOC3"/>
+            <w:tabs>
+              <w:tab w:val="left" w:pos="1200"/>
+              <w:tab w:val="right" w:leader="dot" w:pos="9016"/>
+            </w:tabs>
+            <w:rPr>
+              <w:rFonts w:asciiTheme="minorHAnsi" w:hAnsiTheme="minorHAnsi" w:cstheme="minorBidi"/>
+              <w:noProof/>
+              <w:kern w:val="2"/>
+              <w:lang w:val="en-GB" w:eastAsia="en-GB"/>
+              <w14:ligatures w14:val="standardContextual"/>
+            </w:rPr>
+          </w:pPr>
+          <w:hyperlink w:anchor="_Toc161142944" w:history="1">
+            <w:r>
+              <w:rPr>
+                <w:rStyle w:val="Hyperlink"/>
+                <w:noProof/>
+              </w:rPr>
+              <w:t>5.4.4</w:t>
+            </w:r>
+            <w:r>
+              <w:rPr>
+                <w:rFonts w:asciiTheme="minorHAnsi" w:hAnsiTheme="minorHAnsi" w:cstheme="minorBidi"/>
+                <w:noProof/>
+                <w:kern w:val="2"/>
+                <w:lang w:val="en-GB" w:eastAsia="en-GB"/>
+                <w14:ligatures w14:val="standardContextual"/>
+              </w:rPr>
+              <w:tab/>
+            </w:r>
+            <w:r>
+              <w:rPr>
+                <w:rStyle w:val="Hyperlink"/>
+                <w:noProof/>
+              </w:rPr>
+              <w:t>Comparison with previous solutions (if relevant)</w:t>
+            </w:r>
+            <w:r>
+              <w:rPr>
+                <w:noProof/>
+                <w:webHidden/>
+              </w:rPr>
+              <w:tab/>
+            </w:r>
+            <w:r>
+              <w:rPr>
+                <w:noProof/>
+                <w:webHidden/>
+              </w:rPr>
+              <w:fldChar w:fldCharType="begin"/>
+            </w:r>
+            <w:r>
+              <w:rPr>
+                <w:noProof/>
+                <w:webHidden/>
+              </w:rPr>
+              <w:instrText xml:space="preserve"> PAGEREF _Toc161142944 \h </w:instrText>
+            </w:r>
+            <w:r>
+              <w:rPr>
+                <w:noProof/>
+                <w:webHidden/>
+              </w:rPr>
+            </w:r>
+            <w:r>
+              <w:rPr>
+                <w:noProof/>
+                <w:webHidden/>
+              </w:rPr>
+              <w:fldChar w:fldCharType="separate"/>
+            </w:r>
+            <w:r>
+              <w:rPr>
+                <w:noProof/>
+                <w:webHidden/>
+              </w:rPr>
+              <w:t>8</w:t>
             </w:r>
             <w:r>
               <w:rPr>
@@ -2800,13 +4023,13 @@
               <w14:ligatures w14:val="standardContextual"/>
             </w:rPr>
           </w:pPr>
-          <w:hyperlink w:anchor="_Toc161066162" w:history="1">
+          <w:hyperlink w:anchor="_Toc161142945" w:history="1">
             <w:r>
               <w:rPr>
                 <w:rStyle w:val="Hyperlink"/>
                 <w:noProof/>
               </w:rPr>
-              <w:t>Chapter five: Evaluation</w:t>
+              <w:t>References</w:t>
             </w:r>
             <w:r>
               <w:rPr>
@@ -2827,7 +4050,7 @@
                 <w:noProof/>
                 <w:webHidden/>
               </w:rPr>
-              <w:instrText xml:space="preserve"> PAGEREF _Toc161066162 \h </w:instrText>
+              <w:instrText xml:space="preserve"> PAGEREF _Toc161142945 \h </w:instrText>
             </w:r>
             <w:r>
               <w:rPr>
@@ -2847,1239 +4070,7 @@
                 <w:noProof/>
                 <w:webHidden/>
               </w:rPr>
-              <w:t>7</w:t>
-            </w:r>
-            <w:r>
-              <w:rPr>
-                <w:noProof/>
-                <w:webHidden/>
-              </w:rPr>
-              <w:fldChar w:fldCharType="end"/>
-            </w:r>
-          </w:hyperlink>
-        </w:p>
-        <w:p>
-          <w:pPr>
-            <w:pStyle w:val="TOC2"/>
-            <w:tabs>
-              <w:tab w:val="right" w:leader="dot" w:pos="9016"/>
-            </w:tabs>
-            <w:rPr>
-              <w:rFonts w:asciiTheme="minorHAnsi" w:hAnsiTheme="minorHAnsi" w:cstheme="minorBidi"/>
-              <w:noProof/>
-              <w:kern w:val="2"/>
-              <w:lang w:val="en-GB" w:eastAsia="en-GB"/>
-              <w14:ligatures w14:val="standardContextual"/>
-            </w:rPr>
-          </w:pPr>
-          <w:hyperlink w:anchor="_Toc161066163" w:history="1">
-            <w:r>
-              <w:rPr>
-                <w:rStyle w:val="Hyperlink"/>
-                <w:noProof/>
-              </w:rPr>
-              <w:t>Summary</w:t>
-            </w:r>
-            <w:r>
-              <w:rPr>
-                <w:noProof/>
-                <w:webHidden/>
-              </w:rPr>
-              <w:tab/>
-            </w:r>
-            <w:r>
-              <w:rPr>
-                <w:noProof/>
-                <w:webHidden/>
-              </w:rPr>
-              <w:fldChar w:fldCharType="begin"/>
-            </w:r>
-            <w:r>
-              <w:rPr>
-                <w:noProof/>
-                <w:webHidden/>
-              </w:rPr>
-              <w:instrText xml:space="preserve"> PAGEREF _Toc161066163 \h </w:instrText>
-            </w:r>
-            <w:r>
-              <w:rPr>
-                <w:noProof/>
-                <w:webHidden/>
-              </w:rPr>
-            </w:r>
-            <w:r>
-              <w:rPr>
-                <w:noProof/>
-                <w:webHidden/>
-              </w:rPr>
-              <w:fldChar w:fldCharType="separate"/>
-            </w:r>
-            <w:r>
-              <w:rPr>
-                <w:noProof/>
-                <w:webHidden/>
-              </w:rPr>
-              <w:t>7</w:t>
-            </w:r>
-            <w:r>
-              <w:rPr>
-                <w:noProof/>
-                <w:webHidden/>
-              </w:rPr>
-              <w:fldChar w:fldCharType="end"/>
-            </w:r>
-          </w:hyperlink>
-        </w:p>
-        <w:p>
-          <w:pPr>
-            <w:pStyle w:val="TOC2"/>
-            <w:tabs>
-              <w:tab w:val="left" w:pos="960"/>
-              <w:tab w:val="right" w:leader="dot" w:pos="9016"/>
-            </w:tabs>
-            <w:rPr>
-              <w:rFonts w:asciiTheme="minorHAnsi" w:hAnsiTheme="minorHAnsi" w:cstheme="minorBidi"/>
-              <w:noProof/>
-              <w:kern w:val="2"/>
-              <w:lang w:val="en-GB" w:eastAsia="en-GB"/>
-              <w14:ligatures w14:val="standardContextual"/>
-            </w:rPr>
-          </w:pPr>
-          <w:hyperlink w:anchor="_Toc161066164" w:history="1">
-            <w:r>
-              <w:rPr>
-                <w:rStyle w:val="Hyperlink"/>
-                <w:noProof/>
-              </w:rPr>
-              <w:t>5.1</w:t>
-            </w:r>
-            <w:r>
-              <w:rPr>
-                <w:rFonts w:asciiTheme="minorHAnsi" w:hAnsiTheme="minorHAnsi" w:cstheme="minorBidi"/>
-                <w:noProof/>
-                <w:kern w:val="2"/>
-                <w:lang w:val="en-GB" w:eastAsia="en-GB"/>
-                <w14:ligatures w14:val="standardContextual"/>
-              </w:rPr>
-              <w:tab/>
-            </w:r>
-            <w:r>
-              <w:rPr>
-                <w:rStyle w:val="Hyperlink"/>
-                <w:noProof/>
-              </w:rPr>
-              <w:t>Solution Verification</w:t>
-            </w:r>
-            <w:r>
-              <w:rPr>
-                <w:noProof/>
-                <w:webHidden/>
-              </w:rPr>
-              <w:tab/>
-            </w:r>
-            <w:r>
-              <w:rPr>
-                <w:noProof/>
-                <w:webHidden/>
-              </w:rPr>
-              <w:fldChar w:fldCharType="begin"/>
-            </w:r>
-            <w:r>
-              <w:rPr>
-                <w:noProof/>
-                <w:webHidden/>
-              </w:rPr>
-              <w:instrText xml:space="preserve"> PAGEREF _Toc161066164 \h </w:instrText>
-            </w:r>
-            <w:r>
-              <w:rPr>
-                <w:noProof/>
-                <w:webHidden/>
-              </w:rPr>
-            </w:r>
-            <w:r>
-              <w:rPr>
-                <w:noProof/>
-                <w:webHidden/>
-              </w:rPr>
-              <w:fldChar w:fldCharType="separate"/>
-            </w:r>
-            <w:r>
-              <w:rPr>
-                <w:noProof/>
-                <w:webHidden/>
-              </w:rPr>
-              <w:t>7</w:t>
-            </w:r>
-            <w:r>
-              <w:rPr>
-                <w:noProof/>
-                <w:webHidden/>
-              </w:rPr>
-              <w:fldChar w:fldCharType="end"/>
-            </w:r>
-          </w:hyperlink>
-        </w:p>
-        <w:p>
-          <w:pPr>
-            <w:pStyle w:val="TOC2"/>
-            <w:tabs>
-              <w:tab w:val="right" w:leader="dot" w:pos="9016"/>
-            </w:tabs>
-            <w:rPr>
-              <w:rFonts w:asciiTheme="minorHAnsi" w:hAnsiTheme="minorHAnsi" w:cstheme="minorBidi"/>
-              <w:noProof/>
-              <w:kern w:val="2"/>
-              <w:lang w:val="en-GB" w:eastAsia="en-GB"/>
-              <w14:ligatures w14:val="standardContextual"/>
-            </w:rPr>
-          </w:pPr>
-          <w:hyperlink w:anchor="_Toc161066165" w:history="1">
-            <w:r>
-              <w:rPr>
-                <w:rStyle w:val="Hyperlink"/>
-                <w:noProof/>
-              </w:rPr>
-              <w:t>E.g. use your equations to verify the correctness of your solution</w:t>
-            </w:r>
-            <w:r>
-              <w:rPr>
-                <w:noProof/>
-                <w:webHidden/>
-              </w:rPr>
-              <w:tab/>
-            </w:r>
-            <w:r>
-              <w:rPr>
-                <w:noProof/>
-                <w:webHidden/>
-              </w:rPr>
-              <w:fldChar w:fldCharType="begin"/>
-            </w:r>
-            <w:r>
-              <w:rPr>
-                <w:noProof/>
-                <w:webHidden/>
-              </w:rPr>
-              <w:instrText xml:space="preserve"> PAGEREF _Toc161066165 \h </w:instrText>
-            </w:r>
-            <w:r>
-              <w:rPr>
-                <w:noProof/>
-                <w:webHidden/>
-              </w:rPr>
-            </w:r>
-            <w:r>
-              <w:rPr>
-                <w:noProof/>
-                <w:webHidden/>
-              </w:rPr>
-              <w:fldChar w:fldCharType="separate"/>
-            </w:r>
-            <w:r>
-              <w:rPr>
-                <w:noProof/>
-                <w:webHidden/>
-              </w:rPr>
-              <w:t>7</w:t>
-            </w:r>
-            <w:r>
-              <w:rPr>
-                <w:noProof/>
-                <w:webHidden/>
-              </w:rPr>
-              <w:fldChar w:fldCharType="end"/>
-            </w:r>
-          </w:hyperlink>
-        </w:p>
-        <w:p>
-          <w:pPr>
-            <w:pStyle w:val="TOC2"/>
-            <w:tabs>
-              <w:tab w:val="left" w:pos="960"/>
-              <w:tab w:val="right" w:leader="dot" w:pos="9016"/>
-            </w:tabs>
-            <w:rPr>
-              <w:rFonts w:asciiTheme="minorHAnsi" w:hAnsiTheme="minorHAnsi" w:cstheme="minorBidi"/>
-              <w:noProof/>
-              <w:kern w:val="2"/>
-              <w:lang w:val="en-GB" w:eastAsia="en-GB"/>
-              <w14:ligatures w14:val="standardContextual"/>
-            </w:rPr>
-          </w:pPr>
-          <w:hyperlink w:anchor="_Toc161066166" w:history="1">
-            <w:r>
-              <w:rPr>
-                <w:rStyle w:val="Hyperlink"/>
-                <w:noProof/>
-              </w:rPr>
-              <w:t>5.2</w:t>
-            </w:r>
-            <w:r>
-              <w:rPr>
-                <w:rFonts w:asciiTheme="minorHAnsi" w:hAnsiTheme="minorHAnsi" w:cstheme="minorBidi"/>
-                <w:noProof/>
-                <w:kern w:val="2"/>
-                <w:lang w:val="en-GB" w:eastAsia="en-GB"/>
-                <w14:ligatures w14:val="standardContextual"/>
-              </w:rPr>
-              <w:tab/>
-            </w:r>
-            <w:r>
-              <w:rPr>
-                <w:rStyle w:val="Hyperlink"/>
-                <w:noProof/>
-              </w:rPr>
-              <w:t>Software Design Verification</w:t>
-            </w:r>
-            <w:r>
-              <w:rPr>
-                <w:noProof/>
-                <w:webHidden/>
-              </w:rPr>
-              <w:tab/>
-            </w:r>
-            <w:r>
-              <w:rPr>
-                <w:noProof/>
-                <w:webHidden/>
-              </w:rPr>
-              <w:fldChar w:fldCharType="begin"/>
-            </w:r>
-            <w:r>
-              <w:rPr>
-                <w:noProof/>
-                <w:webHidden/>
-              </w:rPr>
-              <w:instrText xml:space="preserve"> PAGEREF _Toc161066166 \h </w:instrText>
-            </w:r>
-            <w:r>
-              <w:rPr>
-                <w:noProof/>
-                <w:webHidden/>
-              </w:rPr>
-            </w:r>
-            <w:r>
-              <w:rPr>
-                <w:noProof/>
-                <w:webHidden/>
-              </w:rPr>
-              <w:fldChar w:fldCharType="separate"/>
-            </w:r>
-            <w:r>
-              <w:rPr>
-                <w:noProof/>
-                <w:webHidden/>
-              </w:rPr>
-              <w:t>7</w:t>
-            </w:r>
-            <w:r>
-              <w:rPr>
-                <w:noProof/>
-                <w:webHidden/>
-              </w:rPr>
-              <w:fldChar w:fldCharType="end"/>
-            </w:r>
-          </w:hyperlink>
-        </w:p>
-        <w:p>
-          <w:pPr>
-            <w:pStyle w:val="TOC2"/>
-            <w:tabs>
-              <w:tab w:val="left" w:pos="960"/>
-              <w:tab w:val="right" w:leader="dot" w:pos="9016"/>
-            </w:tabs>
-            <w:rPr>
-              <w:rFonts w:asciiTheme="minorHAnsi" w:hAnsiTheme="minorHAnsi" w:cstheme="minorBidi"/>
-              <w:noProof/>
-              <w:kern w:val="2"/>
-              <w:lang w:val="en-GB" w:eastAsia="en-GB"/>
-              <w14:ligatures w14:val="standardContextual"/>
-            </w:rPr>
-          </w:pPr>
-          <w:hyperlink w:anchor="_Toc161066167" w:history="1">
-            <w:r>
-              <w:rPr>
-                <w:rStyle w:val="Hyperlink"/>
-                <w:noProof/>
-              </w:rPr>
-              <w:t>5.3</w:t>
-            </w:r>
-            <w:r>
-              <w:rPr>
-                <w:rFonts w:asciiTheme="minorHAnsi" w:hAnsiTheme="minorHAnsi" w:cstheme="minorBidi"/>
-                <w:noProof/>
-                <w:kern w:val="2"/>
-                <w:lang w:val="en-GB" w:eastAsia="en-GB"/>
-                <w14:ligatures w14:val="standardContextual"/>
-              </w:rPr>
-              <w:tab/>
-            </w:r>
-            <w:r>
-              <w:rPr>
-                <w:rStyle w:val="Hyperlink"/>
-                <w:noProof/>
-              </w:rPr>
-              <w:t>Software Verification</w:t>
-            </w:r>
-            <w:r>
-              <w:rPr>
-                <w:noProof/>
-                <w:webHidden/>
-              </w:rPr>
-              <w:tab/>
-            </w:r>
-            <w:r>
-              <w:rPr>
-                <w:noProof/>
-                <w:webHidden/>
-              </w:rPr>
-              <w:fldChar w:fldCharType="begin"/>
-            </w:r>
-            <w:r>
-              <w:rPr>
-                <w:noProof/>
-                <w:webHidden/>
-              </w:rPr>
-              <w:instrText xml:space="preserve"> PAGEREF _Toc161066167 \h </w:instrText>
-            </w:r>
-            <w:r>
-              <w:rPr>
-                <w:noProof/>
-                <w:webHidden/>
-              </w:rPr>
-            </w:r>
-            <w:r>
-              <w:rPr>
-                <w:noProof/>
-                <w:webHidden/>
-              </w:rPr>
-              <w:fldChar w:fldCharType="separate"/>
-            </w:r>
-            <w:r>
-              <w:rPr>
-                <w:noProof/>
-                <w:webHidden/>
-              </w:rPr>
-              <w:t>7</w:t>
-            </w:r>
-            <w:r>
-              <w:rPr>
-                <w:noProof/>
-                <w:webHidden/>
-              </w:rPr>
-              <w:fldChar w:fldCharType="end"/>
-            </w:r>
-          </w:hyperlink>
-        </w:p>
-        <w:p>
-          <w:pPr>
-            <w:pStyle w:val="TOC3"/>
-            <w:tabs>
-              <w:tab w:val="left" w:pos="1200"/>
-              <w:tab w:val="right" w:leader="dot" w:pos="9016"/>
-            </w:tabs>
-            <w:rPr>
-              <w:rFonts w:asciiTheme="minorHAnsi" w:hAnsiTheme="minorHAnsi" w:cstheme="minorBidi"/>
-              <w:noProof/>
-              <w:kern w:val="2"/>
-              <w:lang w:val="en-GB" w:eastAsia="en-GB"/>
-              <w14:ligatures w14:val="standardContextual"/>
-            </w:rPr>
-          </w:pPr>
-          <w:hyperlink w:anchor="_Toc161066168" w:history="1">
-            <w:r>
-              <w:rPr>
-                <w:rStyle w:val="Hyperlink"/>
-                <w:noProof/>
-                <w:lang w:eastAsia="en-IE"/>
-              </w:rPr>
-              <w:t>5.3.1</w:t>
-            </w:r>
-            <w:r>
-              <w:rPr>
-                <w:rFonts w:asciiTheme="minorHAnsi" w:hAnsiTheme="minorHAnsi" w:cstheme="minorBidi"/>
-                <w:noProof/>
-                <w:kern w:val="2"/>
-                <w:lang w:val="en-GB" w:eastAsia="en-GB"/>
-                <w14:ligatures w14:val="standardContextual"/>
-              </w:rPr>
-              <w:tab/>
-            </w:r>
-            <w:r>
-              <w:rPr>
-                <w:rStyle w:val="Hyperlink"/>
-                <w:noProof/>
-                <w:lang w:eastAsia="en-IE"/>
-              </w:rPr>
-              <w:t>Your test approach (i.e. unit testing, sub-system testing, system testing)</w:t>
-            </w:r>
-            <w:r>
-              <w:rPr>
-                <w:noProof/>
-                <w:webHidden/>
-              </w:rPr>
-              <w:tab/>
-            </w:r>
-            <w:r>
-              <w:rPr>
-                <w:noProof/>
-                <w:webHidden/>
-              </w:rPr>
-              <w:fldChar w:fldCharType="begin"/>
-            </w:r>
-            <w:r>
-              <w:rPr>
-                <w:noProof/>
-                <w:webHidden/>
-              </w:rPr>
-              <w:instrText xml:space="preserve"> PAGEREF _Toc161066168 \h </w:instrText>
-            </w:r>
-            <w:r>
-              <w:rPr>
-                <w:noProof/>
-                <w:webHidden/>
-              </w:rPr>
-            </w:r>
-            <w:r>
-              <w:rPr>
-                <w:noProof/>
-                <w:webHidden/>
-              </w:rPr>
-              <w:fldChar w:fldCharType="separate"/>
-            </w:r>
-            <w:r>
-              <w:rPr>
-                <w:noProof/>
-                <w:webHidden/>
-              </w:rPr>
-              <w:t>7</w:t>
-            </w:r>
-            <w:r>
-              <w:rPr>
-                <w:noProof/>
-                <w:webHidden/>
-              </w:rPr>
-              <w:fldChar w:fldCharType="end"/>
-            </w:r>
-          </w:hyperlink>
-        </w:p>
-        <w:p>
-          <w:pPr>
-            <w:pStyle w:val="TOC3"/>
-            <w:tabs>
-              <w:tab w:val="left" w:pos="1200"/>
-              <w:tab w:val="right" w:leader="dot" w:pos="9016"/>
-            </w:tabs>
-            <w:rPr>
-              <w:rFonts w:asciiTheme="minorHAnsi" w:hAnsiTheme="minorHAnsi" w:cstheme="minorBidi"/>
-              <w:noProof/>
-              <w:kern w:val="2"/>
-              <w:lang w:val="en-GB" w:eastAsia="en-GB"/>
-              <w14:ligatures w14:val="standardContextual"/>
-            </w:rPr>
-          </w:pPr>
-          <w:hyperlink w:anchor="_Toc161066169" w:history="1">
-            <w:r>
-              <w:rPr>
-                <w:rStyle w:val="Hyperlink"/>
-                <w:noProof/>
-                <w:lang w:eastAsia="en-IE"/>
-              </w:rPr>
-              <w:t>5.3.2</w:t>
-            </w:r>
-            <w:r>
-              <w:rPr>
-                <w:rFonts w:asciiTheme="minorHAnsi" w:hAnsiTheme="minorHAnsi" w:cstheme="minorBidi"/>
-                <w:noProof/>
-                <w:kern w:val="2"/>
-                <w:lang w:val="en-GB" w:eastAsia="en-GB"/>
-                <w14:ligatures w14:val="standardContextual"/>
-              </w:rPr>
-              <w:tab/>
-            </w:r>
-            <w:r>
-              <w:rPr>
-                <w:rStyle w:val="Hyperlink"/>
-                <w:noProof/>
-                <w:lang w:eastAsia="en-IE"/>
-              </w:rPr>
-              <w:t>Your tests (e.g. scenarios, test cases, test data, etc.)</w:t>
-            </w:r>
-            <w:r>
-              <w:rPr>
-                <w:noProof/>
-                <w:webHidden/>
-              </w:rPr>
-              <w:tab/>
-            </w:r>
-            <w:r>
-              <w:rPr>
-                <w:noProof/>
-                <w:webHidden/>
-              </w:rPr>
-              <w:fldChar w:fldCharType="begin"/>
-            </w:r>
-            <w:r>
-              <w:rPr>
-                <w:noProof/>
-                <w:webHidden/>
-              </w:rPr>
-              <w:instrText xml:space="preserve"> PAGEREF _Toc161066169 \h </w:instrText>
-            </w:r>
-            <w:r>
-              <w:rPr>
-                <w:noProof/>
-                <w:webHidden/>
-              </w:rPr>
-            </w:r>
-            <w:r>
-              <w:rPr>
-                <w:noProof/>
-                <w:webHidden/>
-              </w:rPr>
-              <w:fldChar w:fldCharType="separate"/>
-            </w:r>
-            <w:r>
-              <w:rPr>
-                <w:noProof/>
-                <w:webHidden/>
-              </w:rPr>
-              <w:t>7</w:t>
-            </w:r>
-            <w:r>
-              <w:rPr>
-                <w:noProof/>
-                <w:webHidden/>
-              </w:rPr>
-              <w:fldChar w:fldCharType="end"/>
-            </w:r>
-          </w:hyperlink>
-        </w:p>
-        <w:p>
-          <w:pPr>
-            <w:pStyle w:val="TOC3"/>
-            <w:tabs>
-              <w:tab w:val="left" w:pos="1200"/>
-              <w:tab w:val="right" w:leader="dot" w:pos="9016"/>
-            </w:tabs>
-            <w:rPr>
-              <w:rFonts w:asciiTheme="minorHAnsi" w:hAnsiTheme="minorHAnsi" w:cstheme="minorBidi"/>
-              <w:noProof/>
-              <w:kern w:val="2"/>
-              <w:lang w:val="en-GB" w:eastAsia="en-GB"/>
-              <w14:ligatures w14:val="standardContextual"/>
-            </w:rPr>
-          </w:pPr>
-          <w:hyperlink w:anchor="_Toc161066170" w:history="1">
-            <w:r>
-              <w:rPr>
-                <w:rStyle w:val="Hyperlink"/>
-                <w:noProof/>
-                <w:lang w:eastAsia="en-IE"/>
-              </w:rPr>
-              <w:t>5.3.3</w:t>
-            </w:r>
-            <w:r>
-              <w:rPr>
-                <w:rFonts w:asciiTheme="minorHAnsi" w:hAnsiTheme="minorHAnsi" w:cstheme="minorBidi"/>
-                <w:noProof/>
-                <w:kern w:val="2"/>
-                <w:lang w:val="en-GB" w:eastAsia="en-GB"/>
-                <w14:ligatures w14:val="standardContextual"/>
-              </w:rPr>
-              <w:tab/>
-            </w:r>
-            <w:r>
-              <w:rPr>
-                <w:rStyle w:val="Hyperlink"/>
-                <w:noProof/>
-                <w:lang w:eastAsia="en-IE"/>
-              </w:rPr>
-              <w:t>Your test results</w:t>
-            </w:r>
-            <w:r>
-              <w:rPr>
-                <w:noProof/>
-                <w:webHidden/>
-              </w:rPr>
-              <w:tab/>
-            </w:r>
-            <w:r>
-              <w:rPr>
-                <w:noProof/>
-                <w:webHidden/>
-              </w:rPr>
-              <w:fldChar w:fldCharType="begin"/>
-            </w:r>
-            <w:r>
-              <w:rPr>
-                <w:noProof/>
-                <w:webHidden/>
-              </w:rPr>
-              <w:instrText xml:space="preserve"> PAGEREF _Toc161066170 \h </w:instrText>
-            </w:r>
-            <w:r>
-              <w:rPr>
-                <w:noProof/>
-                <w:webHidden/>
-              </w:rPr>
-            </w:r>
-            <w:r>
-              <w:rPr>
-                <w:noProof/>
-                <w:webHidden/>
-              </w:rPr>
-              <w:fldChar w:fldCharType="separate"/>
-            </w:r>
-            <w:r>
-              <w:rPr>
-                <w:noProof/>
-                <w:webHidden/>
-              </w:rPr>
-              <w:t>7</w:t>
-            </w:r>
-            <w:r>
-              <w:rPr>
-                <w:noProof/>
-                <w:webHidden/>
-              </w:rPr>
-              <w:fldChar w:fldCharType="end"/>
-            </w:r>
-          </w:hyperlink>
-        </w:p>
-        <w:p>
-          <w:pPr>
-            <w:pStyle w:val="TOC3"/>
-            <w:tabs>
-              <w:tab w:val="left" w:pos="1200"/>
-              <w:tab w:val="right" w:leader="dot" w:pos="9016"/>
-            </w:tabs>
-            <w:rPr>
-              <w:rFonts w:asciiTheme="minorHAnsi" w:hAnsiTheme="minorHAnsi" w:cstheme="minorBidi"/>
-              <w:noProof/>
-              <w:kern w:val="2"/>
-              <w:lang w:val="en-GB" w:eastAsia="en-GB"/>
-              <w14:ligatures w14:val="standardContextual"/>
-            </w:rPr>
-          </w:pPr>
-          <w:hyperlink w:anchor="_Toc161066171" w:history="1">
-            <w:r>
-              <w:rPr>
-                <w:rStyle w:val="Hyperlink"/>
-                <w:noProof/>
-                <w:lang w:eastAsia="en-IE"/>
-              </w:rPr>
-              <w:t>5.3.4</w:t>
-            </w:r>
-            <w:r>
-              <w:rPr>
-                <w:rFonts w:asciiTheme="minorHAnsi" w:hAnsiTheme="minorHAnsi" w:cstheme="minorBidi"/>
-                <w:noProof/>
-                <w:kern w:val="2"/>
-                <w:lang w:val="en-GB" w:eastAsia="en-GB"/>
-                <w14:ligatures w14:val="standardContextual"/>
-              </w:rPr>
-              <w:tab/>
-            </w:r>
-            <w:r>
-              <w:rPr>
-                <w:rStyle w:val="Hyperlink"/>
-                <w:noProof/>
-                <w:lang w:eastAsia="en-IE"/>
-              </w:rPr>
-              <w:t>An interpretation of the results</w:t>
-            </w:r>
-            <w:r>
-              <w:rPr>
-                <w:noProof/>
-                <w:webHidden/>
-              </w:rPr>
-              <w:tab/>
-            </w:r>
-            <w:r>
-              <w:rPr>
-                <w:noProof/>
-                <w:webHidden/>
-              </w:rPr>
-              <w:fldChar w:fldCharType="begin"/>
-            </w:r>
-            <w:r>
-              <w:rPr>
-                <w:noProof/>
-                <w:webHidden/>
-              </w:rPr>
-              <w:instrText xml:space="preserve"> PAGEREF _Toc161066171 \h </w:instrText>
-            </w:r>
-            <w:r>
-              <w:rPr>
-                <w:noProof/>
-                <w:webHidden/>
-              </w:rPr>
-            </w:r>
-            <w:r>
-              <w:rPr>
-                <w:noProof/>
-                <w:webHidden/>
-              </w:rPr>
-              <w:fldChar w:fldCharType="separate"/>
-            </w:r>
-            <w:r>
-              <w:rPr>
-                <w:noProof/>
-                <w:webHidden/>
-              </w:rPr>
-              <w:t>7</w:t>
-            </w:r>
-            <w:r>
-              <w:rPr>
-                <w:noProof/>
-                <w:webHidden/>
-              </w:rPr>
-              <w:fldChar w:fldCharType="end"/>
-            </w:r>
-          </w:hyperlink>
-        </w:p>
-        <w:p>
-          <w:pPr>
-            <w:pStyle w:val="TOC2"/>
-            <w:tabs>
-              <w:tab w:val="left" w:pos="960"/>
-              <w:tab w:val="right" w:leader="dot" w:pos="9016"/>
-            </w:tabs>
-            <w:rPr>
-              <w:rFonts w:asciiTheme="minorHAnsi" w:hAnsiTheme="minorHAnsi" w:cstheme="minorBidi"/>
-              <w:noProof/>
-              <w:kern w:val="2"/>
-              <w:lang w:val="en-GB" w:eastAsia="en-GB"/>
-              <w14:ligatures w14:val="standardContextual"/>
-            </w:rPr>
-          </w:pPr>
-          <w:hyperlink w:anchor="_Toc161066172" w:history="1">
-            <w:r>
-              <w:rPr>
-                <w:rStyle w:val="Hyperlink"/>
-                <w:noProof/>
-              </w:rPr>
-              <w:t>5.4</w:t>
-            </w:r>
-            <w:r>
-              <w:rPr>
-                <w:rFonts w:asciiTheme="minorHAnsi" w:hAnsiTheme="minorHAnsi" w:cstheme="minorBidi"/>
-                <w:noProof/>
-                <w:kern w:val="2"/>
-                <w:lang w:val="en-GB" w:eastAsia="en-GB"/>
-                <w14:ligatures w14:val="standardContextual"/>
-              </w:rPr>
-              <w:tab/>
-            </w:r>
-            <w:r>
-              <w:rPr>
-                <w:rStyle w:val="Hyperlink"/>
-                <w:noProof/>
-              </w:rPr>
-              <w:t>Validation/Measurements</w:t>
-            </w:r>
-            <w:r>
-              <w:rPr>
-                <w:noProof/>
-                <w:webHidden/>
-              </w:rPr>
-              <w:tab/>
-            </w:r>
-            <w:r>
-              <w:rPr>
-                <w:noProof/>
-                <w:webHidden/>
-              </w:rPr>
-              <w:fldChar w:fldCharType="begin"/>
-            </w:r>
-            <w:r>
-              <w:rPr>
-                <w:noProof/>
-                <w:webHidden/>
-              </w:rPr>
-              <w:instrText xml:space="preserve"> PAGEREF _Toc161066172 \h </w:instrText>
-            </w:r>
-            <w:r>
-              <w:rPr>
-                <w:noProof/>
-                <w:webHidden/>
-              </w:rPr>
-            </w:r>
-            <w:r>
-              <w:rPr>
-                <w:noProof/>
-                <w:webHidden/>
-              </w:rPr>
-              <w:fldChar w:fldCharType="separate"/>
-            </w:r>
-            <w:r>
-              <w:rPr>
-                <w:noProof/>
-                <w:webHidden/>
-              </w:rPr>
-              <w:t>7</w:t>
-            </w:r>
-            <w:r>
-              <w:rPr>
-                <w:noProof/>
-                <w:webHidden/>
-              </w:rPr>
-              <w:fldChar w:fldCharType="end"/>
-            </w:r>
-          </w:hyperlink>
-        </w:p>
-        <w:p>
-          <w:pPr>
-            <w:pStyle w:val="TOC3"/>
-            <w:tabs>
-              <w:tab w:val="left" w:pos="1200"/>
-              <w:tab w:val="right" w:leader="dot" w:pos="9016"/>
-            </w:tabs>
-            <w:rPr>
-              <w:rFonts w:asciiTheme="minorHAnsi" w:hAnsiTheme="minorHAnsi" w:cstheme="minorBidi"/>
-              <w:noProof/>
-              <w:kern w:val="2"/>
-              <w:lang w:val="en-GB" w:eastAsia="en-GB"/>
-              <w14:ligatures w14:val="standardContextual"/>
-            </w:rPr>
-          </w:pPr>
-          <w:hyperlink w:anchor="_Toc161066173" w:history="1">
-            <w:r>
-              <w:rPr>
-                <w:rStyle w:val="Hyperlink"/>
-                <w:noProof/>
-              </w:rPr>
-              <w:t>5.4.1</w:t>
-            </w:r>
-            <w:r>
-              <w:rPr>
-                <w:rFonts w:asciiTheme="minorHAnsi" w:hAnsiTheme="minorHAnsi" w:cstheme="minorBidi"/>
-                <w:noProof/>
-                <w:kern w:val="2"/>
-                <w:lang w:val="en-GB" w:eastAsia="en-GB"/>
-                <w14:ligatures w14:val="standardContextual"/>
-              </w:rPr>
-              <w:tab/>
-            </w:r>
-            <w:r>
-              <w:rPr>
-                <w:rStyle w:val="Hyperlink"/>
-                <w:noProof/>
-              </w:rPr>
-              <w:t xml:space="preserve"> Results</w:t>
-            </w:r>
-            <w:r>
-              <w:rPr>
-                <w:noProof/>
-                <w:webHidden/>
-              </w:rPr>
-              <w:tab/>
-            </w:r>
-            <w:r>
-              <w:rPr>
-                <w:noProof/>
-                <w:webHidden/>
-              </w:rPr>
-              <w:fldChar w:fldCharType="begin"/>
-            </w:r>
-            <w:r>
-              <w:rPr>
-                <w:noProof/>
-                <w:webHidden/>
-              </w:rPr>
-              <w:instrText xml:space="preserve"> PAGEREF _Toc161066173 \h </w:instrText>
-            </w:r>
-            <w:r>
-              <w:rPr>
-                <w:noProof/>
-                <w:webHidden/>
-              </w:rPr>
-            </w:r>
-            <w:r>
-              <w:rPr>
-                <w:noProof/>
-                <w:webHidden/>
-              </w:rPr>
-              <w:fldChar w:fldCharType="separate"/>
-            </w:r>
-            <w:r>
-              <w:rPr>
-                <w:noProof/>
-                <w:webHidden/>
-              </w:rPr>
-              <w:t>8</w:t>
-            </w:r>
-            <w:r>
-              <w:rPr>
-                <w:noProof/>
-                <w:webHidden/>
-              </w:rPr>
-              <w:fldChar w:fldCharType="end"/>
-            </w:r>
-          </w:hyperlink>
-        </w:p>
-        <w:p>
-          <w:pPr>
-            <w:pStyle w:val="TOC3"/>
-            <w:tabs>
-              <w:tab w:val="left" w:pos="1200"/>
-              <w:tab w:val="right" w:leader="dot" w:pos="9016"/>
-            </w:tabs>
-            <w:rPr>
-              <w:rFonts w:asciiTheme="minorHAnsi" w:hAnsiTheme="minorHAnsi" w:cstheme="minorBidi"/>
-              <w:noProof/>
-              <w:kern w:val="2"/>
-              <w:lang w:val="en-GB" w:eastAsia="en-GB"/>
-              <w14:ligatures w14:val="standardContextual"/>
-            </w:rPr>
-          </w:pPr>
-          <w:hyperlink w:anchor="_Toc161066174" w:history="1">
-            <w:r>
-              <w:rPr>
-                <w:rStyle w:val="Hyperlink"/>
-                <w:noProof/>
-              </w:rPr>
-              <w:t>5.4.2</w:t>
-            </w:r>
-            <w:r>
-              <w:rPr>
-                <w:rFonts w:asciiTheme="minorHAnsi" w:hAnsiTheme="minorHAnsi" w:cstheme="minorBidi"/>
-                <w:noProof/>
-                <w:kern w:val="2"/>
-                <w:lang w:val="en-GB" w:eastAsia="en-GB"/>
-                <w14:ligatures w14:val="standardContextual"/>
-              </w:rPr>
-              <w:tab/>
-            </w:r>
-            <w:r>
-              <w:rPr>
-                <w:rStyle w:val="Hyperlink"/>
-                <w:noProof/>
-              </w:rPr>
-              <w:t>Explanation of Results</w:t>
-            </w:r>
-            <w:r>
-              <w:rPr>
-                <w:noProof/>
-                <w:webHidden/>
-              </w:rPr>
-              <w:tab/>
-            </w:r>
-            <w:r>
-              <w:rPr>
-                <w:noProof/>
-                <w:webHidden/>
-              </w:rPr>
-              <w:fldChar w:fldCharType="begin"/>
-            </w:r>
-            <w:r>
-              <w:rPr>
-                <w:noProof/>
-                <w:webHidden/>
-              </w:rPr>
-              <w:instrText xml:space="preserve"> PAGEREF _Toc161066174 \h </w:instrText>
-            </w:r>
-            <w:r>
-              <w:rPr>
-                <w:noProof/>
-                <w:webHidden/>
-              </w:rPr>
-            </w:r>
-            <w:r>
-              <w:rPr>
-                <w:noProof/>
-                <w:webHidden/>
-              </w:rPr>
-              <w:fldChar w:fldCharType="separate"/>
-            </w:r>
-            <w:r>
-              <w:rPr>
-                <w:noProof/>
-                <w:webHidden/>
-              </w:rPr>
-              <w:t>8</w:t>
-            </w:r>
-            <w:r>
-              <w:rPr>
-                <w:noProof/>
-                <w:webHidden/>
-              </w:rPr>
-              <w:fldChar w:fldCharType="end"/>
-            </w:r>
-          </w:hyperlink>
-        </w:p>
-        <w:p>
-          <w:pPr>
-            <w:pStyle w:val="TOC3"/>
-            <w:tabs>
-              <w:tab w:val="left" w:pos="1200"/>
-              <w:tab w:val="right" w:leader="dot" w:pos="9016"/>
-            </w:tabs>
-            <w:rPr>
-              <w:rFonts w:asciiTheme="minorHAnsi" w:hAnsiTheme="minorHAnsi" w:cstheme="minorBidi"/>
-              <w:noProof/>
-              <w:kern w:val="2"/>
-              <w:lang w:val="en-GB" w:eastAsia="en-GB"/>
-              <w14:ligatures w14:val="standardContextual"/>
-            </w:rPr>
-          </w:pPr>
-          <w:hyperlink w:anchor="_Toc161066175" w:history="1">
-            <w:r>
-              <w:rPr>
-                <w:rStyle w:val="Hyperlink"/>
-                <w:noProof/>
-              </w:rPr>
-              <w:t>5.4.3</w:t>
-            </w:r>
-            <w:r>
-              <w:rPr>
-                <w:rFonts w:asciiTheme="minorHAnsi" w:hAnsiTheme="minorHAnsi" w:cstheme="minorBidi"/>
-                <w:noProof/>
-                <w:kern w:val="2"/>
-                <w:lang w:val="en-GB" w:eastAsia="en-GB"/>
-                <w14:ligatures w14:val="standardContextual"/>
-              </w:rPr>
-              <w:tab/>
-            </w:r>
-            <w:r>
-              <w:rPr>
-                <w:rStyle w:val="Hyperlink"/>
-                <w:noProof/>
-              </w:rPr>
-              <w:t>Analysis of Results</w:t>
-            </w:r>
-            <w:r>
-              <w:rPr>
-                <w:noProof/>
-                <w:webHidden/>
-              </w:rPr>
-              <w:tab/>
-            </w:r>
-            <w:r>
-              <w:rPr>
-                <w:noProof/>
-                <w:webHidden/>
-              </w:rPr>
-              <w:fldChar w:fldCharType="begin"/>
-            </w:r>
-            <w:r>
-              <w:rPr>
-                <w:noProof/>
-                <w:webHidden/>
-              </w:rPr>
-              <w:instrText xml:space="preserve"> PAGEREF _Toc161066175 \h </w:instrText>
-            </w:r>
-            <w:r>
-              <w:rPr>
-                <w:noProof/>
-                <w:webHidden/>
-              </w:rPr>
-            </w:r>
-            <w:r>
-              <w:rPr>
-                <w:noProof/>
-                <w:webHidden/>
-              </w:rPr>
-              <w:fldChar w:fldCharType="separate"/>
-            </w:r>
-            <w:r>
-              <w:rPr>
-                <w:noProof/>
-                <w:webHidden/>
-              </w:rPr>
-              <w:t>8</w:t>
-            </w:r>
-            <w:r>
-              <w:rPr>
-                <w:noProof/>
-                <w:webHidden/>
-              </w:rPr>
-              <w:fldChar w:fldCharType="end"/>
-            </w:r>
-          </w:hyperlink>
-        </w:p>
-        <w:p>
-          <w:pPr>
-            <w:pStyle w:val="TOC3"/>
-            <w:tabs>
-              <w:tab w:val="left" w:pos="1200"/>
-              <w:tab w:val="right" w:leader="dot" w:pos="9016"/>
-            </w:tabs>
-            <w:rPr>
-              <w:rFonts w:asciiTheme="minorHAnsi" w:hAnsiTheme="minorHAnsi" w:cstheme="minorBidi"/>
-              <w:noProof/>
-              <w:kern w:val="2"/>
-              <w:lang w:val="en-GB" w:eastAsia="en-GB"/>
-              <w14:ligatures w14:val="standardContextual"/>
-            </w:rPr>
-          </w:pPr>
-          <w:hyperlink w:anchor="_Toc161066176" w:history="1">
-            <w:r>
-              <w:rPr>
-                <w:rStyle w:val="Hyperlink"/>
-                <w:noProof/>
-              </w:rPr>
-              <w:t>5.4.4</w:t>
-            </w:r>
-            <w:r>
-              <w:rPr>
-                <w:rFonts w:asciiTheme="minorHAnsi" w:hAnsiTheme="minorHAnsi" w:cstheme="minorBidi"/>
-                <w:noProof/>
-                <w:kern w:val="2"/>
-                <w:lang w:val="en-GB" w:eastAsia="en-GB"/>
-                <w14:ligatures w14:val="standardContextual"/>
-              </w:rPr>
-              <w:tab/>
-            </w:r>
-            <w:r>
-              <w:rPr>
-                <w:rStyle w:val="Hyperlink"/>
-                <w:noProof/>
-              </w:rPr>
-              <w:t>Comparison with previous solutions (if relevant)</w:t>
-            </w:r>
-            <w:r>
-              <w:rPr>
-                <w:noProof/>
-                <w:webHidden/>
-              </w:rPr>
-              <w:tab/>
-            </w:r>
-            <w:r>
-              <w:rPr>
-                <w:noProof/>
-                <w:webHidden/>
-              </w:rPr>
-              <w:fldChar w:fldCharType="begin"/>
-            </w:r>
-            <w:r>
-              <w:rPr>
-                <w:noProof/>
-                <w:webHidden/>
-              </w:rPr>
-              <w:instrText xml:space="preserve"> PAGEREF _Toc161066176 \h </w:instrText>
-            </w:r>
-            <w:r>
-              <w:rPr>
-                <w:noProof/>
-                <w:webHidden/>
-              </w:rPr>
-            </w:r>
-            <w:r>
-              <w:rPr>
-                <w:noProof/>
-                <w:webHidden/>
-              </w:rPr>
-              <w:fldChar w:fldCharType="separate"/>
-            </w:r>
-            <w:r>
-              <w:rPr>
-                <w:noProof/>
-                <w:webHidden/>
-              </w:rPr>
-              <w:t>8</w:t>
+              <w:t>10</w:t>
             </w:r>
             <w:r>
               <w:rPr>
@@ -4105,80 +4096,7 @@
               <w14:ligatures w14:val="standardContextual"/>
             </w:rPr>
           </w:pPr>
-          <w:hyperlink w:anchor="_Toc161066177" w:history="1">
-            <w:r>
-              <w:rPr>
-                <w:rStyle w:val="Hyperlink"/>
-                <w:noProof/>
-              </w:rPr>
-              <w:t>References</w:t>
-            </w:r>
-            <w:r>
-              <w:rPr>
-                <w:noProof/>
-                <w:webHidden/>
-              </w:rPr>
-              <w:tab/>
-            </w:r>
-            <w:r>
-              <w:rPr>
-                <w:noProof/>
-                <w:webHidden/>
-              </w:rPr>
-              <w:fldChar w:fldCharType="begin"/>
-            </w:r>
-            <w:r>
-              <w:rPr>
-                <w:noProof/>
-                <w:webHidden/>
-              </w:rPr>
-              <w:instrText xml:space="preserve"> PAGEREF _Toc161066177 \h </w:instrText>
-            </w:r>
-            <w:r>
-              <w:rPr>
-                <w:noProof/>
-                <w:webHidden/>
-              </w:rPr>
-            </w:r>
-            <w:r>
-              <w:rPr>
-                <w:noProof/>
-                <w:webHidden/>
-              </w:rPr>
-              <w:fldChar w:fldCharType="separate"/>
-            </w:r>
-            <w:r>
-              <w:rPr>
-                <w:noProof/>
-                <w:webHidden/>
-              </w:rPr>
-              <w:t>10</w:t>
-            </w:r>
-            <w:r>
-              <w:rPr>
-                <w:noProof/>
-                <w:webHidden/>
-              </w:rPr>
-              <w:fldChar w:fldCharType="end"/>
-            </w:r>
-          </w:hyperlink>
-        </w:p>
-        <w:p>
-          <w:pPr>
-            <w:pStyle w:val="TOC1"/>
-            <w:tabs>
-              <w:tab w:val="right" w:leader="dot" w:pos="9016"/>
-            </w:tabs>
-            <w:rPr>
-              <w:rFonts w:asciiTheme="minorHAnsi" w:eastAsiaTheme="minorEastAsia" w:hAnsiTheme="minorHAnsi" w:cstheme="minorBidi"/>
-              <w:noProof/>
-              <w:kern w:val="2"/>
-              <w:sz w:val="24"/>
-              <w:lang w:val="en-GB" w:eastAsia="en-GB"/>
-              <w14:ligatures w14:val="standardContextual"/>
-            </w:rPr>
-          </w:pPr>
-          <w:hyperlink w:anchor="_Toc161066178" w:history="1">
+          <w:hyperlink w:anchor="_Toc161142946" w:history="1">
             <w:r>
               <w:rPr>
                 <w:rStyle w:val="Hyperlink"/>
@@ -4206,7 +4124,7 @@
                 <w:noProof/>
                 <w:webHidden/>
               </w:rPr>
-              <w:instrText xml:space="preserve"> PAGEREF _Toc161066178 \h </w:instrText>
+              <w:instrText xml:space="preserve"> PAGEREF _Toc161142946 \h </w:instrText>
             </w:r>
             <w:r>
               <w:rPr>
@@ -4252,7 +4170,7 @@
               <w14:ligatures w14:val="standardContextual"/>
             </w:rPr>
           </w:pPr>
-          <w:hyperlink w:anchor="_Toc161066179" w:history="1">
+          <w:hyperlink w:anchor="_Toc161142947" w:history="1">
             <w:r>
               <w:rPr>
                 <w:rStyle w:val="Hyperlink"/>
@@ -4296,7 +4214,7 @@
                 <w:noProof/>
                 <w:webHidden/>
               </w:rPr>
-              <w:instrText xml:space="preserve"> PAGEREF _Toc161066179 \h </w:instrText>
+              <w:instrText xml:space="preserve"> PAGEREF _Toc161142947 \h </w:instrText>
             </w:r>
             <w:r>
               <w:rPr>
@@ -4342,7 +4260,7 @@
               <w14:ligatures w14:val="standardContextual"/>
             </w:rPr>
           </w:pPr>
-          <w:hyperlink w:anchor="_Toc161066180" w:history="1">
+          <w:hyperlink w:anchor="_Toc161142948" w:history="1">
             <w:r>
               <w:rPr>
                 <w:rStyle w:val="Hyperlink"/>
@@ -4386,7 +4304,7 @@
                 <w:noProof/>
                 <w:webHidden/>
               </w:rPr>
-              <w:instrText xml:space="preserve"> PAGEREF _Toc161066180 \h </w:instrText>
+              <w:instrText xml:space="preserve"> PAGEREF _Toc161142948 \h </w:instrText>
             </w:r>
             <w:r>
               <w:rPr>
@@ -4432,7 +4350,7 @@
               <w14:ligatures w14:val="standardContextual"/>
             </w:rPr>
           </w:pPr>
-          <w:hyperlink w:anchor="_Toc161066181" w:history="1">
+          <w:hyperlink w:anchor="_Toc161142949" w:history="1">
             <w:r>
               <w:rPr>
                 <w:rStyle w:val="Hyperlink"/>
@@ -4476,7 +4394,7 @@
                 <w:noProof/>
                 <w:webHidden/>
               </w:rPr>
-              <w:instrText xml:space="preserve"> PAGEREF _Toc161066181 \h </w:instrText>
+              <w:instrText xml:space="preserve"> PAGEREF _Toc161142949 \h </w:instrText>
             </w:r>
             <w:r>
               <w:rPr>
@@ -4522,7 +4440,7 @@
               <w14:ligatures w14:val="standardContextual"/>
             </w:rPr>
           </w:pPr>
-          <w:hyperlink w:anchor="_Toc161066182" w:history="1">
+          <w:hyperlink w:anchor="_Toc161142950" w:history="1">
             <w:r>
               <w:rPr>
                 <w:rStyle w:val="Hyperlink"/>
@@ -4566,7 +4484,7 @@
                 <w:noProof/>
                 <w:webHidden/>
               </w:rPr>
-              <w:instrText xml:space="preserve"> PAGEREF _Toc161066182 \h </w:instrText>
+              <w:instrText xml:space="preserve"> PAGEREF _Toc161142950 \h </w:instrText>
             </w:r>
             <w:r>
               <w:rPr>
@@ -4640,7 +4558,7 @@
         <w:spacing w:before="24" w:after="24"/>
       </w:pPr>
       <w:bookmarkStart w:id="1" w:name="_Toc444517702"/>
-      <w:bookmarkStart w:id="2" w:name="_Toc161066132"/>
+      <w:bookmarkStart w:id="2" w:name="_Toc161142903"/>
       <w:r>
         <w:lastRenderedPageBreak/>
         <w:t>Declaration</w:t>
@@ -4861,7 +4779,7 @@
       </w:pPr>
       <w:bookmarkStart w:id="3" w:name="_Toc416701748"/>
       <w:bookmarkStart w:id="4" w:name="_Toc444517703"/>
-      <w:bookmarkStart w:id="5" w:name="_Toc161066133"/>
+      <w:bookmarkStart w:id="5" w:name="_Toc161142904"/>
       <w:r>
         <w:lastRenderedPageBreak/>
         <w:t>Acknowledgements</w:t>
@@ -4885,7 +4803,15 @@
         <w:spacing w:before="24" w:after="24"/>
       </w:pPr>
       <w:r>
-        <w:t xml:space="preserve">I would like to thank my supervisor, Dr. </w:t>
+        <w:t xml:space="preserve">I would like to thank my supervisor, </w:t>
+      </w:r>
+      <w:proofErr w:type="spellStart"/>
+      <w:r>
+        <w:t>Dr.</w:t>
+      </w:r>
+      <w:proofErr w:type="spellEnd"/>
+      <w:r>
+        <w:t xml:space="preserve"> </w:t>
       </w:r>
       <w:r>
         <w:t>Wu Hao</w:t>
@@ -4913,7 +4839,7 @@
       <w:bookmarkStart w:id="6" w:name="_Toc288812449"/>
       <w:bookmarkStart w:id="7" w:name="_Toc416701749"/>
       <w:bookmarkStart w:id="8" w:name="_Toc444517704"/>
-      <w:bookmarkStart w:id="9" w:name="_Toc161066134"/>
+      <w:bookmarkStart w:id="9" w:name="_Toc161142905"/>
       <w:r>
         <w:lastRenderedPageBreak/>
         <w:t>Abstract</w:t>
@@ -4959,8 +4885,8 @@
         <w:pStyle w:val="Heading1"/>
         <w:spacing w:before="24" w:after="24"/>
       </w:pPr>
-      <w:bookmarkStart w:id="10" w:name="_Toc161066135"/>
-      <w:bookmarkStart w:id="11" w:name="_Toc444517707"/>
+      <w:bookmarkStart w:id="10" w:name="_Toc444517707"/>
+      <w:bookmarkStart w:id="11" w:name="_Toc161142906"/>
       <w:r>
         <w:lastRenderedPageBreak/>
         <w:t xml:space="preserve">Chapter one: </w:t>
@@ -4968,11 +4894,11 @@
       <w:r>
         <w:t>Introduction</w:t>
       </w:r>
+      <w:bookmarkEnd w:id="11"/>
+      <w:r>
+        <w:t xml:space="preserve"> </w:t>
+      </w:r>
       <w:bookmarkEnd w:id="10"/>
-      <w:r>
-        <w:t xml:space="preserve"> </w:t>
-      </w:r>
-      <w:bookmarkEnd w:id="11"/>
     </w:p>
     <w:p>
       <w:pPr>
@@ -4985,7 +4911,7 @@
         <w:spacing w:before="24" w:after="24"/>
       </w:pPr>
       <w:bookmarkStart w:id="12" w:name="_Toc444517708"/>
-      <w:bookmarkStart w:id="13" w:name="_Toc161066136"/>
+      <w:bookmarkStart w:id="13" w:name="_Toc161142907"/>
       <w:r>
         <w:t>Summary</w:t>
       </w:r>
@@ -5023,7 +4949,7 @@
         <w:spacing w:before="24" w:after="24"/>
       </w:pPr>
       <w:bookmarkStart w:id="14" w:name="_Toc444517709"/>
-      <w:bookmarkStart w:id="15" w:name="_Toc161066137"/>
+      <w:bookmarkStart w:id="15" w:name="_Toc161142908"/>
       <w:r>
         <w:t>1.1</w:t>
       </w:r>
@@ -5146,8 +5072,8 @@
         <w:spacing w:before="24" w:after="24"/>
       </w:pPr>
       <w:bookmarkStart w:id="16" w:name="_Toc444517710"/>
-      <w:bookmarkStart w:id="17" w:name="_Toc161066138"/>
-      <w:bookmarkStart w:id="18" w:name="_Toc444517711"/>
+      <w:bookmarkStart w:id="17" w:name="_Toc444517711"/>
+      <w:bookmarkStart w:id="18" w:name="_Toc161142909"/>
       <w:r>
         <w:t>1.2</w:t>
       </w:r>
@@ -5158,7 +5084,7 @@
       <w:r>
         <w:t>Motivation</w:t>
       </w:r>
-      <w:bookmarkEnd w:id="17"/>
+      <w:bookmarkEnd w:id="18"/>
     </w:p>
     <w:p>
       <w:pPr>
@@ -5204,18 +5130,18 @@
         <w:pStyle w:val="Heading2"/>
         <w:spacing w:before="24" w:after="24"/>
       </w:pPr>
-      <w:bookmarkStart w:id="19" w:name="_Toc161066139"/>
+      <w:bookmarkStart w:id="19" w:name="_Toc161142910"/>
       <w:r>
         <w:t>1.3</w:t>
       </w:r>
       <w:r>
         <w:tab/>
       </w:r>
-      <w:bookmarkEnd w:id="18"/>
+      <w:bookmarkEnd w:id="17"/>
+      <w:r>
+        <w:t>Objectives</w:t>
+      </w:r>
       <w:bookmarkEnd w:id="19"/>
-      <w:r>
-        <w:t>Objectives</w:t>
-      </w:r>
     </w:p>
     <w:p>
       <w:pPr>
@@ -5347,17 +5273,17 @@
         <w:pStyle w:val="Heading2"/>
         <w:spacing w:before="24" w:after="24"/>
       </w:pPr>
-      <w:bookmarkStart w:id="20" w:name="_Toc161066142"/>
+      <w:bookmarkStart w:id="20" w:name="_Toc161142911"/>
       <w:r>
         <w:t>1.4</w:t>
       </w:r>
       <w:r>
         <w:tab/>
       </w:r>
+      <w:r>
+        <w:t>Game Design Principles.</w:t>
+      </w:r>
       <w:bookmarkEnd w:id="20"/>
-      <w:r>
-        <w:t>Game Design Principles.</w:t>
-      </w:r>
     </w:p>
     <w:p>
       <w:pPr>
@@ -5597,7 +5523,7 @@
         <w:spacing w:before="24" w:after="24"/>
       </w:pPr>
       <w:bookmarkStart w:id="21" w:name="_Toc444517712"/>
-      <w:bookmarkStart w:id="22" w:name="_Toc161066145"/>
+      <w:bookmarkStart w:id="22" w:name="_Toc161142912"/>
       <w:r>
         <w:lastRenderedPageBreak/>
         <w:t xml:space="preserve">Chapter two: </w:t>
@@ -5619,7 +5545,7 @@
         <w:spacing w:before="24" w:after="24"/>
       </w:pPr>
       <w:bookmarkStart w:id="23" w:name="_Toc444517713"/>
-      <w:bookmarkStart w:id="24" w:name="_Toc161066146"/>
+      <w:bookmarkStart w:id="24" w:name="_Toc161142913"/>
       <w:r>
         <w:t>Summary</w:t>
       </w:r>
@@ -5631,13 +5557,14 @@
         <w:spacing w:before="24" w:after="24"/>
         <w:rPr>
           <w:rFonts w:ascii="DejaVuSans" w:hAnsi="DejaVuSans" w:cs="DejaVuSans"/>
-        </w:rPr>
-      </w:pPr>
-      <w:r>
-        <w:t>The purpose of this chapter is to show your depth and breadth of reading and understanding of the problem domain</w:t>
-      </w:r>
-      <w:r>
-        <w:t xml:space="preserve">. </w:t>
+          <w:lang w:val="en-GB"/>
+        </w:rPr>
+      </w:pPr>
+      <w:r>
+        <w:t xml:space="preserve">This chapter will describe </w:t>
+      </w:r>
+      <w:r>
+        <w:t xml:space="preserve">how the project was started, why the Godot engine was chosen as the Game Engine for this project and other successful projects made on this engine. It will also talk about other technologies that were used in this project. </w:t>
       </w:r>
     </w:p>
     <w:p>
@@ -5646,7 +5573,7 @@
         <w:spacing w:before="24" w:after="24"/>
       </w:pPr>
       <w:bookmarkStart w:id="25" w:name="_Toc444517714"/>
-      <w:bookmarkStart w:id="26" w:name="_Toc161066147"/>
+      <w:bookmarkStart w:id="26" w:name="_Toc161142914"/>
       <w:r>
         <w:t>2.1</w:t>
       </w:r>
@@ -5655,55 +5582,101 @@
       </w:r>
       <w:bookmarkEnd w:id="25"/>
       <w:r>
-        <w:t>Topic material</w:t>
+        <w:t>Why Godot Engine?</w:t>
       </w:r>
       <w:bookmarkEnd w:id="26"/>
     </w:p>
     <w:p>
       <w:pPr>
-        <w:spacing w:before="24" w:after="24"/>
-      </w:pPr>
-      <w:r>
-        <w:t>(R</w:t>
-      </w:r>
-      <w:r>
-        <w:t>esearch material, if used, from published</w:t>
+        <w:pStyle w:val="Heading2"/>
+        <w:spacing w:before="24" w:after="24"/>
+      </w:pPr>
+      <w:bookmarkStart w:id="27" w:name="_Toc444517715"/>
+      <w:bookmarkStart w:id="28" w:name="_Toc161142915"/>
+      <w:r>
+        <w:t>2.2</w:t>
+      </w:r>
+      <w:r>
+        <w:tab/>
+      </w:r>
+      <w:bookmarkEnd w:id="27"/>
+      <w:r>
+        <w:t>Why C#?</w:t>
+      </w:r>
+      <w:bookmarkEnd w:id="28"/>
+    </w:p>
+    <w:p>
+      <w:pPr>
+        <w:pStyle w:val="Heading2"/>
+      </w:pPr>
+      <w:bookmarkStart w:id="29" w:name="_Toc161142916"/>
+      <w:r>
+        <w:t>2.3      Comparison of Godot to other engines.</w:t>
+      </w:r>
+      <w:bookmarkEnd w:id="29"/>
+    </w:p>
+    <w:p>
+      <w:pPr>
+        <w:rPr>
+          <w:lang w:eastAsia="en-IE"/>
+        </w:rPr>
+      </w:pPr>
+      <w:r>
+        <w:rPr>
+          <w:lang w:eastAsia="en-IE"/>
+        </w:rPr>
+        <w:t xml:space="preserve">2.4        </w:t>
+      </w:r>
+    </w:p>
+    <w:p>
+      <w:pPr>
+        <w:pStyle w:val="Heading1"/>
+        <w:spacing w:before="24" w:after="24"/>
+      </w:pPr>
+      <w:bookmarkStart w:id="30" w:name="_Toc444517722"/>
+      <w:bookmarkStart w:id="31" w:name="_Toc161142917"/>
+      <w:r>
+        <w:t xml:space="preserve">Chapter three: </w:t>
+      </w:r>
+      <w:bookmarkEnd w:id="30"/>
+      <w:r>
+        <w:t>The Problem</w:t>
+      </w:r>
+      <w:bookmarkEnd w:id="31"/>
+    </w:p>
+    <w:p>
+      <w:pPr>
+        <w:spacing w:before="24" w:after="24"/>
+      </w:pPr>
+    </w:p>
+    <w:p>
+      <w:pPr>
+        <w:pStyle w:val="Heading2"/>
+        <w:spacing w:before="24" w:after="24"/>
+      </w:pPr>
+      <w:bookmarkStart w:id="32" w:name="_Toc444517723"/>
+      <w:bookmarkStart w:id="33" w:name="_Toc161142918"/>
+      <w:r>
+        <w:t>Summary</w:t>
+      </w:r>
+      <w:bookmarkEnd w:id="32"/>
+      <w:bookmarkEnd w:id="33"/>
+    </w:p>
+    <w:p>
+      <w:pPr>
+        <w:spacing w:before="24" w:after="24"/>
+      </w:pPr>
+      <w:r>
+        <w:t>The purpose of this chapter is to clearly explain the technical</w:t>
       </w:r>
       <w:r>
         <w:t xml:space="preserve"> </w:t>
       </w:r>
       <w:r>
-        <w:t>journals and confer</w:t>
-      </w:r>
-      <w:r>
-        <w:t xml:space="preserve">ence proceedings; less academic </w:t>
-      </w:r>
-      <w:r>
-        <w:t>publications, if required by the</w:t>
-      </w:r>
-      <w:r>
-        <w:t xml:space="preserve"> project, from other sources) – </w:t>
-      </w:r>
-      <w:r>
-        <w:t>for example, what other work researchers have done</w:t>
-      </w:r>
-      <w:r>
-        <w:t xml:space="preserve"> already </w:t>
-      </w:r>
-      <w:r>
-        <w:t>in this area, what results th</w:t>
-      </w:r>
-      <w:r>
-        <w:t xml:space="preserve">ey have produced, what work has </w:t>
-      </w:r>
-      <w:r>
-        <w:t xml:space="preserve">been done in related areas, </w:t>
-      </w:r>
-      <w:r>
-        <w:t xml:space="preserve">what software already exists to </w:t>
-      </w:r>
-      <w:r>
-        <w:t>solve this or similar problems, etc.</w:t>
+        <w:t>problem and/or identify the user requirements</w:t>
+      </w:r>
+      <w:r>
+        <w:t>.</w:t>
       </w:r>
     </w:p>
     <w:p>
@@ -5711,586 +5684,31 @@
         <w:pStyle w:val="Heading2"/>
         <w:spacing w:before="24" w:after="24"/>
       </w:pPr>
-      <w:bookmarkStart w:id="27" w:name="_Toc444517715"/>
-      <w:bookmarkStart w:id="28" w:name="_Toc161066148"/>
-      <w:r>
-        <w:t>2.2</w:t>
+      <w:bookmarkStart w:id="34" w:name="_Toc444517724"/>
+      <w:bookmarkStart w:id="35" w:name="_Toc161142919"/>
+      <w:r>
+        <w:t>3.1</w:t>
       </w:r>
       <w:r>
         <w:tab/>
       </w:r>
-      <w:bookmarkEnd w:id="27"/>
-      <w:r>
-        <w:t>Technical material</w:t>
-      </w:r>
-      <w:bookmarkEnd w:id="28"/>
-    </w:p>
-    <w:p>
-      <w:pPr>
-        <w:spacing w:before="24" w:after="24"/>
-      </w:pPr>
-      <w:r>
-        <w:t>(F</w:t>
-      </w:r>
-      <w:r>
-        <w:t>rom any source: including books,</w:t>
+      <w:bookmarkEnd w:id="34"/>
+      <w:r>
+        <w:t>Project UML documentation</w:t>
+      </w:r>
+      <w:bookmarkEnd w:id="35"/>
+    </w:p>
+    <w:p>
+      <w:pPr>
+        <w:spacing w:before="24" w:after="24"/>
+      </w:pPr>
+      <w:r>
+        <w:t>Provide any model(s) of the problem (e.g. equations, ERD’s, UML</w:t>
       </w:r>
       <w:r>
         <w:t xml:space="preserve"> </w:t>
       </w:r>
       <w:r>
-        <w:t>websites) – for example, how to write a web server,</w:t>
-      </w:r>
-      <w:r>
-        <w:t xml:space="preserve"> how to </w:t>
-      </w:r>
-      <w:r>
-        <w:t xml:space="preserve">use specific Java features, </w:t>
-      </w:r>
-      <w:r>
-        <w:t xml:space="preserve">how to use Ajax, how to use UML </w:t>
-      </w:r>
-      <w:r>
-        <w:t>to validate your design, etc.</w:t>
-      </w:r>
-    </w:p>
-    <w:p>
-      <w:pPr>
-        <w:spacing w:before="24" w:after="24"/>
-      </w:pPr>
-      <w:r>
-        <w:t>NB: Note that material relating to the motivation or non-technical</w:t>
-      </w:r>
-      <w:r>
-        <w:t xml:space="preserve"> </w:t>
-      </w:r>
-      <w:r>
-        <w:t xml:space="preserve">background should </w:t>
-      </w:r>
-      <w:r>
-        <w:rPr>
-          <w:b/>
-          <w:bCs/>
-        </w:rPr>
-        <w:t xml:space="preserve">NOT </w:t>
-      </w:r>
-      <w:r>
-        <w:t>go here, but rather in the introduction</w:t>
-      </w:r>
-      <w:r>
-        <w:t xml:space="preserve">. </w:t>
-      </w:r>
-    </w:p>
-    <w:p>
-      <w:pPr>
-        <w:pStyle w:val="Caption"/>
-        <w:spacing w:before="24" w:after="24"/>
-      </w:pPr>
-      <w:bookmarkStart w:id="29" w:name="_Toc445714278"/>
-      <w:r>
-        <w:t xml:space="preserve">Table </w:t>
-      </w:r>
-      <w:r>
-        <w:t>2</w:t>
-      </w:r>
-      <w:r>
-        <w:noBreakHyphen/>
-      </w:r>
-      <w:r>
-        <w:fldChar w:fldCharType="begin"/>
-      </w:r>
-      <w:r>
-        <w:instrText xml:space="preserve"> SEQ Table \* ARABIC \s 1 </w:instrText>
-      </w:r>
-      <w:r>
-        <w:fldChar w:fldCharType="separate"/>
-      </w:r>
-      <w:r>
-        <w:rPr>
-          <w:noProof/>
-        </w:rPr>
-        <w:t>1</w:t>
-      </w:r>
-      <w:r>
-        <w:rPr>
-          <w:noProof/>
-        </w:rPr>
-        <w:fldChar w:fldCharType="end"/>
-      </w:r>
-      <w:r>
-        <w:tab/>
-      </w:r>
-      <w:r>
-        <w:t>Table of interest</w:t>
-      </w:r>
-      <w:r>
-        <w:t xml:space="preserve">: </w:t>
-      </w:r>
-      <w:r>
-        <w:t>Aspect of your implementation</w:t>
-      </w:r>
-      <w:bookmarkEnd w:id="29"/>
-      <w:r>
-        <w:t xml:space="preserve"> </w:t>
-      </w:r>
-    </w:p>
-    <w:tbl>
-      <w:tblPr>
-        <w:tblStyle w:val="TableGrid"/>
-        <w:tblW w:w="0" w:type="auto"/>
-        <w:tblLook w:val="04A0" w:firstRow="1" w:lastRow="0" w:firstColumn="1" w:lastColumn="0" w:noHBand="0" w:noVBand="1"/>
-      </w:tblPr>
-      <w:tblGrid>
-        <w:gridCol w:w="3227"/>
-        <w:gridCol w:w="2977"/>
-      </w:tblGrid>
-      <w:tr>
-        <w:tc>
-          <w:tcPr>
-            <w:tcW w:w="3227" w:type="dxa"/>
-            <w:tcBorders>
-              <w:bottom w:val="single" w:sz="4" w:space="0" w:color="auto"/>
-            </w:tcBorders>
-          </w:tcPr>
-          <w:p>
-            <w:pPr>
-              <w:spacing w:before="24" w:after="24"/>
-            </w:pPr>
-            <w:r>
-              <w:t>Column description 1</w:t>
-            </w:r>
-          </w:p>
-        </w:tc>
-        <w:tc>
-          <w:tcPr>
-            <w:tcW w:w="2977" w:type="dxa"/>
-            <w:tcBorders>
-              <w:bottom w:val="single" w:sz="4" w:space="0" w:color="auto"/>
-            </w:tcBorders>
-          </w:tcPr>
-          <w:p>
-            <w:pPr>
-              <w:spacing w:before="24" w:after="24"/>
-            </w:pPr>
-            <w:r>
-              <w:t>Column description 2</w:t>
-            </w:r>
-          </w:p>
-        </w:tc>
-      </w:tr>
-      <w:tr>
-        <w:tc>
-          <w:tcPr>
-            <w:tcW w:w="3227" w:type="dxa"/>
-            <w:shd w:val="clear" w:color="auto" w:fill="C5E0B3" w:themeFill="accent6" w:themeFillTint="66"/>
-          </w:tcPr>
-          <w:p>
-            <w:pPr>
-              <w:spacing w:before="24" w:after="24"/>
-            </w:pPr>
-            <w:r>
-              <w:t>A</w:t>
-            </w:r>
-          </w:p>
-        </w:tc>
-        <w:tc>
-          <w:tcPr>
-            <w:tcW w:w="2977" w:type="dxa"/>
-            <w:shd w:val="clear" w:color="auto" w:fill="C5E0B3" w:themeFill="accent6" w:themeFillTint="66"/>
-          </w:tcPr>
-          <w:p>
-            <w:pPr>
-              <w:spacing w:before="24" w:after="24"/>
-            </w:pPr>
-            <w:r>
-              <w:t>Text 1</w:t>
-            </w:r>
-          </w:p>
-        </w:tc>
-      </w:tr>
-      <w:tr>
-        <w:tc>
-          <w:tcPr>
-            <w:tcW w:w="3227" w:type="dxa"/>
-            <w:shd w:val="clear" w:color="auto" w:fill="C5E0B3" w:themeFill="accent6" w:themeFillTint="66"/>
-          </w:tcPr>
-          <w:p>
-            <w:pPr>
-              <w:spacing w:before="24" w:after="24"/>
-            </w:pPr>
-            <w:r>
-              <w:t>B</w:t>
-            </w:r>
-          </w:p>
-        </w:tc>
-        <w:tc>
-          <w:tcPr>
-            <w:tcW w:w="2977" w:type="dxa"/>
-            <w:shd w:val="clear" w:color="auto" w:fill="C5E0B3" w:themeFill="accent6" w:themeFillTint="66"/>
-          </w:tcPr>
-          <w:p>
-            <w:pPr>
-              <w:spacing w:before="24" w:after="24"/>
-            </w:pPr>
-            <w:r>
-              <w:t>Text 2</w:t>
-            </w:r>
-          </w:p>
-        </w:tc>
-      </w:tr>
-      <w:tr>
-        <w:tc>
-          <w:tcPr>
-            <w:tcW w:w="3227" w:type="dxa"/>
-            <w:shd w:val="clear" w:color="auto" w:fill="C5E0B3" w:themeFill="accent6" w:themeFillTint="66"/>
-          </w:tcPr>
-          <w:p>
-            <w:pPr>
-              <w:spacing w:before="24" w:after="24"/>
-            </w:pPr>
-            <w:r>
-              <w:t>C</w:t>
-            </w:r>
-          </w:p>
-        </w:tc>
-        <w:tc>
-          <w:tcPr>
-            <w:tcW w:w="2977" w:type="dxa"/>
-            <w:shd w:val="clear" w:color="auto" w:fill="C5E0B3" w:themeFill="accent6" w:themeFillTint="66"/>
-          </w:tcPr>
-          <w:p>
-            <w:pPr>
-              <w:spacing w:before="24" w:after="24"/>
-            </w:pPr>
-            <w:r>
-              <w:t>Text 3</w:t>
-            </w:r>
-          </w:p>
-        </w:tc>
-      </w:tr>
-    </w:tbl>
-    <w:p>
-      <w:pPr>
-        <w:spacing w:before="24" w:after="24"/>
-      </w:pPr>
-    </w:p>
-    <w:p>
-      <w:pPr>
-        <w:pStyle w:val="Caption"/>
-        <w:spacing w:before="24" w:after="24"/>
-      </w:pPr>
-      <w:bookmarkStart w:id="30" w:name="_Toc445714279"/>
-      <w:r>
-        <w:t xml:space="preserve">Table </w:t>
-      </w:r>
-      <w:r>
-        <w:t>2</w:t>
-      </w:r>
-      <w:r>
-        <w:noBreakHyphen/>
-      </w:r>
-      <w:r>
-        <w:fldChar w:fldCharType="begin"/>
-      </w:r>
-      <w:r>
-        <w:instrText xml:space="preserve"> SEQ Table \* ARABIC \s 1 </w:instrText>
-      </w:r>
-      <w:r>
-        <w:fldChar w:fldCharType="separate"/>
-      </w:r>
-      <w:r>
-        <w:rPr>
-          <w:noProof/>
-        </w:rPr>
-        <w:t>2</w:t>
-      </w:r>
-      <w:r>
-        <w:rPr>
-          <w:noProof/>
-        </w:rPr>
-        <w:fldChar w:fldCharType="end"/>
-      </w:r>
-      <w:r>
-        <w:tab/>
-      </w:r>
-      <w:r>
-        <w:tab/>
-      </w:r>
-      <w:r>
-        <w:t xml:space="preserve">Data sources used </w:t>
-      </w:r>
-      <w:r>
-        <w:t>in your implementation</w:t>
-      </w:r>
-      <w:bookmarkEnd w:id="30"/>
-    </w:p>
-    <w:tbl>
-      <w:tblPr>
-        <w:tblStyle w:val="TableGrid"/>
-        <w:tblW w:w="0" w:type="auto"/>
-        <w:tblLook w:val="04A0" w:firstRow="1" w:lastRow="0" w:firstColumn="1" w:lastColumn="0" w:noHBand="0" w:noVBand="1"/>
-      </w:tblPr>
-      <w:tblGrid>
-        <w:gridCol w:w="2235"/>
-        <w:gridCol w:w="2268"/>
-        <w:gridCol w:w="2268"/>
-      </w:tblGrid>
-      <w:tr>
-        <w:tc>
-          <w:tcPr>
-            <w:tcW w:w="2235" w:type="dxa"/>
-          </w:tcPr>
-          <w:p>
-            <w:pPr>
-              <w:spacing w:before="24" w:after="24"/>
-            </w:pPr>
-            <w:r>
-              <w:t>Column description 1</w:t>
-            </w:r>
-          </w:p>
-        </w:tc>
-        <w:tc>
-          <w:tcPr>
-            <w:tcW w:w="2268" w:type="dxa"/>
-          </w:tcPr>
-          <w:p>
-            <w:pPr>
-              <w:spacing w:before="24" w:after="24"/>
-            </w:pPr>
-            <w:r>
-              <w:t>Column description 2</w:t>
-            </w:r>
-          </w:p>
-        </w:tc>
-        <w:tc>
-          <w:tcPr>
-            <w:tcW w:w="2268" w:type="dxa"/>
-          </w:tcPr>
-          <w:p>
-            <w:pPr>
-              <w:spacing w:before="24" w:after="24"/>
-            </w:pPr>
-            <w:r>
-              <w:t>Column description 3</w:t>
-            </w:r>
-          </w:p>
-        </w:tc>
-      </w:tr>
-      <w:tr>
-        <w:trPr>
-          <w:trHeight w:val="357"/>
-        </w:trPr>
-        <w:tc>
-          <w:tcPr>
-            <w:tcW w:w="2235" w:type="dxa"/>
-          </w:tcPr>
-          <w:p>
-            <w:pPr>
-              <w:spacing w:before="24" w:after="24"/>
-            </w:pPr>
-            <w:r>
-              <w:t>X</w:t>
-            </w:r>
-          </w:p>
-        </w:tc>
-        <w:tc>
-          <w:tcPr>
-            <w:tcW w:w="2268" w:type="dxa"/>
-          </w:tcPr>
-          <w:p>
-            <w:pPr>
-              <w:spacing w:before="24" w:after="24"/>
-            </w:pPr>
-            <w:r>
-              <w:t>22</w:t>
-            </w:r>
-          </w:p>
-        </w:tc>
-        <w:tc>
-          <w:tcPr>
-            <w:tcW w:w="2268" w:type="dxa"/>
-          </w:tcPr>
-          <w:p>
-            <w:pPr>
-              <w:spacing w:before="24" w:after="24"/>
-            </w:pPr>
-            <w:r>
-              <w:t>33</w:t>
-            </w:r>
-          </w:p>
-        </w:tc>
-      </w:tr>
-      <w:tr>
-        <w:trPr>
-          <w:trHeight w:val="321"/>
-        </w:trPr>
-        <w:tc>
-          <w:tcPr>
-            <w:tcW w:w="2235" w:type="dxa"/>
-          </w:tcPr>
-          <w:p>
-            <w:pPr>
-              <w:spacing w:before="24" w:after="24"/>
-            </w:pPr>
-            <w:r>
-              <w:lastRenderedPageBreak/>
-              <w:t>Y</w:t>
-            </w:r>
-          </w:p>
-        </w:tc>
-        <w:tc>
-          <w:tcPr>
-            <w:tcW w:w="2268" w:type="dxa"/>
-          </w:tcPr>
-          <w:p>
-            <w:pPr>
-              <w:spacing w:before="24" w:after="24"/>
-            </w:pPr>
-            <w:r>
-              <w:t>33</w:t>
-            </w:r>
-          </w:p>
-        </w:tc>
-        <w:tc>
-          <w:tcPr>
-            <w:tcW w:w="2268" w:type="dxa"/>
-          </w:tcPr>
-          <w:p>
-            <w:pPr>
-              <w:spacing w:before="24" w:after="24"/>
-            </w:pPr>
-            <w:r>
-              <w:t>456</w:t>
-            </w:r>
-          </w:p>
-        </w:tc>
-      </w:tr>
-      <w:tr>
-        <w:trPr>
-          <w:trHeight w:val="305"/>
-        </w:trPr>
-        <w:tc>
-          <w:tcPr>
-            <w:tcW w:w="2235" w:type="dxa"/>
-          </w:tcPr>
-          <w:p>
-            <w:pPr>
-              <w:spacing w:before="24" w:after="24"/>
-            </w:pPr>
-            <w:r>
-              <w:t>Z</w:t>
-            </w:r>
-          </w:p>
-        </w:tc>
-        <w:tc>
-          <w:tcPr>
-            <w:tcW w:w="2268" w:type="dxa"/>
-          </w:tcPr>
-          <w:p>
-            <w:pPr>
-              <w:spacing w:before="24" w:after="24"/>
-            </w:pPr>
-            <w:r>
-              <w:t>17</w:t>
-            </w:r>
-          </w:p>
-        </w:tc>
-        <w:tc>
-          <w:tcPr>
-            <w:tcW w:w="2268" w:type="dxa"/>
-          </w:tcPr>
-          <w:p>
-            <w:pPr>
-              <w:spacing w:before="24" w:after="24"/>
-            </w:pPr>
-            <w:r>
-              <w:t>22</w:t>
-            </w:r>
-          </w:p>
-        </w:tc>
-      </w:tr>
-    </w:tbl>
-    <w:p>
-      <w:pPr>
-        <w:pStyle w:val="Heading1"/>
-        <w:spacing w:before="24" w:after="24"/>
-      </w:pPr>
-      <w:bookmarkStart w:id="31" w:name="_Toc444517722"/>
-      <w:bookmarkStart w:id="32" w:name="_Toc161066149"/>
-      <w:r>
-        <w:t xml:space="preserve">Chapter three: </w:t>
-      </w:r>
-      <w:bookmarkEnd w:id="31"/>
-      <w:r>
-        <w:t>The Problem</w:t>
-      </w:r>
-      <w:bookmarkEnd w:id="32"/>
-    </w:p>
-    <w:p>
-      <w:pPr>
-        <w:spacing w:before="24" w:after="24"/>
-      </w:pPr>
-    </w:p>
-    <w:p>
-      <w:pPr>
-        <w:pStyle w:val="Heading2"/>
-        <w:spacing w:before="24" w:after="24"/>
-      </w:pPr>
-      <w:bookmarkStart w:id="33" w:name="_Toc444517723"/>
-      <w:bookmarkStart w:id="34" w:name="_Toc161066150"/>
-      <w:r>
-        <w:t>Summary</w:t>
-      </w:r>
-      <w:bookmarkEnd w:id="33"/>
-      <w:bookmarkEnd w:id="34"/>
-    </w:p>
-    <w:p>
-      <w:pPr>
-        <w:spacing w:before="24" w:after="24"/>
-      </w:pPr>
-      <w:r>
-        <w:t>The purpose of this chapter is to clearly explain the technical</w:t>
-      </w:r>
-      <w:r>
-        <w:t xml:space="preserve"> </w:t>
-      </w:r>
-      <w:r>
-        <w:t>problem and/or identify the user requirements</w:t>
-      </w:r>
-      <w:r>
-        <w:t>.</w:t>
-      </w:r>
-    </w:p>
-    <w:p>
-      <w:pPr>
-        <w:pStyle w:val="Heading2"/>
-        <w:spacing w:before="24" w:after="24"/>
-      </w:pPr>
-      <w:bookmarkStart w:id="35" w:name="_Toc444517724"/>
-      <w:bookmarkStart w:id="36" w:name="_Toc161066151"/>
-      <w:r>
-        <w:t>3.1</w:t>
-      </w:r>
-      <w:r>
-        <w:tab/>
-      </w:r>
-      <w:bookmarkEnd w:id="35"/>
-      <w:r>
-        <w:t>Project UML documentation</w:t>
-      </w:r>
-      <w:bookmarkEnd w:id="36"/>
-    </w:p>
-    <w:p>
-      <w:pPr>
-        <w:spacing w:before="24" w:after="24"/>
-      </w:pPr>
-      <w:r>
-        <w:t>Provide any model(s) of the problem (e.g. equations, ERD’s, UML</w:t>
-      </w:r>
-      <w:r>
-        <w:t xml:space="preserve"> </w:t>
-      </w:r>
-      <w:r>
         <w:t>Use Cases &amp; Scenarios, Activity Diagrams, etc.)</w:t>
       </w:r>
     </w:p>
@@ -6301,14 +5719,15 @@
           <w:lang w:eastAsia="en-IE"/>
         </w:rPr>
       </w:pPr>
-      <w:bookmarkStart w:id="37" w:name="_Toc444517725"/>
+      <w:bookmarkStart w:id="36" w:name="_Toc444517725"/>
       <w:r>
         <w:rPr>
           <w:noProof/>
           <w:lang w:eastAsia="en-IE"/>
         </w:rPr>
+        <w:lastRenderedPageBreak/>
         <w:drawing>
-          <wp:inline distT="0" distB="0" distL="0" distR="0" wp14:anchorId="1D857A26" wp14:editId="26C04B33">
+          <wp:inline distT="0" distB="0" distL="0" distR="0" wp14:anchorId="1D857A26" wp14:editId="7B24D452">
             <wp:extent cx="3399160" cy="2163170"/>
             <wp:effectExtent l="0" t="0" r="0" b="8890"/>
             <wp:docPr id="42" name="Picture 42" descr="http://3.bp.blogspot.com/-swOTsOstWZ4/UGGtQq6ZhsI/AAAAAAAABRA/kIBx2OAT8_s/s1600/12.png"/>
@@ -6365,7 +5784,7 @@
           <w:lang w:eastAsia="en-IE"/>
         </w:rPr>
       </w:pPr>
-      <w:bookmarkStart w:id="38" w:name="_Toc445718606"/>
+      <w:bookmarkStart w:id="37" w:name="_Toc445718606"/>
       <w:r>
         <w:t>Figure 3</w:t>
       </w:r>
@@ -6397,33 +5816,33 @@
         <w:tab/>
         <w:t>UML class diagram overview for this project.</w:t>
       </w:r>
+      <w:bookmarkEnd w:id="37"/>
+    </w:p>
+    <w:p>
+      <w:pPr>
+        <w:spacing w:before="24" w:after="24"/>
+        <w:rPr>
+          <w:lang w:eastAsia="en-IE"/>
+        </w:rPr>
+      </w:pPr>
+    </w:p>
+    <w:p>
+      <w:pPr>
+        <w:pStyle w:val="Heading2"/>
+        <w:spacing w:before="24" w:after="24"/>
+      </w:pPr>
+      <w:bookmarkStart w:id="38" w:name="_Toc161142920"/>
+      <w:r>
+        <w:t>3.2</w:t>
+      </w:r>
+      <w:r>
+        <w:tab/>
+      </w:r>
+      <w:bookmarkEnd w:id="36"/>
+      <w:r>
+        <w:t>Problem analysis</w:t>
+      </w:r>
       <w:bookmarkEnd w:id="38"/>
-    </w:p>
-    <w:p>
-      <w:pPr>
-        <w:spacing w:before="24" w:after="24"/>
-        <w:rPr>
-          <w:lang w:eastAsia="en-IE"/>
-        </w:rPr>
-      </w:pPr>
-    </w:p>
-    <w:p>
-      <w:pPr>
-        <w:pStyle w:val="Heading2"/>
-        <w:spacing w:before="24" w:after="24"/>
-      </w:pPr>
-      <w:bookmarkStart w:id="39" w:name="_Toc161066152"/>
-      <w:r>
-        <w:t>3.2</w:t>
-      </w:r>
-      <w:r>
-        <w:tab/>
-      </w:r>
-      <w:bookmarkEnd w:id="37"/>
-      <w:r>
-        <w:t>Problem analysis</w:t>
-      </w:r>
-      <w:bookmarkEnd w:id="39"/>
     </w:p>
     <w:p>
       <w:pPr>
@@ -6465,7 +5884,7 @@
           <w:rFonts w:eastAsiaTheme="majorEastAsia"/>
         </w:rPr>
       </w:pPr>
-      <w:bookmarkStart w:id="40" w:name="_Toc444517728"/>
+      <w:bookmarkStart w:id="39" w:name="_Toc444517728"/>
       <w:r>
         <w:br w:type="page"/>
       </w:r>
@@ -6475,76 +5894,105 @@
         <w:pStyle w:val="Heading1"/>
         <w:spacing w:before="24" w:after="24"/>
       </w:pPr>
-      <w:bookmarkStart w:id="41" w:name="_Toc161066153"/>
+      <w:bookmarkStart w:id="40" w:name="_Toc161142921"/>
       <w:r>
         <w:lastRenderedPageBreak/>
         <w:t xml:space="preserve">Chapter four: </w:t>
       </w:r>
+      <w:bookmarkEnd w:id="39"/>
+      <w:r>
+        <w:t>The Solution</w:t>
+      </w:r>
       <w:bookmarkEnd w:id="40"/>
-      <w:r>
-        <w:t>The Solution</w:t>
+    </w:p>
+    <w:p>
+      <w:pPr>
+        <w:spacing w:before="24" w:after="24"/>
+      </w:pPr>
+    </w:p>
+    <w:p>
+      <w:pPr>
+        <w:pStyle w:val="Heading2"/>
+        <w:spacing w:before="24" w:after="24"/>
+      </w:pPr>
+      <w:bookmarkStart w:id="41" w:name="_Toc444517729"/>
+      <w:bookmarkStart w:id="42" w:name="_Toc161142922"/>
+      <w:r>
+        <w:t>Summary</w:t>
       </w:r>
       <w:bookmarkEnd w:id="41"/>
-    </w:p>
-    <w:p>
-      <w:pPr>
-        <w:spacing w:before="24" w:after="24"/>
-      </w:pPr>
+      <w:bookmarkEnd w:id="42"/>
+      <w:r>
+        <w:t xml:space="preserve"> </w:t>
+      </w:r>
+    </w:p>
+    <w:p>
+      <w:pPr>
+        <w:spacing w:before="24" w:after="24"/>
+      </w:pPr>
+    </w:p>
+    <w:p>
+      <w:pPr>
+        <w:spacing w:before="24" w:after="24"/>
+      </w:pPr>
+      <w:r>
+        <w:t>The purpose of this chapter is to clearly</w:t>
+      </w:r>
+      <w:r>
+        <w:t xml:space="preserve"> identify, discuss, and justify </w:t>
+      </w:r>
+      <w:r>
+        <w:t>the decisions you make</w:t>
+      </w:r>
+    </w:p>
+    <w:p>
+      <w:pPr>
+        <w:spacing w:before="24" w:after="24"/>
+        <w:rPr>
+          <w:b/>
+        </w:rPr>
+      </w:pPr>
+      <w:bookmarkStart w:id="43" w:name="_Toc444517730"/>
+      <w:r>
+        <w:t>Depending on your type of project, you may not need to include</w:t>
+      </w:r>
+      <w:r>
+        <w:t xml:space="preserve"> all </w:t>
+      </w:r>
+      <w:r>
+        <w:t>of these</w:t>
+      </w:r>
+      <w:r>
+        <w:t>:</w:t>
+      </w:r>
     </w:p>
     <w:p>
       <w:pPr>
         <w:pStyle w:val="Heading2"/>
         <w:spacing w:before="24" w:after="24"/>
       </w:pPr>
-      <w:bookmarkStart w:id="42" w:name="_Toc444517729"/>
-      <w:bookmarkStart w:id="43" w:name="_Toc161066154"/>
-      <w:r>
-        <w:t>Summary</w:t>
-      </w:r>
-      <w:bookmarkEnd w:id="42"/>
+      <w:bookmarkStart w:id="44" w:name="_Toc161142923"/>
+      <w:r>
+        <w:t>4.1</w:t>
+      </w:r>
+      <w:r>
+        <w:tab/>
+      </w:r>
       <w:bookmarkEnd w:id="43"/>
       <w:r>
-        <w:t xml:space="preserve"> </w:t>
-      </w:r>
-    </w:p>
-    <w:p>
-      <w:pPr>
-        <w:spacing w:before="24" w:after="24"/>
-      </w:pPr>
-    </w:p>
-    <w:p>
-      <w:pPr>
-        <w:spacing w:before="24" w:after="24"/>
-      </w:pPr>
-      <w:r>
-        <w:t>The purpose of this chapter is to clearly</w:t>
-      </w:r>
-      <w:r>
-        <w:t xml:space="preserve"> identify, discuss, and justify </w:t>
-      </w:r>
-      <w:r>
-        <w:t>the decisions you make</w:t>
-      </w:r>
-    </w:p>
-    <w:p>
-      <w:pPr>
-        <w:spacing w:before="24" w:after="24"/>
-        <w:rPr>
-          <w:b/>
-        </w:rPr>
-      </w:pPr>
-      <w:bookmarkStart w:id="44" w:name="_Toc444517730"/>
-      <w:r>
-        <w:t>Depending on your type of project, you may not need to include</w:t>
-      </w:r>
-      <w:r>
-        <w:t xml:space="preserve"> all </w:t>
-      </w:r>
-      <w:r>
-        <w:t>of these</w:t>
-      </w:r>
-      <w:r>
-        <w:t>:</w:t>
+        <w:t>Analytical Work</w:t>
+      </w:r>
+      <w:bookmarkEnd w:id="44"/>
+    </w:p>
+    <w:p>
+      <w:pPr>
+        <w:spacing w:before="24" w:after="24"/>
+      </w:pPr>
+      <w:r>
+        <w:rPr>
+          <w:lang w:eastAsia="en-IE"/>
+        </w:rPr>
+        <w:t>E.g. Equations, etc. that describe your solution</w:t>
       </w:r>
     </w:p>
     <w:p>
@@ -6552,28 +6000,35 @@
         <w:pStyle w:val="Heading2"/>
         <w:spacing w:before="24" w:after="24"/>
       </w:pPr>
-      <w:bookmarkStart w:id="45" w:name="_Toc161066155"/>
-      <w:r>
-        <w:t>4.1</w:t>
+      <w:bookmarkStart w:id="45" w:name="_Toc444517731"/>
+      <w:bookmarkStart w:id="46" w:name="_Toc161142924"/>
+      <w:r>
+        <w:t>4.2</w:t>
       </w:r>
       <w:r>
         <w:tab/>
       </w:r>
-      <w:bookmarkEnd w:id="44"/>
-      <w:r>
-        <w:t>Analytical Work</w:t>
-      </w:r>
       <w:bookmarkEnd w:id="45"/>
-    </w:p>
-    <w:p>
-      <w:pPr>
-        <w:spacing w:before="24" w:after="24"/>
-      </w:pPr>
-      <w:r>
+      <w:r>
+        <w:t>Architectural</w:t>
+      </w:r>
+      <w:r>
+        <w:t xml:space="preserve"> Level</w:t>
+      </w:r>
+      <w:bookmarkEnd w:id="46"/>
+    </w:p>
+    <w:p>
+      <w:pPr>
+        <w:spacing w:before="24" w:after="24"/>
         <w:rPr>
           <w:lang w:eastAsia="en-IE"/>
         </w:rPr>
-        <w:t>E.g. Equations, etc. that describe your solution</w:t>
+      </w:pPr>
+      <w:r>
+        <w:rPr>
+          <w:lang w:eastAsia="en-IE"/>
+        </w:rPr>
+        <w:t>E.g. Implementation Diagrams</w:t>
       </w:r>
     </w:p>
     <w:p>
@@ -6581,25 +6036,79 @@
         <w:pStyle w:val="Heading2"/>
         <w:spacing w:before="24" w:after="24"/>
       </w:pPr>
-      <w:bookmarkStart w:id="46" w:name="_Toc444517731"/>
-      <w:bookmarkStart w:id="47" w:name="_Toc161066156"/>
+      <w:bookmarkStart w:id="47" w:name="_Toc161142925"/>
       <w:r>
         <w:t>4.2</w:t>
       </w:r>
       <w:r>
         <w:tab/>
       </w:r>
-      <w:bookmarkEnd w:id="46"/>
-      <w:r>
-        <w:t>Architectural</w:t>
-      </w:r>
-      <w:r>
-        <w:t xml:space="preserve"> Level</w:t>
+      <w:r>
+        <w:t>High Level</w:t>
       </w:r>
       <w:bookmarkEnd w:id="47"/>
     </w:p>
     <w:p>
       <w:pPr>
+        <w:pStyle w:val="Heading2"/>
+        <w:spacing w:before="24" w:after="24"/>
+      </w:pPr>
+      <w:bookmarkStart w:id="48" w:name="_Toc161142926"/>
+      <w:r>
+        <w:t>E.g. Packages, Class Diagrams, etc.</w:t>
+      </w:r>
+      <w:bookmarkEnd w:id="48"/>
+    </w:p>
+    <w:p>
+      <w:pPr>
+        <w:pStyle w:val="Heading2"/>
+        <w:spacing w:before="24" w:after="24"/>
+      </w:pPr>
+      <w:bookmarkStart w:id="49" w:name="_Toc161142927"/>
+      <w:r>
+        <w:t>4.2</w:t>
+      </w:r>
+      <w:r>
+        <w:tab/>
+      </w:r>
+      <w:r>
+        <w:t>Low Level</w:t>
+      </w:r>
+      <w:bookmarkEnd w:id="49"/>
+    </w:p>
+    <w:p>
+      <w:pPr>
+        <w:pStyle w:val="Heading2"/>
+        <w:spacing w:before="24" w:after="24"/>
+      </w:pPr>
+      <w:bookmarkStart w:id="50" w:name="_Toc161142928"/>
+      <w:r>
+        <w:t>E.g. Method specifications, Algorithms, etc</w:t>
+      </w:r>
+      <w:r>
+        <w:t>.</w:t>
+      </w:r>
+      <w:bookmarkEnd w:id="50"/>
+    </w:p>
+    <w:p>
+      <w:pPr>
+        <w:pStyle w:val="Heading2"/>
+        <w:spacing w:before="24" w:after="24"/>
+      </w:pPr>
+      <w:bookmarkStart w:id="51" w:name="_Toc161142929"/>
+      <w:r>
+        <w:t>4.2</w:t>
+      </w:r>
+      <w:r>
+        <w:tab/>
+      </w:r>
+      <w:r>
+        <w:t>Implementation</w:t>
+      </w:r>
+      <w:bookmarkEnd w:id="51"/>
+    </w:p>
+    <w:p>
+      <w:pPr>
         <w:spacing w:before="24" w:after="24"/>
         <w:rPr>
           <w:lang w:eastAsia="en-IE"/>
@@ -6609,96 +6118,6 @@
         <w:rPr>
           <w:lang w:eastAsia="en-IE"/>
         </w:rPr>
-        <w:t>E.g. Implementation Diagrams</w:t>
-      </w:r>
-    </w:p>
-    <w:p>
-      <w:pPr>
-        <w:pStyle w:val="Heading2"/>
-        <w:spacing w:before="24" w:after="24"/>
-      </w:pPr>
-      <w:bookmarkStart w:id="48" w:name="_Toc161066157"/>
-      <w:r>
-        <w:t>4.2</w:t>
-      </w:r>
-      <w:r>
-        <w:tab/>
-      </w:r>
-      <w:r>
-        <w:t>High Level</w:t>
-      </w:r>
-      <w:bookmarkEnd w:id="48"/>
-    </w:p>
-    <w:p>
-      <w:pPr>
-        <w:pStyle w:val="Heading2"/>
-        <w:spacing w:before="24" w:after="24"/>
-      </w:pPr>
-      <w:bookmarkStart w:id="49" w:name="_Toc161066158"/>
-      <w:r>
-        <w:t>E.g. Packages, Class Diagrams, etc.</w:t>
-      </w:r>
-      <w:bookmarkEnd w:id="49"/>
-    </w:p>
-    <w:p>
-      <w:pPr>
-        <w:pStyle w:val="Heading2"/>
-        <w:spacing w:before="24" w:after="24"/>
-      </w:pPr>
-      <w:bookmarkStart w:id="50" w:name="_Toc161066159"/>
-      <w:r>
-        <w:t>4.2</w:t>
-      </w:r>
-      <w:r>
-        <w:tab/>
-      </w:r>
-      <w:r>
-        <w:t>Low Level</w:t>
-      </w:r>
-      <w:bookmarkEnd w:id="50"/>
-    </w:p>
-    <w:p>
-      <w:pPr>
-        <w:pStyle w:val="Heading2"/>
-        <w:spacing w:before="24" w:after="24"/>
-      </w:pPr>
-      <w:bookmarkStart w:id="51" w:name="_Toc161066160"/>
-      <w:r>
-        <w:t>E.g. Method specifications, Algorithms, etc</w:t>
-      </w:r>
-      <w:r>
-        <w:t>.</w:t>
-      </w:r>
-      <w:bookmarkEnd w:id="51"/>
-    </w:p>
-    <w:p>
-      <w:pPr>
-        <w:pStyle w:val="Heading2"/>
-        <w:spacing w:before="24" w:after="24"/>
-      </w:pPr>
-      <w:bookmarkStart w:id="52" w:name="_Toc161066161"/>
-      <w:r>
-        <w:t>4.2</w:t>
-      </w:r>
-      <w:r>
-        <w:tab/>
-      </w:r>
-      <w:r>
-        <w:t>Implementation</w:t>
-      </w:r>
-      <w:bookmarkEnd w:id="52"/>
-    </w:p>
-    <w:p>
-      <w:pPr>
-        <w:spacing w:before="24" w:after="24"/>
-        <w:rPr>
-          <w:lang w:eastAsia="en-IE"/>
-        </w:rPr>
-      </w:pPr>
-      <w:r>
-        <w:rPr>
-          <w:lang w:eastAsia="en-IE"/>
-        </w:rPr>
         <w:t>Discuss anything interesting here; put full source code in an appendix or attachment</w:t>
       </w:r>
     </w:p>
@@ -6720,7 +6139,7 @@
           <w:rFonts w:eastAsiaTheme="majorEastAsia"/>
         </w:rPr>
       </w:pPr>
-      <w:bookmarkStart w:id="53" w:name="_Toc444517732"/>
+      <w:bookmarkStart w:id="52" w:name="_Toc444517732"/>
       <w:r>
         <w:br w:type="page"/>
       </w:r>
@@ -6730,105 +6149,194 @@
         <w:pStyle w:val="Heading1"/>
         <w:spacing w:before="24" w:after="24"/>
       </w:pPr>
-      <w:bookmarkStart w:id="54" w:name="_Toc161066162"/>
+      <w:bookmarkStart w:id="53" w:name="_Toc161142930"/>
       <w:r>
         <w:lastRenderedPageBreak/>
         <w:t xml:space="preserve">Chapter five: </w:t>
       </w:r>
+      <w:bookmarkEnd w:id="52"/>
+      <w:r>
+        <w:t>Evaluation</w:t>
+      </w:r>
       <w:bookmarkEnd w:id="53"/>
-      <w:r>
-        <w:t>Evaluation</w:t>
+    </w:p>
+    <w:p>
+      <w:pPr>
+        <w:spacing w:before="24" w:after="24"/>
+      </w:pPr>
+    </w:p>
+    <w:p>
+      <w:pPr>
+        <w:spacing w:before="24" w:after="24"/>
+      </w:pPr>
+    </w:p>
+    <w:p>
+      <w:pPr>
+        <w:pStyle w:val="Heading2"/>
+        <w:spacing w:before="24" w:after="24"/>
+      </w:pPr>
+      <w:bookmarkStart w:id="54" w:name="_Toc444517733"/>
+      <w:bookmarkStart w:id="55" w:name="_Toc161142931"/>
+      <w:r>
+        <w:t>Summary</w:t>
       </w:r>
       <w:bookmarkEnd w:id="54"/>
-    </w:p>
-    <w:p>
-      <w:pPr>
-        <w:spacing w:before="24" w:after="24"/>
-      </w:pPr>
-    </w:p>
-    <w:p>
-      <w:pPr>
-        <w:spacing w:before="24" w:after="24"/>
-      </w:pPr>
+      <w:bookmarkEnd w:id="55"/>
+    </w:p>
+    <w:p>
+      <w:pPr>
+        <w:spacing w:before="24" w:after="24"/>
+      </w:pPr>
+      <w:r>
+        <w:t xml:space="preserve">Chapter 5 </w:t>
+      </w:r>
+      <w:r>
+        <w:t>describes……..</w:t>
+      </w:r>
     </w:p>
     <w:p>
       <w:pPr>
         <w:pStyle w:val="Heading2"/>
         <w:spacing w:before="24" w:after="24"/>
       </w:pPr>
-      <w:bookmarkStart w:id="55" w:name="_Toc444517733"/>
-      <w:bookmarkStart w:id="56" w:name="_Toc161066163"/>
-      <w:r>
-        <w:t>Summary</w:t>
-      </w:r>
-      <w:bookmarkEnd w:id="55"/>
+      <w:bookmarkStart w:id="56" w:name="_Toc444517734"/>
+      <w:bookmarkStart w:id="57" w:name="_Toc161142932"/>
+      <w:r>
+        <w:t>5.1</w:t>
+      </w:r>
+      <w:r>
+        <w:tab/>
+      </w:r>
       <w:bookmarkEnd w:id="56"/>
-    </w:p>
-    <w:p>
-      <w:pPr>
-        <w:spacing w:before="24" w:after="24"/>
-      </w:pPr>
-      <w:r>
-        <w:t xml:space="preserve">Chapter 5 </w:t>
-      </w:r>
-      <w:r>
-        <w:t>describes……..</w:t>
-      </w:r>
+      <w:r>
+        <w:t>Solution Verification</w:t>
+      </w:r>
+      <w:bookmarkEnd w:id="57"/>
     </w:p>
     <w:p>
       <w:pPr>
         <w:pStyle w:val="Heading2"/>
         <w:spacing w:before="24" w:after="24"/>
       </w:pPr>
-      <w:bookmarkStart w:id="57" w:name="_Toc444517734"/>
-      <w:bookmarkStart w:id="58" w:name="_Toc161066164"/>
-      <w:r>
-        <w:t>5.1</w:t>
+      <w:bookmarkStart w:id="58" w:name="_Toc444517735"/>
+      <w:bookmarkStart w:id="59" w:name="_Toc161142933"/>
+      <w:r>
+        <w:t>E.g. use your equations to verify the correctness of your</w:t>
+      </w:r>
+      <w:r>
+        <w:t xml:space="preserve"> s</w:t>
+      </w:r>
+      <w:r>
+        <w:t>olution</w:t>
+      </w:r>
+      <w:bookmarkEnd w:id="59"/>
+    </w:p>
+    <w:p>
+      <w:pPr>
+        <w:pStyle w:val="Heading2"/>
+        <w:spacing w:before="24" w:after="24"/>
+      </w:pPr>
+      <w:bookmarkStart w:id="60" w:name="_Toc161142934"/>
+      <w:r>
+        <w:t>5.2</w:t>
       </w:r>
       <w:r>
         <w:tab/>
       </w:r>
-      <w:bookmarkEnd w:id="57"/>
-      <w:r>
-        <w:t>Solution Verification</w:t>
-      </w:r>
       <w:bookmarkEnd w:id="58"/>
+      <w:r>
+        <w:t>Software Design Verification</w:t>
+      </w:r>
+      <w:bookmarkEnd w:id="60"/>
+    </w:p>
+    <w:p>
+      <w:pPr>
+        <w:spacing w:before="24" w:after="24"/>
+        <w:rPr>
+          <w:lang w:eastAsia="en-IE"/>
+        </w:rPr>
+      </w:pPr>
+      <w:bookmarkStart w:id="61" w:name="_Toc444517736"/>
+      <w:r>
+        <w:rPr>
+          <w:lang w:eastAsia="en-IE"/>
+        </w:rPr>
+        <w:t>H</w:t>
+      </w:r>
+      <w:r>
+        <w:rPr>
+          <w:lang w:eastAsia="en-IE"/>
+        </w:rPr>
+        <w:t>o</w:t>
+      </w:r>
+      <w:r>
+        <w:rPr>
+          <w:lang w:eastAsia="en-IE"/>
+        </w:rPr>
+        <w:t xml:space="preserve">w did you show that your design </w:t>
+      </w:r>
+      <w:r>
+        <w:rPr>
+          <w:lang w:eastAsia="en-IE"/>
+        </w:rPr>
+        <w:t>worked properly?</w:t>
+      </w:r>
+    </w:p>
+    <w:p>
+      <w:pPr>
+        <w:spacing w:before="24" w:after="24"/>
+        <w:rPr>
+          <w:lang w:eastAsia="en-IE"/>
+        </w:rPr>
+      </w:pPr>
+      <w:r>
+        <w:rPr>
+          <w:lang w:eastAsia="en-IE"/>
+        </w:rPr>
+        <w:t>Usi</w:t>
+      </w:r>
+      <w:r>
+        <w:rPr>
+          <w:lang w:eastAsia="en-IE"/>
+        </w:rPr>
+        <w:t>ng a model of your solution.</w:t>
+      </w:r>
+      <w:r>
+        <w:rPr>
+          <w:lang w:eastAsia="en-IE"/>
+        </w:rPr>
+        <w:t xml:space="preserve"> </w:t>
+      </w:r>
+      <w:r>
+        <w:rPr>
+          <w:lang w:eastAsia="en-IE"/>
+        </w:rPr>
+        <w:t>E.g. use UML interaction diagrams to verify each scenario</w:t>
+      </w:r>
+      <w:r>
+        <w:rPr>
+          <w:lang w:eastAsia="en-IE"/>
+        </w:rPr>
+        <w:t>.</w:t>
+      </w:r>
     </w:p>
     <w:p>
       <w:pPr>
         <w:pStyle w:val="Heading2"/>
         <w:spacing w:before="24" w:after="24"/>
       </w:pPr>
-      <w:bookmarkStart w:id="59" w:name="_Toc161066165"/>
-      <w:bookmarkStart w:id="60" w:name="_Toc444517735"/>
-      <w:r>
-        <w:t>E.g. use your equations to verify the correctness of your</w:t>
-      </w:r>
-      <w:r>
-        <w:t xml:space="preserve"> s</w:t>
-      </w:r>
-      <w:r>
-        <w:t>olution</w:t>
-      </w:r>
-      <w:bookmarkEnd w:id="59"/>
-    </w:p>
-    <w:p>
-      <w:pPr>
-        <w:pStyle w:val="Heading2"/>
-        <w:spacing w:before="24" w:after="24"/>
-      </w:pPr>
-      <w:bookmarkStart w:id="61" w:name="_Toc161066166"/>
-      <w:r>
-        <w:t>5.2</w:t>
+      <w:bookmarkStart w:id="62" w:name="_Toc161142935"/>
+      <w:r>
+        <w:t>5.3</w:t>
       </w:r>
       <w:r>
         <w:tab/>
       </w:r>
-      <w:bookmarkEnd w:id="60"/>
-      <w:r>
-        <w:t>Software Design Verification</w:t>
-      </w:r>
       <w:bookmarkEnd w:id="61"/>
+      <w:r>
+        <w:t>Software Verification</w:t>
+      </w:r>
+      <w:bookmarkEnd w:id="62"/>
     </w:p>
     <w:p>
       <w:pPr>
@@ -6837,7 +6345,6 @@
           <w:lang w:eastAsia="en-IE"/>
         </w:rPr>
       </w:pPr>
-      <w:bookmarkStart w:id="62" w:name="_Toc444517736"/>
       <w:r>
         <w:rPr>
           <w:lang w:eastAsia="en-IE"/>
@@ -6848,13 +6355,13 @@
         <w:rPr>
           <w:lang w:eastAsia="en-IE"/>
         </w:rPr>
-        <w:t>o</w:t>
+        <w:t>ow di</w:t>
       </w:r>
       <w:r>
         <w:rPr>
           <w:lang w:eastAsia="en-IE"/>
         </w:rPr>
-        <w:t xml:space="preserve">w did you show that your design </w:t>
+        <w:t xml:space="preserve">d you demonstrate your software </w:t>
       </w:r>
       <w:r>
         <w:rPr>
@@ -6874,118 +6381,30 @@
         <w:rPr>
           <w:lang w:eastAsia="en-IE"/>
         </w:rPr>
-        <w:t>Usi</w:t>
+        <w:t>If you have not tested your so</w:t>
       </w:r>
       <w:r>
         <w:rPr>
           <w:lang w:eastAsia="en-IE"/>
         </w:rPr>
-        <w:t>ng a model of your solution.</w:t>
+        <w:t xml:space="preserve">ftware, then you cannot rely on </w:t>
       </w:r>
       <w:r>
         <w:rPr>
           <w:lang w:eastAsia="en-IE"/>
         </w:rPr>
-        <w:t xml:space="preserve"> </w:t>
-      </w:r>
-      <w:r>
+        <w:t>your results. Clearly describe:</w:t>
+      </w:r>
+    </w:p>
+    <w:p>
+      <w:pPr>
+        <w:pStyle w:val="Heading3"/>
+        <w:spacing w:before="24" w:after="24"/>
         <w:rPr>
           <w:lang w:eastAsia="en-IE"/>
         </w:rPr>
-        <w:t>E.g. use UML interaction diagrams to verify each scenario</w:t>
-      </w:r>
-      <w:r>
-        <w:rPr>
-          <w:lang w:eastAsia="en-IE"/>
-        </w:rPr>
-        <w:t>.</w:t>
-      </w:r>
-    </w:p>
-    <w:p>
-      <w:pPr>
-        <w:pStyle w:val="Heading2"/>
-        <w:spacing w:before="24" w:after="24"/>
-      </w:pPr>
-      <w:bookmarkStart w:id="63" w:name="_Toc161066167"/>
-      <w:r>
-        <w:t>5.3</w:t>
-      </w:r>
-      <w:r>
-        <w:tab/>
-      </w:r>
-      <w:bookmarkEnd w:id="62"/>
-      <w:r>
-        <w:t>Software Verification</w:t>
-      </w:r>
-      <w:bookmarkEnd w:id="63"/>
-    </w:p>
-    <w:p>
-      <w:pPr>
-        <w:spacing w:before="24" w:after="24"/>
-        <w:rPr>
-          <w:lang w:eastAsia="en-IE"/>
-        </w:rPr>
-      </w:pPr>
-      <w:r>
-        <w:rPr>
-          <w:lang w:eastAsia="en-IE"/>
-        </w:rPr>
-        <w:t>H</w:t>
-      </w:r>
-      <w:r>
-        <w:rPr>
-          <w:lang w:eastAsia="en-IE"/>
-        </w:rPr>
-        <w:t>ow di</w:t>
-      </w:r>
-      <w:r>
-        <w:rPr>
-          <w:lang w:eastAsia="en-IE"/>
-        </w:rPr>
-        <w:t xml:space="preserve">d you demonstrate your software </w:t>
-      </w:r>
-      <w:r>
-        <w:rPr>
-          <w:lang w:eastAsia="en-IE"/>
-        </w:rPr>
-        <w:t>worked properly?</w:t>
-      </w:r>
-    </w:p>
-    <w:p>
-      <w:pPr>
-        <w:spacing w:before="24" w:after="24"/>
-        <w:rPr>
-          <w:lang w:eastAsia="en-IE"/>
-        </w:rPr>
-      </w:pPr>
-      <w:r>
-        <w:rPr>
-          <w:lang w:eastAsia="en-IE"/>
-        </w:rPr>
-        <w:t>If you have not tested your so</w:t>
-      </w:r>
-      <w:r>
-        <w:rPr>
-          <w:lang w:eastAsia="en-IE"/>
-        </w:rPr>
-        <w:t xml:space="preserve">ftware, then you cannot rely on </w:t>
-      </w:r>
-      <w:r>
-        <w:rPr>
-          <w:lang w:eastAsia="en-IE"/>
-        </w:rPr>
-        <w:t>your results. Clearly describe:</w:t>
-      </w:r>
-    </w:p>
-    <w:p>
-      <w:pPr>
-        <w:pStyle w:val="Heading3"/>
-        <w:spacing w:before="24" w:after="24"/>
-        <w:rPr>
-          <w:lang w:eastAsia="en-IE"/>
-        </w:rPr>
-      </w:pPr>
-      <w:bookmarkStart w:id="64" w:name="_Toc161066168"/>
+      </w:pPr>
+      <w:bookmarkStart w:id="63" w:name="_Toc161142936"/>
       <w:r>
         <w:rPr>
           <w:lang w:eastAsia="en-IE"/>
@@ -6999,7 +6418,7 @@
         <w:tab/>
         <w:t>Your test approach (i.e. unit testing, sub-system testing, system testing)</w:t>
       </w:r>
-      <w:bookmarkEnd w:id="64"/>
+      <w:bookmarkEnd w:id="63"/>
     </w:p>
     <w:p>
       <w:pPr>
@@ -7017,7 +6436,7 @@
           <w:lang w:eastAsia="en-IE"/>
         </w:rPr>
       </w:pPr>
-      <w:bookmarkStart w:id="65" w:name="_Toc161066169"/>
+      <w:bookmarkStart w:id="64" w:name="_Toc161142937"/>
       <w:r>
         <w:rPr>
           <w:lang w:eastAsia="en-IE"/>
@@ -7031,7 +6450,7 @@
         <w:tab/>
         <w:t>Your tests (e.g. scenarios, test cases, test data, etc.)</w:t>
       </w:r>
-      <w:bookmarkEnd w:id="65"/>
+      <w:bookmarkEnd w:id="64"/>
     </w:p>
     <w:p>
       <w:pPr>
@@ -7049,7 +6468,7 @@
           <w:lang w:eastAsia="en-IE"/>
         </w:rPr>
       </w:pPr>
-      <w:bookmarkStart w:id="66" w:name="_Toc161066170"/>
+      <w:bookmarkStart w:id="65" w:name="_Toc161142938"/>
       <w:r>
         <w:rPr>
           <w:lang w:eastAsia="en-IE"/>
@@ -7063,7 +6482,7 @@
         <w:tab/>
         <w:t>Your test results</w:t>
       </w:r>
-      <w:bookmarkEnd w:id="66"/>
+      <w:bookmarkEnd w:id="65"/>
     </w:p>
     <w:p>
       <w:pPr>
@@ -7081,7 +6500,7 @@
           <w:lang w:eastAsia="en-IE"/>
         </w:rPr>
       </w:pPr>
-      <w:bookmarkStart w:id="67" w:name="_Toc161066171"/>
+      <w:bookmarkStart w:id="66" w:name="_Toc161142939"/>
       <w:r>
         <w:rPr>
           <w:lang w:eastAsia="en-IE"/>
@@ -7095,32 +6514,32 @@
         <w:tab/>
         <w:t>An interpretation of the results</w:t>
       </w:r>
+      <w:bookmarkEnd w:id="66"/>
+    </w:p>
+    <w:p>
+      <w:pPr>
+        <w:spacing w:before="24" w:after="24"/>
+        <w:rPr>
+          <w:lang w:eastAsia="en-IE"/>
+        </w:rPr>
+      </w:pPr>
+    </w:p>
+    <w:p>
+      <w:pPr>
+        <w:pStyle w:val="Heading2"/>
+        <w:spacing w:before="24" w:after="24"/>
+      </w:pPr>
+      <w:bookmarkStart w:id="67" w:name="_Toc161142940"/>
+      <w:r>
+        <w:t>5.4</w:t>
+      </w:r>
+      <w:r>
+        <w:tab/>
+      </w:r>
+      <w:r>
+        <w:t>Validation/Measurements</w:t>
+      </w:r>
       <w:bookmarkEnd w:id="67"/>
-    </w:p>
-    <w:p>
-      <w:pPr>
-        <w:spacing w:before="24" w:after="24"/>
-        <w:rPr>
-          <w:lang w:eastAsia="en-IE"/>
-        </w:rPr>
-      </w:pPr>
-    </w:p>
-    <w:p>
-      <w:pPr>
-        <w:pStyle w:val="Heading2"/>
-        <w:spacing w:before="24" w:after="24"/>
-      </w:pPr>
-      <w:bookmarkStart w:id="68" w:name="_Toc161066172"/>
-      <w:r>
-        <w:t>5.4</w:t>
-      </w:r>
-      <w:r>
-        <w:tab/>
-      </w:r>
-      <w:r>
-        <w:t>Validation/Measurements</w:t>
-      </w:r>
-      <w:bookmarkEnd w:id="68"/>
     </w:p>
     <w:p>
       <w:pPr>
@@ -7174,7 +6593,7 @@
         <w:pStyle w:val="Heading3"/>
         <w:spacing w:before="24" w:after="24"/>
       </w:pPr>
-      <w:bookmarkStart w:id="69" w:name="_Toc161066173"/>
+      <w:bookmarkStart w:id="68" w:name="_Toc161142941"/>
       <w:r>
         <w:t>5.4.1</w:t>
       </w:r>
@@ -7182,7 +6601,7 @@
         <w:tab/>
         <w:t xml:space="preserve"> Results</w:t>
       </w:r>
-      <w:bookmarkEnd w:id="69"/>
+      <w:bookmarkEnd w:id="68"/>
     </w:p>
     <w:p>
       <w:pPr>
@@ -7194,7 +6613,7 @@
         <w:pStyle w:val="Heading3"/>
         <w:spacing w:before="24" w:after="24"/>
       </w:pPr>
-      <w:bookmarkStart w:id="70" w:name="_Toc161066174"/>
+      <w:bookmarkStart w:id="69" w:name="_Toc161142942"/>
       <w:r>
         <w:t>5.4.2</w:t>
       </w:r>
@@ -7202,7 +6621,7 @@
         <w:tab/>
         <w:t>Explanation of Results</w:t>
       </w:r>
-      <w:bookmarkEnd w:id="70"/>
+      <w:bookmarkEnd w:id="69"/>
     </w:p>
     <w:p>
       <w:pPr>
@@ -7214,7 +6633,7 @@
         <w:pStyle w:val="Heading3"/>
         <w:spacing w:before="24" w:after="24"/>
       </w:pPr>
-      <w:bookmarkStart w:id="71" w:name="_Toc161066175"/>
+      <w:bookmarkStart w:id="70" w:name="_Toc161142943"/>
       <w:r>
         <w:t>5.4.3</w:t>
       </w:r>
@@ -7222,7 +6641,7 @@
         <w:tab/>
         <w:t>Analysis of Results</w:t>
       </w:r>
-      <w:bookmarkEnd w:id="71"/>
+      <w:bookmarkEnd w:id="70"/>
     </w:p>
     <w:p>
       <w:pPr>
@@ -7237,7 +6656,7 @@
           <w:lang w:eastAsia="en-IE"/>
         </w:rPr>
       </w:pPr>
-      <w:bookmarkStart w:id="72" w:name="_Toc161066176"/>
+      <w:bookmarkStart w:id="71" w:name="_Toc161142944"/>
       <w:r>
         <w:t>5.4.4</w:t>
       </w:r>
@@ -7245,13 +6664,13 @@
         <w:tab/>
         <w:t>Comparison with previous solutions (if relevant)</w:t>
       </w:r>
-      <w:bookmarkEnd w:id="72"/>
-    </w:p>
-    <w:p>
-      <w:pPr>
-        <w:spacing w:before="24" w:after="24"/>
-      </w:pPr>
-      <w:bookmarkStart w:id="73" w:name="_Toc416701752"/>
+      <w:bookmarkEnd w:id="71"/>
+    </w:p>
+    <w:p>
+      <w:pPr>
+        <w:spacing w:before="24" w:after="24"/>
+      </w:pPr>
+      <w:bookmarkStart w:id="72" w:name="_Toc416701752"/>
       <w:r>
         <w:br w:type="page"/>
       </w:r>
@@ -7459,14 +6878,14 @@
         <w:pStyle w:val="Heading1"/>
         <w:spacing w:before="24" w:after="24"/>
       </w:pPr>
-      <w:bookmarkStart w:id="74" w:name="_Toc444517737"/>
-      <w:bookmarkStart w:id="75" w:name="_Toc161066177"/>
+      <w:bookmarkStart w:id="73" w:name="_Toc444517737"/>
+      <w:bookmarkStart w:id="74" w:name="_Toc161142945"/>
+      <w:bookmarkEnd w:id="72"/>
+      <w:r>
+        <w:t>References</w:t>
+      </w:r>
       <w:bookmarkEnd w:id="73"/>
-      <w:r>
-        <w:t>References</w:t>
-      </w:r>
       <w:bookmarkEnd w:id="74"/>
-      <w:bookmarkEnd w:id="75"/>
     </w:p>
     <w:p>
       <w:pPr>
@@ -7687,8 +7106,8 @@
           <w:szCs w:val="40"/>
         </w:rPr>
       </w:pPr>
-      <w:bookmarkStart w:id="76" w:name="_Toc444517738"/>
-      <w:bookmarkStart w:id="77" w:name="_Toc161066178"/>
+      <w:bookmarkStart w:id="75" w:name="_Toc444517738"/>
+      <w:bookmarkStart w:id="76" w:name="_Toc161142946"/>
       <w:r>
         <w:rPr>
           <w:rFonts w:hAnsi="Times New Roman"/>
@@ -7699,8 +7118,8 @@
         <w:lastRenderedPageBreak/>
         <w:t>Appendices</w:t>
       </w:r>
+      <w:bookmarkEnd w:id="75"/>
       <w:bookmarkEnd w:id="76"/>
-      <w:bookmarkEnd w:id="77"/>
     </w:p>
     <w:p>
       <w:pPr>
@@ -7761,7 +7180,7 @@
           <w:lang w:eastAsia="en-IE"/>
         </w:rPr>
       </w:pPr>
-      <w:bookmarkStart w:id="78" w:name="_Toc444517739"/>
+      <w:bookmarkStart w:id="77" w:name="_Toc444517739"/>
       <w:r>
         <w:br w:type="page"/>
       </w:r>
@@ -7771,7 +7190,7 @@
         <w:pStyle w:val="Heading2"/>
         <w:spacing w:before="24" w:after="24"/>
       </w:pPr>
-      <w:bookmarkStart w:id="79" w:name="_Toc161066179"/>
+      <w:bookmarkStart w:id="78" w:name="_Toc161142947"/>
       <w:r>
         <w:lastRenderedPageBreak/>
         <w:t>Appendix 1</w:t>
@@ -7782,11 +7201,11 @@
       <w:r>
         <w:tab/>
       </w:r>
+      <w:bookmarkEnd w:id="77"/>
+      <w:r>
+        <w:t>Schematic of the hardware associated with this project.</w:t>
+      </w:r>
       <w:bookmarkEnd w:id="78"/>
-      <w:r>
-        <w:t>Schematic of the hardware associated with this project.</w:t>
-      </w:r>
-      <w:bookmarkEnd w:id="79"/>
     </w:p>
     <w:p>
       <w:pPr>
@@ -7808,8 +7227,8 @@
         <w:pStyle w:val="Heading2"/>
         <w:spacing w:before="24" w:after="24"/>
       </w:pPr>
-      <w:bookmarkStart w:id="80" w:name="_Toc444517740"/>
-      <w:bookmarkStart w:id="81" w:name="_Toc161066180"/>
+      <w:bookmarkStart w:id="79" w:name="_Toc444517740"/>
+      <w:bookmarkStart w:id="80" w:name="_Toc161142948"/>
       <w:r>
         <w:lastRenderedPageBreak/>
         <w:t xml:space="preserve">Appendix 2 </w:t>
@@ -7817,14 +7236,14 @@
       <w:r>
         <w:tab/>
       </w:r>
+      <w:bookmarkEnd w:id="79"/>
+      <w:r>
+        <w:t>Code</w:t>
+      </w:r>
+      <w:r>
+        <w:t xml:space="preserve"> developed for this project.</w:t>
+      </w:r>
       <w:bookmarkEnd w:id="80"/>
-      <w:r>
-        <w:t>Code</w:t>
-      </w:r>
-      <w:r>
-        <w:t xml:space="preserve"> developed for this project.</w:t>
-      </w:r>
-      <w:bookmarkEnd w:id="81"/>
     </w:p>
     <w:p>
       <w:pPr>
@@ -7846,8 +7265,8 @@
         <w:pStyle w:val="Heading2"/>
         <w:spacing w:before="24" w:after="24"/>
       </w:pPr>
-      <w:bookmarkStart w:id="82" w:name="_Toc444517741"/>
-      <w:bookmarkStart w:id="83" w:name="_Toc161066181"/>
+      <w:bookmarkStart w:id="81" w:name="_Toc444517741"/>
+      <w:bookmarkStart w:id="82" w:name="_Toc161142949"/>
       <w:r>
         <w:lastRenderedPageBreak/>
         <w:t>Appendix 3</w:t>
@@ -7858,11 +7277,11 @@
       <w:r>
         <w:tab/>
       </w:r>
+      <w:bookmarkEnd w:id="81"/>
+      <w:r>
+        <w:t>UML Class, Use Case and sequence diagrams for this project.</w:t>
+      </w:r>
       <w:bookmarkEnd w:id="82"/>
-      <w:r>
-        <w:t>UML Class, Use Case and sequence diagrams for this project.</w:t>
-      </w:r>
-      <w:bookmarkEnd w:id="83"/>
     </w:p>
     <w:p>
       <w:pPr>
@@ -7911,7 +7330,7 @@
               <w:pStyle w:val="Heading2"/>
               <w:spacing w:before="24" w:after="24"/>
             </w:pPr>
-            <w:bookmarkStart w:id="84" w:name="_Toc161066182"/>
+            <w:bookmarkStart w:id="83" w:name="_Toc161142950"/>
             <w:r>
               <w:t>Appendix 4</w:t>
             </w:r>
@@ -7922,7 +7341,7 @@
               <w:tab/>
               <w:t>Screen shots of the project implementation</w:t>
             </w:r>
-            <w:bookmarkEnd w:id="84"/>
+            <w:bookmarkEnd w:id="83"/>
           </w:p>
           <w:p>
             <w:pPr>
